--- a/14. Test-Driven Development with JavaScript/3. Larn Test-Driven Development With Mocha/Intro.docx
+++ b/14. Test-Driven Development with JavaScript/3. Larn Test-Driven Development With Mocha/Intro.docx
@@ -1,14 +1,3832 @@
 
 <file path=word/document.xml><?xml version="1.0" encoding="utf-8"?>
-<w:document xmlns:wpc="http://schemas.microsoft.com/office/word/2010/wordprocessingCanvas" xmlns:cx="http://schemas.microsoft.com/office/drawing/2014/chartex" xmlns:cx1="http://schemas.microsoft.com/office/drawing/2015/9/8/chartex" xmlns:cx2="http://schemas.microsoft.com/office/drawing/2015/10/21/chartex" xmlns:cx3="http://schemas.microsoft.com/office/drawing/2016/5/9/chartex" xmlns:cx4="http://schemas.microsoft.com/office/drawing/2016/5/10/chartex" xmlns:cx5="http://schemas.microsoft.com/office/drawing/2016/5/11/chartex" xmlns:cx6="http://schemas.microsoft.com/office/drawing/2016/5/12/chartex" xmlns:cx7="http://schemas.microsoft.com/office/drawing/2016/5/13/chartex" xmlns:cx8="http://schemas.microsoft.com/office/drawing/2016/5/14/chartex" xmlns:mc="http://schemas.openxmlformats.org/markup-compatibility/2006" xmlns:aink="http://schemas.microsoft.com/office/drawing/2016/ink" xmlns:am3d="http://schemas.microsoft.com/office/drawing/2017/model3d" xmlns:o="urn:schemas-microsoft-com:office:office" xmlns:r="http://schemas.openxmlformats.org/officeDocument/2006/relationships" xmlns:m="http://schemas.openxmlformats.org/officeDocument/2006/math" xmlns:v="urn:schemas-microsoft-com:vml" xmlns:wp14="http://schemas.microsoft.com/office/word/2010/wordprocessingDrawing" xmlns:wp="http://schemas.openxmlformats.org/drawingml/2006/wordprocessingDrawing" xmlns:w10="urn:schemas-microsoft-com:office:word" xmlns:w="http://schemas.openxmlformats.org/wordprocessingml/2006/main" xmlns:w14="http://schemas.microsoft.com/office/word/2010/wordml" xmlns:w15="http://schemas.microsoft.com/office/word/2012/wordml" xmlns:w16cid="http://schemas.microsoft.com/office/word/2016/wordml/cid" xmlns:w16se="http://schemas.microsoft.com/office/word/2015/wordml/symex" xmlns:wpg="http://schemas.microsoft.com/office/word/2010/wordprocessingGroup" xmlns:wpi="http://schemas.microsoft.com/office/word/2010/wordprocessingInk" xmlns:wne="http://schemas.microsoft.com/office/word/2006/wordml" xmlns:wps="http://schemas.microsoft.com/office/word/2010/wordprocessingShape" mc:Ignorable="w14 w15 w16se w16cid wp14">
+<w:document xmlns:wpc="http://schemas.microsoft.com/office/word/2010/wordprocessingCanvas" xmlns:cx="http://schemas.microsoft.com/office/drawing/2014/chartex" xmlns:cx1="http://schemas.microsoft.com/office/drawing/2015/9/8/chartex" xmlns:cx2="http://schemas.microsoft.com/office/drawing/2015/10/21/chartex" xmlns:cx3="http://schemas.microsoft.com/office/drawing/2016/5/9/chartex" xmlns:cx4="http://schemas.microsoft.com/office/drawing/2016/5/10/chartex" xmlns:cx5="http://schemas.microsoft.com/office/drawing/2016/5/11/chartex" xmlns:cx6="http://schemas.microsoft.com/office/drawing/2016/5/12/chartex" xmlns:cx7="http://schemas.microsoft.com/office/drawing/2016/5/13/chartex" xmlns:cx8="http://schemas.microsoft.com/office/drawing/2016/5/14/chartex" xmlns:mc="http://schemas.openxmlformats.org/markup-compatibility/2006" xmlns:aink="http://schemas.microsoft.com/office/drawing/2016/ink" xmlns:am3d="http://schemas.microsoft.com/office/drawing/2017/model3d" xmlns:o="urn:schemas-microsoft-com:office:office" xmlns:r="http://schemas.openxmlformats.org/officeDocument/2006/relationships" xmlns:m="http://schemas.openxmlformats.org/officeDocument/2006/math" xmlns:v="urn:schemas-microsoft-com:vml" xmlns:wp14="http://schemas.microsoft.com/office/word/2010/wordprocessingDrawing" xmlns:wp="http://schemas.openxmlformats.org/drawingml/2006/wordprocessingDrawing" xmlns:w10="urn:schemas-microsoft-com:office:word" xmlns:w="http://schemas.openxmlformats.org/wordprocessingml/2006/main" xmlns:w14="http://schemas.microsoft.com/office/word/2010/wordml" xmlns:w15="http://schemas.microsoft.com/office/word/2012/wordml" xmlns:w16cex="http://schemas.microsoft.com/office/word/2018/wordml/cex" xmlns:w16cid="http://schemas.microsoft.com/office/word/2016/wordml/cid" xmlns:w16="http://schemas.microsoft.com/office/word/2018/wordml" xmlns:w16se="http://schemas.microsoft.com/office/word/2015/wordml/symex" xmlns:wpg="http://schemas.microsoft.com/office/word/2010/wordprocessingGroup" xmlns:wpi="http://schemas.microsoft.com/office/word/2010/wordprocessingInk" xmlns:wne="http://schemas.microsoft.com/office/word/2006/wordml" xmlns:wps="http://schemas.microsoft.com/office/word/2010/wordprocessingShape" mc:Ignorable="w14 w15 w16se w16cid w16 w16cex wp14">
   <w:body>
     <w:p>
-      <w:r>
-        <w:t>S</w:t>
-      </w:r>
-      <w:bookmarkStart w:id="0" w:name="_GoBack"/>
-      <w:bookmarkEnd w:id="0"/>
-    </w:p>
+      <w:pPr>
+        <w:spacing w:before="100" w:beforeAutospacing="1" w:after="100" w:afterAutospacing="1" w:line="240" w:lineRule="auto"/>
+        <w:outlineLvl w:val="0"/>
+        <w:rPr>
+          <w:rFonts w:ascii="Segoe UI" w:eastAsia="Times New Roman" w:hAnsi="Segoe UI" w:cs="Segoe UI"/>
+          <w:b/>
+          <w:bCs/>
+          <w:color w:val="19191A"/>
+          <w:kern w:val="36"/>
+          <w:sz w:val="48"/>
+          <w:szCs w:val="48"/>
+          <w:lang w:eastAsia="en-IN"/>
+        </w:rPr>
+      </w:pPr>
+      <w:r>
+        <w:rPr>
+          <w:rFonts w:ascii="Segoe UI" w:eastAsia="Times New Roman" w:hAnsi="Segoe UI" w:cs="Segoe UI"/>
+          <w:b/>
+          <w:bCs/>
+          <w:color w:val="19191A"/>
+          <w:kern w:val="36"/>
+          <w:sz w:val="48"/>
+          <w:szCs w:val="48"/>
+          <w:lang w:eastAsia="en-IN"/>
+        </w:rPr>
+        <w:t>Factorial Feature</w:t>
+      </w:r>
+    </w:p>
+    <w:p>
+      <w:pPr>
+        <w:spacing w:after="100" w:afterAutospacing="1" w:line="240" w:lineRule="auto"/>
+        <w:rPr>
+          <w:rFonts w:ascii="Segoe UI" w:eastAsia="Times New Roman" w:hAnsi="Segoe UI" w:cs="Segoe UI"/>
+          <w:color w:val="484848"/>
+          <w:sz w:val="27"/>
+          <w:szCs w:val="27"/>
+          <w:lang w:eastAsia="en-IN"/>
+        </w:rPr>
+      </w:pPr>
+      <w:r>
+        <w:rPr>
+          <w:rFonts w:ascii="Segoe UI" w:eastAsia="Times New Roman" w:hAnsi="Segoe UI" w:cs="Segoe UI"/>
+          <w:color w:val="484848"/>
+          <w:sz w:val="27"/>
+          <w:szCs w:val="27"/>
+          <w:lang w:eastAsia="en-IN"/>
+        </w:rPr>
+        <w:t>In this project, you will use test-driven development to build a factorial method. You will use the assert module and mocha testing library to drive your development using tests that follow the phases: setup, exercise, and verification.</w:t>
+      </w:r>
+    </w:p>
+    <w:p>
+      <w:pPr>
+        <w:spacing w:before="100" w:beforeAutospacing="1" w:after="100" w:afterAutospacing="1" w:line="240" w:lineRule="auto"/>
+        <w:outlineLvl w:val="3"/>
+        <w:rPr>
+          <w:rFonts w:ascii="Segoe UI" w:eastAsia="Times New Roman" w:hAnsi="Segoe UI" w:cs="Segoe UI"/>
+          <w:b/>
+          <w:bCs/>
+          <w:color w:val="19191A"/>
+          <w:sz w:val="24"/>
+          <w:szCs w:val="24"/>
+          <w:lang w:eastAsia="en-IN"/>
+        </w:rPr>
+      </w:pPr>
+      <w:r>
+        <w:rPr>
+          <w:rFonts w:ascii="Segoe UI" w:eastAsia="Times New Roman" w:hAnsi="Segoe UI" w:cs="Segoe UI"/>
+          <w:b/>
+          <w:bCs/>
+          <w:color w:val="19191A"/>
+          <w:sz w:val="24"/>
+          <w:szCs w:val="24"/>
+          <w:lang w:eastAsia="en-IN"/>
+        </w:rPr>
+        <w:t>How To Calculate Factorial</w:t>
+      </w:r>
+    </w:p>
+    <w:p>
+      <w:pPr>
+        <w:spacing w:after="100" w:afterAutospacing="1" w:line="240" w:lineRule="auto"/>
+        <w:rPr>
+          <w:rFonts w:ascii="Segoe UI" w:eastAsia="Times New Roman" w:hAnsi="Segoe UI" w:cs="Segoe UI"/>
+          <w:color w:val="484848"/>
+          <w:sz w:val="27"/>
+          <w:szCs w:val="27"/>
+          <w:lang w:eastAsia="en-IN"/>
+        </w:rPr>
+      </w:pPr>
+      <w:r>
+        <w:rPr>
+          <w:rFonts w:ascii="Segoe UI" w:eastAsia="Times New Roman" w:hAnsi="Segoe UI" w:cs="Segoe UI"/>
+          <w:color w:val="484848"/>
+          <w:sz w:val="27"/>
+          <w:szCs w:val="27"/>
+          <w:lang w:eastAsia="en-IN"/>
+        </w:rPr>
+        <w:t>You take an integer and you multiply that by all the integers that are less than it.</w:t>
+      </w:r>
+    </w:p>
+    <w:p>
+      <w:pPr>
+        <w:spacing w:after="100" w:afterAutospacing="1" w:line="240" w:lineRule="auto"/>
+        <w:rPr>
+          <w:rFonts w:ascii="Segoe UI" w:eastAsia="Times New Roman" w:hAnsi="Segoe UI" w:cs="Segoe UI"/>
+          <w:color w:val="484848"/>
+          <w:sz w:val="27"/>
+          <w:szCs w:val="27"/>
+          <w:lang w:eastAsia="en-IN"/>
+        </w:rPr>
+      </w:pPr>
+      <w:r>
+        <w:rPr>
+          <w:rFonts w:ascii="Segoe UI" w:eastAsia="Times New Roman" w:hAnsi="Segoe UI" w:cs="Segoe UI"/>
+          <w:color w:val="484848"/>
+          <w:sz w:val="27"/>
+          <w:szCs w:val="27"/>
+          <w:lang w:eastAsia="en-IN"/>
+        </w:rPr>
+        <w:t>The factorial of an integer </w:t>
+      </w:r>
+      <w:r>
+        <w:rPr>
+          <w:rFonts w:ascii="Consolas" w:eastAsia="Times New Roman" w:hAnsi="Consolas" w:cs="Courier New"/>
+          <w:color w:val="15141F"/>
+          <w:sz w:val="20"/>
+          <w:szCs w:val="20"/>
+          <w:shd w:val="clear" w:color="auto" w:fill="EAE9ED"/>
+          <w:lang w:eastAsia="en-IN"/>
+        </w:rPr>
+        <w:t>n</w:t>
+      </w:r>
+      <w:r>
+        <w:rPr>
+          <w:rFonts w:ascii="Segoe UI" w:eastAsia="Times New Roman" w:hAnsi="Segoe UI" w:cs="Segoe UI"/>
+          <w:color w:val="484848"/>
+          <w:sz w:val="27"/>
+          <w:szCs w:val="27"/>
+          <w:lang w:eastAsia="en-IN"/>
+        </w:rPr>
+        <w:t> is denoted by an exclamation mark </w:t>
+      </w:r>
+      <w:r>
+        <w:rPr>
+          <w:rFonts w:ascii="Consolas" w:eastAsia="Times New Roman" w:hAnsi="Consolas" w:cs="Courier New"/>
+          <w:color w:val="15141F"/>
+          <w:sz w:val="20"/>
+          <w:szCs w:val="20"/>
+          <w:shd w:val="clear" w:color="auto" w:fill="EAE9ED"/>
+          <w:lang w:eastAsia="en-IN"/>
+        </w:rPr>
+        <w:t>n!</w:t>
+      </w:r>
+      <w:r>
+        <w:rPr>
+          <w:rFonts w:ascii="Segoe UI" w:eastAsia="Times New Roman" w:hAnsi="Segoe UI" w:cs="Segoe UI"/>
+          <w:color w:val="484848"/>
+          <w:sz w:val="27"/>
+          <w:szCs w:val="27"/>
+          <w:lang w:eastAsia="en-IN"/>
+        </w:rPr>
+        <w:t>, so </w:t>
+      </w:r>
+      <w:r>
+        <w:rPr>
+          <w:rFonts w:ascii="Consolas" w:eastAsia="Times New Roman" w:hAnsi="Consolas" w:cs="Courier New"/>
+          <w:color w:val="15141F"/>
+          <w:sz w:val="20"/>
+          <w:szCs w:val="20"/>
+          <w:shd w:val="clear" w:color="auto" w:fill="EAE9ED"/>
+          <w:lang w:eastAsia="en-IN"/>
+        </w:rPr>
+        <w:t>5!</w:t>
+      </w:r>
+      <w:r>
+        <w:rPr>
+          <w:rFonts w:ascii="Segoe UI" w:eastAsia="Times New Roman" w:hAnsi="Segoe UI" w:cs="Segoe UI"/>
+          <w:color w:val="484848"/>
+          <w:sz w:val="27"/>
+          <w:szCs w:val="27"/>
+          <w:lang w:eastAsia="en-IN"/>
+        </w:rPr>
+        <w:t> is equal to:</w:t>
+      </w:r>
+    </w:p>
+    <w:p>
+      <w:pPr>
+        <w:shd w:val="clear" w:color="auto" w:fill="0A0E1D"/>
+        <w:tabs>
+          <w:tab w:val="left" w:pos="916"/>
+          <w:tab w:val="left" w:pos="1832"/>
+          <w:tab w:val="left" w:pos="2748"/>
+          <w:tab w:val="left" w:pos="3664"/>
+          <w:tab w:val="left" w:pos="4580"/>
+          <w:tab w:val="left" w:pos="5496"/>
+          <w:tab w:val="left" w:pos="6412"/>
+          <w:tab w:val="left" w:pos="7328"/>
+          <w:tab w:val="left" w:pos="8244"/>
+          <w:tab w:val="left" w:pos="9160"/>
+          <w:tab w:val="left" w:pos="10076"/>
+          <w:tab w:val="left" w:pos="10992"/>
+          <w:tab w:val="left" w:pos="11908"/>
+          <w:tab w:val="left" w:pos="12824"/>
+          <w:tab w:val="left" w:pos="13740"/>
+          <w:tab w:val="left" w:pos="14656"/>
+        </w:tabs>
+        <w:spacing w:after="0" w:line="240" w:lineRule="auto"/>
+        <w:rPr>
+          <w:rFonts w:ascii="Consolas" w:eastAsia="Times New Roman" w:hAnsi="Consolas" w:cs="Courier New"/>
+          <w:color w:val="FFFFFF"/>
+          <w:sz w:val="20"/>
+          <w:szCs w:val="20"/>
+          <w:lang w:eastAsia="en-IN"/>
+        </w:rPr>
+      </w:pPr>
+      <w:r>
+        <w:rPr>
+          <w:rFonts w:ascii="Consolas" w:eastAsia="Times New Roman" w:hAnsi="Consolas" w:cs="Courier New"/>
+          <w:color w:val="FFFFFF"/>
+          <w:sz w:val="20"/>
+          <w:szCs w:val="20"/>
+          <w:lang w:eastAsia="en-IN"/>
+        </w:rPr>
+        <w:t xml:space="preserve"> 5 × 4 × 3 × 2 × 1 = 120</w:t>
+      </w:r>
+    </w:p>
+    <w:p>
+      <w:pPr>
+        <w:spacing w:before="100" w:beforeAutospacing="1" w:after="100" w:afterAutospacing="1" w:line="240" w:lineRule="auto"/>
+        <w:outlineLvl w:val="3"/>
+        <w:rPr>
+          <w:rFonts w:ascii="Segoe UI" w:eastAsia="Times New Roman" w:hAnsi="Segoe UI" w:cs="Segoe UI"/>
+          <w:b/>
+          <w:bCs/>
+          <w:color w:val="19191A"/>
+          <w:sz w:val="24"/>
+          <w:szCs w:val="24"/>
+          <w:lang w:eastAsia="en-IN"/>
+        </w:rPr>
+      </w:pPr>
+      <w:r>
+        <w:rPr>
+          <w:rFonts w:ascii="Segoe UI" w:eastAsia="Times New Roman" w:hAnsi="Segoe UI" w:cs="Segoe UI"/>
+          <w:b/>
+          <w:bCs/>
+          <w:color w:val="19191A"/>
+          <w:sz w:val="24"/>
+          <w:szCs w:val="24"/>
+          <w:lang w:eastAsia="en-IN"/>
+        </w:rPr>
+        <w:t>Edge Case</w:t>
+      </w:r>
+    </w:p>
+    <w:p>
+      <w:pPr>
+        <w:spacing w:after="100" w:afterAutospacing="1" w:line="240" w:lineRule="auto"/>
+        <w:rPr>
+          <w:rFonts w:ascii="Segoe UI" w:eastAsia="Times New Roman" w:hAnsi="Segoe UI" w:cs="Segoe UI"/>
+          <w:color w:val="484848"/>
+          <w:sz w:val="27"/>
+          <w:szCs w:val="27"/>
+          <w:lang w:eastAsia="en-IN"/>
+        </w:rPr>
+      </w:pPr>
+      <w:r>
+        <w:rPr>
+          <w:rFonts w:ascii="Segoe UI" w:eastAsia="Times New Roman" w:hAnsi="Segoe UI" w:cs="Segoe UI"/>
+          <w:color w:val="484848"/>
+          <w:sz w:val="27"/>
+          <w:szCs w:val="27"/>
+          <w:lang w:eastAsia="en-IN"/>
+        </w:rPr>
+        <w:t>An </w:t>
+      </w:r>
+      <w:r>
+        <w:rPr>
+          <w:rFonts w:ascii="Segoe UI" w:eastAsia="Times New Roman" w:hAnsi="Segoe UI" w:cs="Segoe UI"/>
+          <w:i/>
+          <w:iCs/>
+          <w:color w:val="484848"/>
+          <w:sz w:val="27"/>
+          <w:szCs w:val="27"/>
+          <w:lang w:eastAsia="en-IN"/>
+        </w:rPr>
+        <w:t>edge case</w:t>
+      </w:r>
+      <w:r>
+        <w:rPr>
+          <w:rFonts w:ascii="Segoe UI" w:eastAsia="Times New Roman" w:hAnsi="Segoe UI" w:cs="Segoe UI"/>
+          <w:color w:val="484848"/>
+          <w:sz w:val="27"/>
+          <w:szCs w:val="27"/>
+          <w:lang w:eastAsia="en-IN"/>
+        </w:rPr>
+        <w:t> is a problem or situation that occurs only at an extreme (maximum or minimum) operating parameter — you can think of these as special cases that you need to account for. Based on the logic of factorials, you would expect that calculating 0! would look like this:</w:t>
+      </w:r>
+    </w:p>
+    <w:p>
+      <w:pPr>
+        <w:shd w:val="clear" w:color="auto" w:fill="0A0E1D"/>
+        <w:tabs>
+          <w:tab w:val="left" w:pos="916"/>
+          <w:tab w:val="left" w:pos="1832"/>
+          <w:tab w:val="left" w:pos="2748"/>
+          <w:tab w:val="left" w:pos="3664"/>
+          <w:tab w:val="left" w:pos="4580"/>
+          <w:tab w:val="left" w:pos="5496"/>
+          <w:tab w:val="left" w:pos="6412"/>
+          <w:tab w:val="left" w:pos="7328"/>
+          <w:tab w:val="left" w:pos="8244"/>
+          <w:tab w:val="left" w:pos="9160"/>
+          <w:tab w:val="left" w:pos="10076"/>
+          <w:tab w:val="left" w:pos="10992"/>
+          <w:tab w:val="left" w:pos="11908"/>
+          <w:tab w:val="left" w:pos="12824"/>
+          <w:tab w:val="left" w:pos="13740"/>
+          <w:tab w:val="left" w:pos="14656"/>
+        </w:tabs>
+        <w:spacing w:after="0" w:line="240" w:lineRule="auto"/>
+        <w:rPr>
+          <w:rFonts w:ascii="Consolas" w:eastAsia="Times New Roman" w:hAnsi="Consolas" w:cs="Courier New"/>
+          <w:color w:val="FFFFFF"/>
+          <w:sz w:val="20"/>
+          <w:szCs w:val="20"/>
+          <w:lang w:eastAsia="en-IN"/>
+        </w:rPr>
+      </w:pPr>
+      <w:r>
+        <w:rPr>
+          <w:rFonts w:ascii="Consolas" w:eastAsia="Times New Roman" w:hAnsi="Consolas" w:cs="Courier New"/>
+          <w:color w:val="FFFFFF"/>
+          <w:sz w:val="20"/>
+          <w:szCs w:val="20"/>
+          <w:lang w:eastAsia="en-IN"/>
+        </w:rPr>
+        <w:t>0 × 0 = 0</w:t>
+      </w:r>
+    </w:p>
+    <w:p>
+      <w:pPr>
+        <w:spacing w:after="100" w:afterAutospacing="1" w:line="240" w:lineRule="auto"/>
+        <w:rPr>
+          <w:rFonts w:ascii="Segoe UI" w:eastAsia="Times New Roman" w:hAnsi="Segoe UI" w:cs="Segoe UI"/>
+          <w:color w:val="484848"/>
+          <w:sz w:val="27"/>
+          <w:szCs w:val="27"/>
+          <w:lang w:eastAsia="en-IN"/>
+        </w:rPr>
+      </w:pPr>
+      <w:r>
+        <w:rPr>
+          <w:rFonts w:ascii="Segoe UI" w:eastAsia="Times New Roman" w:hAnsi="Segoe UI" w:cs="Segoe UI"/>
+          <w:color w:val="484848"/>
+          <w:sz w:val="27"/>
+          <w:szCs w:val="27"/>
+          <w:lang w:eastAsia="en-IN"/>
+        </w:rPr>
+        <w:t>But mathematically this is not true. In this instance of a factorial method, there is an edge-case which is that 0 factorial (or 0!) is 1.</w:t>
+      </w:r>
+    </w:p>
+    <w:p>
+      <w:pPr>
+        <w:spacing w:after="100" w:afterAutospacing="1" w:line="240" w:lineRule="auto"/>
+        <w:rPr>
+          <w:rFonts w:ascii="Segoe UI" w:eastAsia="Times New Roman" w:hAnsi="Segoe UI" w:cs="Segoe UI"/>
+          <w:color w:val="484848"/>
+          <w:sz w:val="27"/>
+          <w:szCs w:val="27"/>
+          <w:lang w:eastAsia="en-IN"/>
+        </w:rPr>
+      </w:pPr>
+      <w:r>
+        <w:rPr>
+          <w:rFonts w:ascii="Segoe UI" w:eastAsia="Times New Roman" w:hAnsi="Segoe UI" w:cs="Segoe UI"/>
+          <w:color w:val="484848"/>
+          <w:sz w:val="27"/>
+          <w:szCs w:val="27"/>
+          <w:lang w:eastAsia="en-IN"/>
+        </w:rPr>
+        <w:t>The steps below follow the </w:t>
+      </w:r>
+      <w:r>
+        <w:rPr>
+          <w:rFonts w:ascii="Segoe UI" w:eastAsia="Times New Roman" w:hAnsi="Segoe UI" w:cs="Segoe UI"/>
+          <w:i/>
+          <w:iCs/>
+          <w:color w:val="484848"/>
+          <w:sz w:val="27"/>
+          <w:szCs w:val="27"/>
+          <w:lang w:eastAsia="en-IN"/>
+        </w:rPr>
+        <w:t>red-green-refactor</w:t>
+      </w:r>
+      <w:r>
+        <w:rPr>
+          <w:rFonts w:ascii="Segoe UI" w:eastAsia="Times New Roman" w:hAnsi="Segoe UI" w:cs="Segoe UI"/>
+          <w:color w:val="484848"/>
+          <w:sz w:val="27"/>
+          <w:szCs w:val="27"/>
+          <w:lang w:eastAsia="en-IN"/>
+        </w:rPr>
+        <w:t> cycle and will guide you through the process of using test-driven development to create a factorial method. The factorial method will be inside an object named Calculate. You will be implementing your test code in the file </w:t>
+      </w:r>
+      <w:r>
+        <w:rPr>
+          <w:rFonts w:ascii="Segoe UI" w:eastAsia="Times New Roman" w:hAnsi="Segoe UI" w:cs="Segoe UI"/>
+          <w:b/>
+          <w:bCs/>
+          <w:color w:val="484848"/>
+          <w:sz w:val="27"/>
+          <w:szCs w:val="27"/>
+          <w:lang w:eastAsia="en-IN"/>
+        </w:rPr>
+        <w:t>index_test.js</w:t>
+      </w:r>
+      <w:r>
+        <w:rPr>
+          <w:rFonts w:ascii="Segoe UI" w:eastAsia="Times New Roman" w:hAnsi="Segoe UI" w:cs="Segoe UI"/>
+          <w:color w:val="484848"/>
+          <w:sz w:val="27"/>
+          <w:szCs w:val="27"/>
+          <w:lang w:eastAsia="en-IN"/>
+        </w:rPr>
+        <w:t>, and your implementation code in </w:t>
+      </w:r>
+      <w:r>
+        <w:rPr>
+          <w:rFonts w:ascii="Segoe UI" w:eastAsia="Times New Roman" w:hAnsi="Segoe UI" w:cs="Segoe UI"/>
+          <w:b/>
+          <w:bCs/>
+          <w:color w:val="484848"/>
+          <w:sz w:val="27"/>
+          <w:szCs w:val="27"/>
+          <w:lang w:eastAsia="en-IN"/>
+        </w:rPr>
+        <w:t>index.js</w:t>
+      </w:r>
+      <w:r>
+        <w:rPr>
+          <w:rFonts w:ascii="Segoe UI" w:eastAsia="Times New Roman" w:hAnsi="Segoe UI" w:cs="Segoe UI"/>
+          <w:color w:val="484848"/>
+          <w:sz w:val="27"/>
+          <w:szCs w:val="27"/>
+          <w:lang w:eastAsia="en-IN"/>
+        </w:rPr>
+        <w:t>.</w:t>
+      </w:r>
+    </w:p>
+    <w:p>
+      <w:pPr>
+        <w:spacing w:after="100" w:afterAutospacing="1" w:line="240" w:lineRule="auto"/>
+        <w:rPr>
+          <w:rFonts w:ascii="Segoe UI" w:eastAsia="Times New Roman" w:hAnsi="Segoe UI" w:cs="Segoe UI"/>
+          <w:color w:val="484848"/>
+          <w:sz w:val="27"/>
+          <w:szCs w:val="27"/>
+          <w:lang w:eastAsia="en-IN"/>
+        </w:rPr>
+      </w:pPr>
+      <w:r>
+        <w:rPr>
+          <w:rFonts w:ascii="Segoe UI" w:eastAsia="Times New Roman" w:hAnsi="Segoe UI" w:cs="Segoe UI"/>
+          <w:color w:val="484848"/>
+          <w:sz w:val="27"/>
+          <w:szCs w:val="27"/>
+          <w:lang w:eastAsia="en-IN"/>
+        </w:rPr>
+        <w:t>After you complete each step, run the test suite in the terminal to test the results.</w:t>
+      </w:r>
+    </w:p>
+    <w:p>
+      <w:pPr>
+        <w:spacing w:after="0" w:line="240" w:lineRule="auto"/>
+        <w:rPr>
+          <w:rFonts w:ascii="Segoe UI" w:eastAsia="Times New Roman" w:hAnsi="Segoe UI" w:cs="Segoe UI"/>
+          <w:color w:val="484848"/>
+          <w:sz w:val="27"/>
+          <w:szCs w:val="27"/>
+          <w:lang w:eastAsia="en-IN"/>
+        </w:rPr>
+      </w:pPr>
+      <w:r>
+        <w:rPr>
+          <w:rFonts w:ascii="Segoe UI" w:eastAsia="Times New Roman" w:hAnsi="Segoe UI" w:cs="Segoe UI"/>
+          <w:color w:val="484848"/>
+          <w:sz w:val="27"/>
+          <w:szCs w:val="27"/>
+          <w:lang w:eastAsia="en-IN"/>
+        </w:rPr>
+        <w:t>If you get stuck during this project, check out the </w:t>
+      </w:r>
+      <w:r>
+        <w:rPr>
+          <w:rFonts w:ascii="Segoe UI" w:eastAsia="Times New Roman" w:hAnsi="Segoe UI" w:cs="Segoe UI"/>
+          <w:b/>
+          <w:bCs/>
+          <w:color w:val="484848"/>
+          <w:sz w:val="27"/>
+          <w:szCs w:val="27"/>
+          <w:lang w:eastAsia="en-IN"/>
+        </w:rPr>
+        <w:t>project walkthrough video</w:t>
+      </w:r>
+      <w:r>
+        <w:rPr>
+          <w:rFonts w:ascii="Segoe UI" w:eastAsia="Times New Roman" w:hAnsi="Segoe UI" w:cs="Segoe UI"/>
+          <w:color w:val="484848"/>
+          <w:sz w:val="27"/>
+          <w:szCs w:val="27"/>
+          <w:lang w:eastAsia="en-IN"/>
+        </w:rPr>
+        <w:t> which can be found at the bottom of the page after the final step of the project.</w:t>
+      </w:r>
+    </w:p>
+    <w:p>
+      <w:pPr>
+        <w:shd w:val="clear" w:color="auto" w:fill="F6F5FA"/>
+        <w:spacing w:after="0" w:line="240" w:lineRule="auto"/>
+        <w:rPr>
+          <w:rFonts w:ascii="Segoe UI" w:eastAsia="Times New Roman" w:hAnsi="Segoe UI" w:cs="Segoe UI"/>
+          <w:b/>
+          <w:bCs/>
+          <w:color w:val="19191A"/>
+          <w:sz w:val="27"/>
+          <w:szCs w:val="27"/>
+          <w:lang w:eastAsia="en-IN"/>
+        </w:rPr>
+      </w:pPr>
+      <w:r>
+        <w:rPr>
+          <w:rFonts w:ascii="Segoe UI" w:eastAsia="Times New Roman" w:hAnsi="Segoe UI" w:cs="Segoe UI"/>
+          <w:b/>
+          <w:bCs/>
+          <w:color w:val="19191A"/>
+          <w:sz w:val="27"/>
+          <w:szCs w:val="27"/>
+          <w:lang w:eastAsia="en-IN"/>
+        </w:rPr>
+        <w:t>Tasks</w:t>
+      </w:r>
+    </w:p>
+    <w:p>
+      <w:pPr>
+        <w:shd w:val="clear" w:color="auto" w:fill="F6F5FA"/>
+        <w:spacing w:after="0" w:line="240" w:lineRule="auto"/>
+        <w:rPr>
+          <w:rFonts w:ascii="Segoe UI" w:eastAsia="Times New Roman" w:hAnsi="Segoe UI" w:cs="Segoe UI"/>
+          <w:b/>
+          <w:bCs/>
+          <w:color w:val="939598"/>
+          <w:sz w:val="27"/>
+          <w:szCs w:val="27"/>
+          <w:lang w:eastAsia="en-IN"/>
+        </w:rPr>
+      </w:pPr>
+      <w:r>
+        <w:rPr>
+          <w:rFonts w:ascii="Segoe UI" w:eastAsia="Times New Roman" w:hAnsi="Segoe UI" w:cs="Segoe UI"/>
+          <w:b/>
+          <w:bCs/>
+          <w:color w:val="939598"/>
+          <w:sz w:val="27"/>
+          <w:szCs w:val="27"/>
+          <w:lang w:eastAsia="en-IN"/>
+        </w:rPr>
+        <w:t>1/11Complete</w:t>
+      </w:r>
+    </w:p>
+    <w:p>
+      <w:pPr>
+        <w:spacing w:after="0" w:line="240" w:lineRule="auto"/>
+        <w:rPr>
+          <w:rFonts w:ascii="Segoe UI" w:eastAsia="Times New Roman" w:hAnsi="Segoe UI" w:cs="Segoe UI"/>
+          <w:color w:val="484848"/>
+          <w:sz w:val="27"/>
+          <w:szCs w:val="27"/>
+          <w:lang w:eastAsia="en-IN"/>
+        </w:rPr>
+      </w:pPr>
+      <w:r>
+        <w:rPr>
+          <w:rFonts w:ascii="Segoe UI" w:eastAsia="Times New Roman" w:hAnsi="Segoe UI" w:cs="Segoe UI"/>
+          <w:color w:val="4C7EF3"/>
+          <w:sz w:val="27"/>
+          <w:szCs w:val="27"/>
+          <w:lang w:eastAsia="en-IN"/>
+        </w:rPr>
+        <w:t>Mark the tasks as complete by checking them off</w:t>
+      </w:r>
+    </w:p>
+    <w:p>
+      <w:pPr>
+        <w:spacing w:after="100" w:afterAutospacing="1" w:line="240" w:lineRule="auto"/>
+        <w:outlineLvl w:val="1"/>
+        <w:rPr>
+          <w:rFonts w:ascii="Segoe UI" w:eastAsia="Times New Roman" w:hAnsi="Segoe UI" w:cs="Segoe UI"/>
+          <w:b/>
+          <w:bCs/>
+          <w:color w:val="19191A"/>
+          <w:sz w:val="36"/>
+          <w:szCs w:val="36"/>
+          <w:lang w:eastAsia="en-IN"/>
+        </w:rPr>
+      </w:pPr>
+      <w:r>
+        <w:rPr>
+          <w:rFonts w:ascii="Segoe UI" w:eastAsia="Times New Roman" w:hAnsi="Segoe UI" w:cs="Segoe UI"/>
+          <w:b/>
+          <w:bCs/>
+          <w:color w:val="19191A"/>
+          <w:sz w:val="36"/>
+          <w:szCs w:val="36"/>
+          <w:lang w:eastAsia="en-IN"/>
+        </w:rPr>
+        <w:t>Factorial Feature With TDD</w:t>
+      </w:r>
+    </w:p>
+    <w:p>
+      <w:pPr>
+        <w:spacing w:after="0" w:line="240" w:lineRule="auto"/>
+        <w:rPr>
+          <w:rFonts w:ascii="Segoe UI" w:eastAsia="Times New Roman" w:hAnsi="Segoe UI" w:cs="Segoe UI"/>
+          <w:color w:val="484848"/>
+          <w:sz w:val="27"/>
+          <w:szCs w:val="27"/>
+          <w:lang w:eastAsia="en-IN"/>
+        </w:rPr>
+      </w:pPr>
+      <w:r>
+        <w:rPr>
+          <w:rFonts w:ascii="Segoe UI" w:eastAsia="Times New Roman" w:hAnsi="Segoe UI" w:cs="Segoe UI"/>
+          <w:b/>
+          <w:bCs/>
+          <w:color w:val="484848"/>
+          <w:sz w:val="27"/>
+          <w:szCs w:val="27"/>
+          <w:lang w:eastAsia="en-IN"/>
+        </w:rPr>
+        <w:t>1.</w:t>
+      </w:r>
+    </w:p>
+    <w:p>
+      <w:pPr>
+        <w:spacing w:after="100" w:afterAutospacing="1" w:line="240" w:lineRule="auto"/>
+        <w:rPr>
+          <w:rFonts w:ascii="Segoe UI" w:eastAsia="Times New Roman" w:hAnsi="Segoe UI" w:cs="Segoe UI"/>
+          <w:color w:val="484848"/>
+          <w:sz w:val="27"/>
+          <w:szCs w:val="27"/>
+          <w:lang w:eastAsia="en-IN"/>
+        </w:rPr>
+      </w:pPr>
+      <w:r>
+        <w:rPr>
+          <w:rFonts w:ascii="Segoe UI" w:eastAsia="Times New Roman" w:hAnsi="Segoe UI" w:cs="Segoe UI"/>
+          <w:b/>
+          <w:bCs/>
+          <w:color w:val="484848"/>
+          <w:sz w:val="27"/>
+          <w:szCs w:val="27"/>
+          <w:lang w:eastAsia="en-IN"/>
+        </w:rPr>
+        <w:t>Get into the red part 1a:</w:t>
+      </w:r>
+    </w:p>
+    <w:p>
+      <w:pPr>
+        <w:spacing w:after="0" w:line="240" w:lineRule="auto"/>
+        <w:rPr>
+          <w:rFonts w:ascii="Segoe UI" w:eastAsia="Times New Roman" w:hAnsi="Segoe UI" w:cs="Segoe UI"/>
+          <w:color w:val="484848"/>
+          <w:sz w:val="27"/>
+          <w:szCs w:val="27"/>
+          <w:lang w:eastAsia="en-IN"/>
+        </w:rPr>
+      </w:pPr>
+      <w:r>
+        <w:rPr>
+          <w:rFonts w:ascii="Segoe UI" w:eastAsia="Times New Roman" w:hAnsi="Segoe UI" w:cs="Segoe UI"/>
+          <w:color w:val="484848"/>
+          <w:sz w:val="27"/>
+          <w:szCs w:val="27"/>
+          <w:lang w:eastAsia="en-IN"/>
+        </w:rPr>
+        <w:t>In your </w:t>
+      </w:r>
+      <w:r>
+        <w:rPr>
+          <w:rFonts w:ascii="Segoe UI" w:eastAsia="Times New Roman" w:hAnsi="Segoe UI" w:cs="Segoe UI"/>
+          <w:b/>
+          <w:bCs/>
+          <w:color w:val="484848"/>
+          <w:sz w:val="27"/>
+          <w:szCs w:val="27"/>
+          <w:lang w:eastAsia="en-IN"/>
+        </w:rPr>
+        <w:t>index_test.js</w:t>
+      </w:r>
+      <w:r>
+        <w:rPr>
+          <w:rFonts w:ascii="Segoe UI" w:eastAsia="Times New Roman" w:hAnsi="Segoe UI" w:cs="Segoe UI"/>
+          <w:color w:val="484848"/>
+          <w:sz w:val="27"/>
+          <w:szCs w:val="27"/>
+          <w:lang w:eastAsia="en-IN"/>
+        </w:rPr>
+        <w:t> file, add an </w:t>
+      </w:r>
+      <w:r>
+        <w:rPr>
+          <w:rFonts w:ascii="Consolas" w:eastAsia="Times New Roman" w:hAnsi="Consolas" w:cs="Courier New"/>
+          <w:color w:val="15141F"/>
+          <w:sz w:val="20"/>
+          <w:szCs w:val="20"/>
+          <w:shd w:val="clear" w:color="auto" w:fill="EAE9ED"/>
+          <w:lang w:eastAsia="en-IN"/>
+        </w:rPr>
+        <w:t>it</w:t>
+      </w:r>
+      <w:r>
+        <w:rPr>
+          <w:rFonts w:ascii="Segoe UI" w:eastAsia="Times New Roman" w:hAnsi="Segoe UI" w:cs="Segoe UI"/>
+          <w:color w:val="484848"/>
+          <w:sz w:val="27"/>
+          <w:szCs w:val="27"/>
+          <w:lang w:eastAsia="en-IN"/>
+        </w:rPr>
+        <w:t> statement, and then fill in the error message to state that it will test if the output of 5! is equal to 120.</w:t>
+      </w:r>
+    </w:p>
+    <w:p>
+      <w:pPr>
+        <w:spacing w:after="0" w:line="240" w:lineRule="auto"/>
+        <w:rPr>
+          <w:rFonts w:ascii="Segoe UI" w:eastAsia="Times New Roman" w:hAnsi="Segoe UI" w:cs="Segoe UI"/>
+          <w:color w:val="484848"/>
+          <w:sz w:val="27"/>
+          <w:szCs w:val="27"/>
+          <w:lang w:eastAsia="en-IN"/>
+        </w:rPr>
+      </w:pPr>
+      <w:r>
+        <w:rPr>
+          <w:rFonts w:ascii="Segoe UI" w:eastAsia="Times New Roman" w:hAnsi="Segoe UI" w:cs="Segoe UI"/>
+          <w:color w:val="484848"/>
+          <w:sz w:val="27"/>
+          <w:szCs w:val="27"/>
+          <w:lang w:eastAsia="en-IN"/>
+        </w:rPr>
+        <w:t>Hint</w:t>
+      </w:r>
+    </w:p>
+    <w:p>
+      <w:pPr>
+        <w:spacing w:after="100" w:afterAutospacing="1" w:line="240" w:lineRule="auto"/>
+        <w:rPr>
+          <w:rFonts w:ascii="Segoe UI" w:eastAsia="Times New Roman" w:hAnsi="Segoe UI" w:cs="Segoe UI"/>
+          <w:color w:val="484848"/>
+          <w:sz w:val="27"/>
+          <w:szCs w:val="27"/>
+          <w:lang w:eastAsia="en-IN"/>
+        </w:rPr>
+      </w:pPr>
+      <w:r>
+        <w:rPr>
+          <w:rFonts w:ascii="Segoe UI" w:eastAsia="Times New Roman" w:hAnsi="Segoe UI" w:cs="Segoe UI"/>
+          <w:color w:val="484848"/>
+          <w:sz w:val="27"/>
+          <w:szCs w:val="27"/>
+          <w:lang w:eastAsia="en-IN"/>
+        </w:rPr>
+        <w:lastRenderedPageBreak/>
+        <w:t>Structure for an </w:t>
+      </w:r>
+      <w:r>
+        <w:rPr>
+          <w:rFonts w:ascii="Consolas" w:eastAsia="Times New Roman" w:hAnsi="Consolas" w:cs="Courier New"/>
+          <w:color w:val="15141F"/>
+          <w:sz w:val="20"/>
+          <w:szCs w:val="20"/>
+          <w:shd w:val="clear" w:color="auto" w:fill="EAE9ED"/>
+          <w:lang w:eastAsia="en-IN"/>
+        </w:rPr>
+        <w:t>it</w:t>
+      </w:r>
+      <w:r>
+        <w:rPr>
+          <w:rFonts w:ascii="Segoe UI" w:eastAsia="Times New Roman" w:hAnsi="Segoe UI" w:cs="Segoe UI"/>
+          <w:color w:val="484848"/>
+          <w:sz w:val="27"/>
+          <w:szCs w:val="27"/>
+          <w:lang w:eastAsia="en-IN"/>
+        </w:rPr>
+        <w:t> statement:</w:t>
+      </w:r>
+    </w:p>
+    <w:p>
+      <w:pPr>
+        <w:shd w:val="clear" w:color="auto" w:fill="0A0E1D"/>
+        <w:tabs>
+          <w:tab w:val="left" w:pos="916"/>
+          <w:tab w:val="left" w:pos="1832"/>
+          <w:tab w:val="left" w:pos="2748"/>
+          <w:tab w:val="left" w:pos="3664"/>
+          <w:tab w:val="left" w:pos="4580"/>
+          <w:tab w:val="left" w:pos="5496"/>
+          <w:tab w:val="left" w:pos="6412"/>
+          <w:tab w:val="left" w:pos="7328"/>
+          <w:tab w:val="left" w:pos="8244"/>
+          <w:tab w:val="left" w:pos="9160"/>
+          <w:tab w:val="left" w:pos="10076"/>
+          <w:tab w:val="left" w:pos="10992"/>
+          <w:tab w:val="left" w:pos="11908"/>
+          <w:tab w:val="left" w:pos="12824"/>
+          <w:tab w:val="left" w:pos="13740"/>
+          <w:tab w:val="left" w:pos="14656"/>
+        </w:tabs>
+        <w:spacing w:after="0" w:line="240" w:lineRule="auto"/>
+        <w:rPr>
+          <w:rFonts w:ascii="Consolas" w:eastAsia="Times New Roman" w:hAnsi="Consolas" w:cs="Courier New"/>
+          <w:color w:val="FFFFFF"/>
+          <w:sz w:val="20"/>
+          <w:szCs w:val="20"/>
+          <w:lang w:eastAsia="en-IN"/>
+        </w:rPr>
+      </w:pPr>
+      <w:r>
+        <w:rPr>
+          <w:rFonts w:ascii="Consolas" w:eastAsia="Times New Roman" w:hAnsi="Consolas" w:cs="Courier New"/>
+          <w:color w:val="FFFFFF"/>
+          <w:sz w:val="20"/>
+          <w:szCs w:val="20"/>
+          <w:lang w:eastAsia="en-IN"/>
+        </w:rPr>
+        <w:t xml:space="preserve">  </w:t>
+      </w:r>
+      <w:r>
+        <w:rPr>
+          <w:rFonts w:ascii="Consolas" w:eastAsia="Times New Roman" w:hAnsi="Consolas" w:cs="Courier New"/>
+          <w:color w:val="FF8973"/>
+          <w:sz w:val="20"/>
+          <w:szCs w:val="20"/>
+          <w:lang w:eastAsia="en-IN"/>
+        </w:rPr>
+        <w:t>it</w:t>
+      </w:r>
+      <w:r>
+        <w:rPr>
+          <w:rFonts w:ascii="Consolas" w:eastAsia="Times New Roman" w:hAnsi="Consolas" w:cs="Courier New"/>
+          <w:color w:val="FFFFFF"/>
+          <w:sz w:val="20"/>
+          <w:szCs w:val="20"/>
+          <w:lang w:eastAsia="en-IN"/>
+        </w:rPr>
+        <w:t>(</w:t>
+      </w:r>
+      <w:r>
+        <w:rPr>
+          <w:rFonts w:ascii="Consolas" w:eastAsia="Times New Roman" w:hAnsi="Consolas" w:cs="Courier New"/>
+          <w:color w:val="FFE083"/>
+          <w:sz w:val="20"/>
+          <w:szCs w:val="20"/>
+          <w:lang w:eastAsia="en-IN"/>
+        </w:rPr>
+        <w:t>'...'</w:t>
+      </w:r>
+      <w:r>
+        <w:rPr>
+          <w:rFonts w:ascii="Consolas" w:eastAsia="Times New Roman" w:hAnsi="Consolas" w:cs="Courier New"/>
+          <w:color w:val="FFFFFF"/>
+          <w:sz w:val="20"/>
+          <w:szCs w:val="20"/>
+          <w:lang w:eastAsia="en-IN"/>
+        </w:rPr>
+        <w:t>, () =&gt; {</w:t>
+      </w:r>
+    </w:p>
+    <w:p>
+      <w:pPr>
+        <w:shd w:val="clear" w:color="auto" w:fill="0A0E1D"/>
+        <w:tabs>
+          <w:tab w:val="left" w:pos="916"/>
+          <w:tab w:val="left" w:pos="1832"/>
+          <w:tab w:val="left" w:pos="2748"/>
+          <w:tab w:val="left" w:pos="3664"/>
+          <w:tab w:val="left" w:pos="4580"/>
+          <w:tab w:val="left" w:pos="5496"/>
+          <w:tab w:val="left" w:pos="6412"/>
+          <w:tab w:val="left" w:pos="7328"/>
+          <w:tab w:val="left" w:pos="8244"/>
+          <w:tab w:val="left" w:pos="9160"/>
+          <w:tab w:val="left" w:pos="10076"/>
+          <w:tab w:val="left" w:pos="10992"/>
+          <w:tab w:val="left" w:pos="11908"/>
+          <w:tab w:val="left" w:pos="12824"/>
+          <w:tab w:val="left" w:pos="13740"/>
+          <w:tab w:val="left" w:pos="14656"/>
+        </w:tabs>
+        <w:spacing w:after="0" w:line="240" w:lineRule="auto"/>
+        <w:rPr>
+          <w:rFonts w:ascii="Consolas" w:eastAsia="Times New Roman" w:hAnsi="Consolas" w:cs="Courier New"/>
+          <w:color w:val="FFFFFF"/>
+          <w:sz w:val="20"/>
+          <w:szCs w:val="20"/>
+          <w:lang w:eastAsia="en-IN"/>
+        </w:rPr>
+      </w:pPr>
+    </w:p>
+    <w:p>
+      <w:pPr>
+        <w:shd w:val="clear" w:color="auto" w:fill="0A0E1D"/>
+        <w:tabs>
+          <w:tab w:val="left" w:pos="916"/>
+          <w:tab w:val="left" w:pos="1832"/>
+          <w:tab w:val="left" w:pos="2748"/>
+          <w:tab w:val="left" w:pos="3664"/>
+          <w:tab w:val="left" w:pos="4580"/>
+          <w:tab w:val="left" w:pos="5496"/>
+          <w:tab w:val="left" w:pos="6412"/>
+          <w:tab w:val="left" w:pos="7328"/>
+          <w:tab w:val="left" w:pos="8244"/>
+          <w:tab w:val="left" w:pos="9160"/>
+          <w:tab w:val="left" w:pos="10076"/>
+          <w:tab w:val="left" w:pos="10992"/>
+          <w:tab w:val="left" w:pos="11908"/>
+          <w:tab w:val="left" w:pos="12824"/>
+          <w:tab w:val="left" w:pos="13740"/>
+          <w:tab w:val="left" w:pos="14656"/>
+        </w:tabs>
+        <w:spacing w:after="0" w:line="240" w:lineRule="auto"/>
+        <w:rPr>
+          <w:rFonts w:ascii="Consolas" w:eastAsia="Times New Roman" w:hAnsi="Consolas" w:cs="Courier New"/>
+          <w:color w:val="FFFFFF"/>
+          <w:sz w:val="20"/>
+          <w:szCs w:val="20"/>
+          <w:lang w:eastAsia="en-IN"/>
+        </w:rPr>
+      </w:pPr>
+      <w:r>
+        <w:rPr>
+          <w:rFonts w:ascii="Consolas" w:eastAsia="Times New Roman" w:hAnsi="Consolas" w:cs="Courier New"/>
+          <w:color w:val="FFFFFF"/>
+          <w:sz w:val="20"/>
+          <w:szCs w:val="20"/>
+          <w:lang w:eastAsia="en-IN"/>
+        </w:rPr>
+        <w:t xml:space="preserve">  });</w:t>
+      </w:r>
+    </w:p>
+    <w:p>
+      <w:pPr>
+        <w:spacing w:after="0" w:line="240" w:lineRule="auto"/>
+        <w:rPr>
+          <w:rFonts w:ascii="Segoe UI" w:eastAsia="Times New Roman" w:hAnsi="Segoe UI" w:cs="Segoe UI"/>
+          <w:color w:val="484848"/>
+          <w:sz w:val="27"/>
+          <w:szCs w:val="27"/>
+          <w:lang w:eastAsia="en-IN"/>
+        </w:rPr>
+      </w:pPr>
+      <w:r>
+        <w:rPr>
+          <w:rFonts w:ascii="Segoe UI" w:eastAsia="Times New Roman" w:hAnsi="Segoe UI" w:cs="Segoe UI"/>
+          <w:b/>
+          <w:bCs/>
+          <w:color w:val="484848"/>
+          <w:sz w:val="27"/>
+          <w:szCs w:val="27"/>
+          <w:lang w:eastAsia="en-IN"/>
+        </w:rPr>
+        <w:t>2.</w:t>
+      </w:r>
+    </w:p>
+    <w:p>
+      <w:pPr>
+        <w:spacing w:after="100" w:afterAutospacing="1" w:line="240" w:lineRule="auto"/>
+        <w:rPr>
+          <w:rFonts w:ascii="Segoe UI" w:eastAsia="Times New Roman" w:hAnsi="Segoe UI" w:cs="Segoe UI"/>
+          <w:color w:val="484848"/>
+          <w:sz w:val="27"/>
+          <w:szCs w:val="27"/>
+          <w:lang w:eastAsia="en-IN"/>
+        </w:rPr>
+      </w:pPr>
+      <w:r>
+        <w:rPr>
+          <w:rFonts w:ascii="Segoe UI" w:eastAsia="Times New Roman" w:hAnsi="Segoe UI" w:cs="Segoe UI"/>
+          <w:b/>
+          <w:bCs/>
+          <w:color w:val="484848"/>
+          <w:sz w:val="27"/>
+          <w:szCs w:val="27"/>
+          <w:lang w:eastAsia="en-IN"/>
+        </w:rPr>
+        <w:t>Get into the red part 1b:</w:t>
+      </w:r>
+    </w:p>
+    <w:p>
+      <w:pPr>
+        <w:spacing w:after="100" w:afterAutospacing="1" w:line="240" w:lineRule="auto"/>
+        <w:rPr>
+          <w:rFonts w:ascii="Segoe UI" w:eastAsia="Times New Roman" w:hAnsi="Segoe UI" w:cs="Segoe UI"/>
+          <w:color w:val="484848"/>
+          <w:sz w:val="27"/>
+          <w:szCs w:val="27"/>
+          <w:lang w:eastAsia="en-IN"/>
+        </w:rPr>
+      </w:pPr>
+      <w:r>
+        <w:rPr>
+          <w:rFonts w:ascii="Segoe UI" w:eastAsia="Times New Roman" w:hAnsi="Segoe UI" w:cs="Segoe UI"/>
+          <w:color w:val="484848"/>
+          <w:sz w:val="27"/>
+          <w:szCs w:val="27"/>
+          <w:lang w:eastAsia="en-IN"/>
+        </w:rPr>
+        <w:t>Follow the steps below to write a test that checks if 120 is equal to </w:t>
+      </w:r>
+      <w:r>
+        <w:rPr>
+          <w:rFonts w:ascii="Consolas" w:eastAsia="Times New Roman" w:hAnsi="Consolas" w:cs="Courier New"/>
+          <w:color w:val="15141F"/>
+          <w:sz w:val="20"/>
+          <w:szCs w:val="20"/>
+          <w:shd w:val="clear" w:color="auto" w:fill="EAE9ED"/>
+          <w:lang w:eastAsia="en-IN"/>
+        </w:rPr>
+        <w:t>Calculate.factorial(5)</w:t>
+      </w:r>
+      <w:r>
+        <w:rPr>
+          <w:rFonts w:ascii="Segoe UI" w:eastAsia="Times New Roman" w:hAnsi="Segoe UI" w:cs="Segoe UI"/>
+          <w:color w:val="484848"/>
+          <w:sz w:val="27"/>
+          <w:szCs w:val="27"/>
+          <w:lang w:eastAsia="en-IN"/>
+        </w:rPr>
+        <w:t>.</w:t>
+      </w:r>
+    </w:p>
+    <w:p>
+      <w:pPr>
+        <w:numPr>
+          <w:ilvl w:val="0"/>
+          <w:numId w:val="1"/>
+        </w:numPr>
+        <w:spacing w:before="100" w:beforeAutospacing="1" w:after="100" w:afterAutospacing="1" w:line="240" w:lineRule="auto"/>
+        <w:rPr>
+          <w:rFonts w:ascii="Segoe UI" w:eastAsia="Times New Roman" w:hAnsi="Segoe UI" w:cs="Segoe UI"/>
+          <w:color w:val="484848"/>
+          <w:sz w:val="27"/>
+          <w:szCs w:val="27"/>
+          <w:lang w:eastAsia="en-IN"/>
+        </w:rPr>
+      </w:pPr>
+      <w:r>
+        <w:rPr>
+          <w:rFonts w:ascii="Segoe UI" w:eastAsia="Times New Roman" w:hAnsi="Segoe UI" w:cs="Segoe UI"/>
+          <w:color w:val="484848"/>
+          <w:sz w:val="27"/>
+          <w:szCs w:val="27"/>
+          <w:lang w:eastAsia="en-IN"/>
+        </w:rPr>
+        <w:t>Write an </w:t>
+      </w:r>
+      <w:r>
+        <w:rPr>
+          <w:rFonts w:ascii="Consolas" w:eastAsia="Times New Roman" w:hAnsi="Consolas" w:cs="Courier New"/>
+          <w:color w:val="15141F"/>
+          <w:sz w:val="20"/>
+          <w:szCs w:val="20"/>
+          <w:shd w:val="clear" w:color="auto" w:fill="EAE9ED"/>
+          <w:lang w:eastAsia="en-IN"/>
+        </w:rPr>
+        <w:t>assert.equal()</w:t>
+      </w:r>
+      <w:r>
+        <w:rPr>
+          <w:rFonts w:ascii="Segoe UI" w:eastAsia="Times New Roman" w:hAnsi="Segoe UI" w:cs="Segoe UI"/>
+          <w:color w:val="484848"/>
+          <w:sz w:val="27"/>
+          <w:szCs w:val="27"/>
+          <w:lang w:eastAsia="en-IN"/>
+        </w:rPr>
+        <w:t> statement inside your </w:t>
+      </w:r>
+      <w:r>
+        <w:rPr>
+          <w:rFonts w:ascii="Consolas" w:eastAsia="Times New Roman" w:hAnsi="Consolas" w:cs="Courier New"/>
+          <w:color w:val="15141F"/>
+          <w:sz w:val="20"/>
+          <w:szCs w:val="20"/>
+          <w:shd w:val="clear" w:color="auto" w:fill="EAE9ED"/>
+          <w:lang w:eastAsia="en-IN"/>
+        </w:rPr>
+        <w:t>it</w:t>
+      </w:r>
+      <w:r>
+        <w:rPr>
+          <w:rFonts w:ascii="Segoe UI" w:eastAsia="Times New Roman" w:hAnsi="Segoe UI" w:cs="Segoe UI"/>
+          <w:color w:val="484848"/>
+          <w:sz w:val="27"/>
+          <w:szCs w:val="27"/>
+          <w:lang w:eastAsia="en-IN"/>
+        </w:rPr>
+        <w:t> block</w:t>
+      </w:r>
+    </w:p>
+    <w:p>
+      <w:pPr>
+        <w:numPr>
+          <w:ilvl w:val="0"/>
+          <w:numId w:val="1"/>
+        </w:numPr>
+        <w:spacing w:before="100" w:beforeAutospacing="1" w:after="100" w:afterAutospacing="1" w:line="240" w:lineRule="auto"/>
+        <w:rPr>
+          <w:rFonts w:ascii="Segoe UI" w:eastAsia="Times New Roman" w:hAnsi="Segoe UI" w:cs="Segoe UI"/>
+          <w:color w:val="484848"/>
+          <w:sz w:val="27"/>
+          <w:szCs w:val="27"/>
+          <w:lang w:eastAsia="en-IN"/>
+        </w:rPr>
+      </w:pPr>
+      <w:r>
+        <w:rPr>
+          <w:rFonts w:ascii="Segoe UI" w:eastAsia="Times New Roman" w:hAnsi="Segoe UI" w:cs="Segoe UI"/>
+          <w:color w:val="484848"/>
+          <w:sz w:val="27"/>
+          <w:szCs w:val="27"/>
+          <w:lang w:eastAsia="en-IN"/>
+        </w:rPr>
+        <w:t>The first argument in your </w:t>
+      </w:r>
+      <w:r>
+        <w:rPr>
+          <w:rFonts w:ascii="Consolas" w:eastAsia="Times New Roman" w:hAnsi="Consolas" w:cs="Courier New"/>
+          <w:color w:val="15141F"/>
+          <w:sz w:val="20"/>
+          <w:szCs w:val="20"/>
+          <w:shd w:val="clear" w:color="auto" w:fill="EAE9ED"/>
+          <w:lang w:eastAsia="en-IN"/>
+        </w:rPr>
+        <w:t>assert.equal()</w:t>
+      </w:r>
+      <w:r>
+        <w:rPr>
+          <w:rFonts w:ascii="Segoe UI" w:eastAsia="Times New Roman" w:hAnsi="Segoe UI" w:cs="Segoe UI"/>
+          <w:color w:val="484848"/>
+          <w:sz w:val="27"/>
+          <w:szCs w:val="27"/>
+          <w:lang w:eastAsia="en-IN"/>
+        </w:rPr>
+        <w:t> statement should be </w:t>
+      </w:r>
+      <w:r>
+        <w:rPr>
+          <w:rFonts w:ascii="Consolas" w:eastAsia="Times New Roman" w:hAnsi="Consolas" w:cs="Courier New"/>
+          <w:color w:val="15141F"/>
+          <w:sz w:val="20"/>
+          <w:szCs w:val="20"/>
+          <w:shd w:val="clear" w:color="auto" w:fill="EAE9ED"/>
+          <w:lang w:eastAsia="en-IN"/>
+        </w:rPr>
+        <w:t>Calculate.factorial(5)</w:t>
+      </w:r>
+    </w:p>
+    <w:p>
+      <w:pPr>
+        <w:numPr>
+          <w:ilvl w:val="0"/>
+          <w:numId w:val="1"/>
+        </w:numPr>
+        <w:spacing w:before="100" w:beforeAutospacing="1" w:after="100" w:afterAutospacing="1" w:line="240" w:lineRule="auto"/>
+        <w:rPr>
+          <w:rFonts w:ascii="Segoe UI" w:eastAsia="Times New Roman" w:hAnsi="Segoe UI" w:cs="Segoe UI"/>
+          <w:color w:val="484848"/>
+          <w:sz w:val="27"/>
+          <w:szCs w:val="27"/>
+          <w:lang w:eastAsia="en-IN"/>
+        </w:rPr>
+      </w:pPr>
+      <w:r>
+        <w:rPr>
+          <w:rFonts w:ascii="Segoe UI" w:eastAsia="Times New Roman" w:hAnsi="Segoe UI" w:cs="Segoe UI"/>
+          <w:color w:val="484848"/>
+          <w:sz w:val="27"/>
+          <w:szCs w:val="27"/>
+          <w:lang w:eastAsia="en-IN"/>
+        </w:rPr>
+        <w:t>The second argument should be 120</w:t>
+      </w:r>
+    </w:p>
+    <w:p>
+      <w:pPr>
+        <w:spacing w:after="0" w:line="240" w:lineRule="auto"/>
+        <w:rPr>
+          <w:rFonts w:ascii="Segoe UI" w:eastAsia="Times New Roman" w:hAnsi="Segoe UI" w:cs="Segoe UI"/>
+          <w:color w:val="484848"/>
+          <w:sz w:val="27"/>
+          <w:szCs w:val="27"/>
+          <w:lang w:eastAsia="en-IN"/>
+        </w:rPr>
+      </w:pPr>
+      <w:r>
+        <w:rPr>
+          <w:rFonts w:ascii="Segoe UI" w:eastAsia="Times New Roman" w:hAnsi="Segoe UI" w:cs="Segoe UI"/>
+          <w:color w:val="484848"/>
+          <w:sz w:val="27"/>
+          <w:szCs w:val="27"/>
+          <w:lang w:eastAsia="en-IN"/>
+        </w:rPr>
+        <w:t>Remember to run </w:t>
+      </w:r>
+      <w:r>
+        <w:rPr>
+          <w:rFonts w:ascii="Consolas" w:eastAsia="Times New Roman" w:hAnsi="Consolas" w:cs="Courier New"/>
+          <w:color w:val="15141F"/>
+          <w:sz w:val="20"/>
+          <w:szCs w:val="20"/>
+          <w:shd w:val="clear" w:color="auto" w:fill="EAE9ED"/>
+          <w:lang w:eastAsia="en-IN"/>
+        </w:rPr>
+        <w:t>npm test</w:t>
+      </w:r>
+      <w:r>
+        <w:rPr>
+          <w:rFonts w:ascii="Segoe UI" w:eastAsia="Times New Roman" w:hAnsi="Segoe UI" w:cs="Segoe UI"/>
+          <w:color w:val="484848"/>
+          <w:sz w:val="27"/>
+          <w:szCs w:val="27"/>
+          <w:lang w:eastAsia="en-IN"/>
+        </w:rPr>
+        <w:t> to see the error message.</w:t>
+      </w:r>
+    </w:p>
+    <w:p>
+      <w:pPr>
+        <w:spacing w:after="0" w:line="240" w:lineRule="auto"/>
+        <w:rPr>
+          <w:rFonts w:ascii="Segoe UI" w:eastAsia="Times New Roman" w:hAnsi="Segoe UI" w:cs="Segoe UI"/>
+          <w:color w:val="484848"/>
+          <w:sz w:val="27"/>
+          <w:szCs w:val="27"/>
+          <w:lang w:eastAsia="en-IN"/>
+        </w:rPr>
+      </w:pPr>
+      <w:r>
+        <w:rPr>
+          <w:rFonts w:ascii="Segoe UI" w:eastAsia="Times New Roman" w:hAnsi="Segoe UI" w:cs="Segoe UI"/>
+          <w:b/>
+          <w:bCs/>
+          <w:color w:val="484848"/>
+          <w:sz w:val="27"/>
+          <w:szCs w:val="27"/>
+          <w:lang w:eastAsia="en-IN"/>
+        </w:rPr>
+        <w:t>3.</w:t>
+      </w:r>
+    </w:p>
+    <w:p>
+      <w:pPr>
+        <w:spacing w:after="100" w:afterAutospacing="1" w:line="240" w:lineRule="auto"/>
+        <w:rPr>
+          <w:rFonts w:ascii="Segoe UI" w:eastAsia="Times New Roman" w:hAnsi="Segoe UI" w:cs="Segoe UI"/>
+          <w:color w:val="484848"/>
+          <w:sz w:val="27"/>
+          <w:szCs w:val="27"/>
+          <w:lang w:eastAsia="en-IN"/>
+        </w:rPr>
+      </w:pPr>
+      <w:r>
+        <w:rPr>
+          <w:rFonts w:ascii="Segoe UI" w:eastAsia="Times New Roman" w:hAnsi="Segoe UI" w:cs="Segoe UI"/>
+          <w:color w:val="484848"/>
+          <w:sz w:val="27"/>
+          <w:szCs w:val="27"/>
+          <w:lang w:eastAsia="en-IN"/>
+        </w:rPr>
+        <w:t>** Get into the green part 1:**</w:t>
+      </w:r>
+    </w:p>
+    <w:p>
+      <w:pPr>
+        <w:numPr>
+          <w:ilvl w:val="0"/>
+          <w:numId w:val="2"/>
+        </w:numPr>
+        <w:spacing w:before="100" w:beforeAutospacing="1" w:after="100" w:afterAutospacing="1" w:line="240" w:lineRule="auto"/>
+        <w:rPr>
+          <w:rFonts w:ascii="Segoe UI" w:eastAsia="Times New Roman" w:hAnsi="Segoe UI" w:cs="Segoe UI"/>
+          <w:color w:val="484848"/>
+          <w:sz w:val="27"/>
+          <w:szCs w:val="27"/>
+          <w:lang w:eastAsia="en-IN"/>
+        </w:rPr>
+      </w:pPr>
+      <w:r>
+        <w:rPr>
+          <w:rFonts w:ascii="Segoe UI" w:eastAsia="Times New Roman" w:hAnsi="Segoe UI" w:cs="Segoe UI"/>
+          <w:color w:val="484848"/>
+          <w:sz w:val="27"/>
+          <w:szCs w:val="27"/>
+          <w:lang w:eastAsia="en-IN"/>
+        </w:rPr>
+        <w:t>In your </w:t>
+      </w:r>
+      <w:r>
+        <w:rPr>
+          <w:rFonts w:ascii="Segoe UI" w:eastAsia="Times New Roman" w:hAnsi="Segoe UI" w:cs="Segoe UI"/>
+          <w:b/>
+          <w:bCs/>
+          <w:color w:val="484848"/>
+          <w:sz w:val="27"/>
+          <w:szCs w:val="27"/>
+          <w:lang w:eastAsia="en-IN"/>
+        </w:rPr>
+        <w:t>index.js</w:t>
+      </w:r>
+      <w:r>
+        <w:rPr>
+          <w:rFonts w:ascii="Segoe UI" w:eastAsia="Times New Roman" w:hAnsi="Segoe UI" w:cs="Segoe UI"/>
+          <w:color w:val="484848"/>
+          <w:sz w:val="27"/>
+          <w:szCs w:val="27"/>
+          <w:lang w:eastAsia="en-IN"/>
+        </w:rPr>
+        <w:t> file, add a </w:t>
+      </w:r>
+      <w:r>
+        <w:rPr>
+          <w:rFonts w:ascii="Consolas" w:eastAsia="Times New Roman" w:hAnsi="Consolas" w:cs="Courier New"/>
+          <w:color w:val="15141F"/>
+          <w:sz w:val="20"/>
+          <w:szCs w:val="20"/>
+          <w:shd w:val="clear" w:color="auto" w:fill="EAE9ED"/>
+          <w:lang w:eastAsia="en-IN"/>
+        </w:rPr>
+        <w:t>factorial</w:t>
+      </w:r>
+      <w:r>
+        <w:rPr>
+          <w:rFonts w:ascii="Segoe UI" w:eastAsia="Times New Roman" w:hAnsi="Segoe UI" w:cs="Segoe UI"/>
+          <w:color w:val="484848"/>
+          <w:sz w:val="27"/>
+          <w:szCs w:val="27"/>
+          <w:lang w:eastAsia="en-IN"/>
+        </w:rPr>
+        <w:t> method inside the </w:t>
+      </w:r>
+      <w:r>
+        <w:rPr>
+          <w:rFonts w:ascii="Consolas" w:eastAsia="Times New Roman" w:hAnsi="Consolas" w:cs="Courier New"/>
+          <w:color w:val="15141F"/>
+          <w:sz w:val="20"/>
+          <w:szCs w:val="20"/>
+          <w:shd w:val="clear" w:color="auto" w:fill="EAE9ED"/>
+          <w:lang w:eastAsia="en-IN"/>
+        </w:rPr>
+        <w:t>Calculate</w:t>
+      </w:r>
+      <w:r>
+        <w:rPr>
+          <w:rFonts w:ascii="Segoe UI" w:eastAsia="Times New Roman" w:hAnsi="Segoe UI" w:cs="Segoe UI"/>
+          <w:color w:val="484848"/>
+          <w:sz w:val="27"/>
+          <w:szCs w:val="27"/>
+          <w:lang w:eastAsia="en-IN"/>
+        </w:rPr>
+        <w:t> object</w:t>
+      </w:r>
+    </w:p>
+    <w:p>
+      <w:pPr>
+        <w:numPr>
+          <w:ilvl w:val="0"/>
+          <w:numId w:val="2"/>
+        </w:numPr>
+        <w:spacing w:before="100" w:beforeAutospacing="1" w:after="100" w:afterAutospacing="1" w:line="240" w:lineRule="auto"/>
+        <w:rPr>
+          <w:rFonts w:ascii="Segoe UI" w:eastAsia="Times New Roman" w:hAnsi="Segoe UI" w:cs="Segoe UI"/>
+          <w:color w:val="484848"/>
+          <w:sz w:val="27"/>
+          <w:szCs w:val="27"/>
+          <w:lang w:eastAsia="en-IN"/>
+        </w:rPr>
+      </w:pPr>
+      <w:r>
+        <w:rPr>
+          <w:rFonts w:ascii="Segoe UI" w:eastAsia="Times New Roman" w:hAnsi="Segoe UI" w:cs="Segoe UI"/>
+          <w:color w:val="484848"/>
+          <w:sz w:val="27"/>
+          <w:szCs w:val="27"/>
+          <w:lang w:eastAsia="en-IN"/>
+        </w:rPr>
+        <w:t>The factorial method should accept one input and </w:t>
+      </w:r>
+      <w:r>
+        <w:rPr>
+          <w:rFonts w:ascii="Consolas" w:eastAsia="Times New Roman" w:hAnsi="Consolas" w:cs="Courier New"/>
+          <w:color w:val="15141F"/>
+          <w:sz w:val="20"/>
+          <w:szCs w:val="20"/>
+          <w:shd w:val="clear" w:color="auto" w:fill="EAE9ED"/>
+          <w:lang w:eastAsia="en-IN"/>
+        </w:rPr>
+        <w:t>return</w:t>
+      </w:r>
+      <w:r>
+        <w:rPr>
+          <w:rFonts w:ascii="Segoe UI" w:eastAsia="Times New Roman" w:hAnsi="Segoe UI" w:cs="Segoe UI"/>
+          <w:color w:val="484848"/>
+          <w:sz w:val="27"/>
+          <w:szCs w:val="27"/>
+          <w:lang w:eastAsia="en-IN"/>
+        </w:rPr>
+        <w:t> 120</w:t>
+      </w:r>
+    </w:p>
+    <w:p>
+      <w:pPr>
+        <w:spacing w:after="0" w:line="240" w:lineRule="auto"/>
+        <w:rPr>
+          <w:rFonts w:ascii="Segoe UI" w:eastAsia="Times New Roman" w:hAnsi="Segoe UI" w:cs="Segoe UI"/>
+          <w:color w:val="484848"/>
+          <w:sz w:val="27"/>
+          <w:szCs w:val="27"/>
+          <w:lang w:eastAsia="en-IN"/>
+        </w:rPr>
+      </w:pPr>
+      <w:r>
+        <w:rPr>
+          <w:rFonts w:ascii="Segoe UI" w:eastAsia="Times New Roman" w:hAnsi="Segoe UI" w:cs="Segoe UI"/>
+          <w:color w:val="484848"/>
+          <w:sz w:val="27"/>
+          <w:szCs w:val="27"/>
+          <w:lang w:eastAsia="en-IN"/>
+        </w:rPr>
+        <w:t>Hint</w:t>
+      </w:r>
+    </w:p>
+    <w:p>
+      <w:pPr>
+        <w:spacing w:after="0" w:line="240" w:lineRule="auto"/>
+        <w:rPr>
+          <w:rFonts w:ascii="Segoe UI" w:eastAsia="Times New Roman" w:hAnsi="Segoe UI" w:cs="Segoe UI"/>
+          <w:color w:val="484848"/>
+          <w:sz w:val="27"/>
+          <w:szCs w:val="27"/>
+          <w:lang w:eastAsia="en-IN"/>
+        </w:rPr>
+      </w:pPr>
+      <w:r>
+        <w:rPr>
+          <w:rFonts w:ascii="Segoe UI" w:eastAsia="Times New Roman" w:hAnsi="Segoe UI" w:cs="Segoe UI"/>
+          <w:color w:val="484848"/>
+          <w:sz w:val="27"/>
+          <w:szCs w:val="27"/>
+          <w:lang w:eastAsia="en-IN"/>
+        </w:rPr>
+        <w:t>The expected outcome of 5! is 120</w:t>
+      </w:r>
+    </w:p>
+    <w:p>
+      <w:pPr>
+        <w:spacing w:after="0" w:line="240" w:lineRule="auto"/>
+        <w:rPr>
+          <w:rFonts w:ascii="Segoe UI" w:eastAsia="Times New Roman" w:hAnsi="Segoe UI" w:cs="Segoe UI"/>
+          <w:color w:val="484848"/>
+          <w:sz w:val="27"/>
+          <w:szCs w:val="27"/>
+          <w:lang w:eastAsia="en-IN"/>
+        </w:rPr>
+      </w:pPr>
+      <w:r>
+        <w:rPr>
+          <w:rFonts w:ascii="Segoe UI" w:eastAsia="Times New Roman" w:hAnsi="Segoe UI" w:cs="Segoe UI"/>
+          <w:b/>
+          <w:bCs/>
+          <w:color w:val="484848"/>
+          <w:sz w:val="27"/>
+          <w:szCs w:val="27"/>
+          <w:lang w:eastAsia="en-IN"/>
+        </w:rPr>
+        <w:t>4.</w:t>
+      </w:r>
+    </w:p>
+    <w:p>
+      <w:pPr>
+        <w:spacing w:after="100" w:afterAutospacing="1" w:line="240" w:lineRule="auto"/>
+        <w:rPr>
+          <w:rFonts w:ascii="Segoe UI" w:eastAsia="Times New Roman" w:hAnsi="Segoe UI" w:cs="Segoe UI"/>
+          <w:color w:val="484848"/>
+          <w:sz w:val="27"/>
+          <w:szCs w:val="27"/>
+          <w:lang w:eastAsia="en-IN"/>
+        </w:rPr>
+      </w:pPr>
+      <w:r>
+        <w:rPr>
+          <w:rFonts w:ascii="Segoe UI" w:eastAsia="Times New Roman" w:hAnsi="Segoe UI" w:cs="Segoe UI"/>
+          <w:b/>
+          <w:bCs/>
+          <w:color w:val="484848"/>
+          <w:sz w:val="27"/>
+          <w:szCs w:val="27"/>
+          <w:lang w:eastAsia="en-IN"/>
+        </w:rPr>
+        <w:t>Refactor part 1</w:t>
+      </w:r>
+    </w:p>
+    <w:p>
+      <w:pPr>
+        <w:spacing w:after="100" w:afterAutospacing="1" w:line="240" w:lineRule="auto"/>
+        <w:rPr>
+          <w:rFonts w:ascii="Segoe UI" w:eastAsia="Times New Roman" w:hAnsi="Segoe UI" w:cs="Segoe UI"/>
+          <w:color w:val="484848"/>
+          <w:sz w:val="27"/>
+          <w:szCs w:val="27"/>
+          <w:lang w:eastAsia="en-IN"/>
+        </w:rPr>
+      </w:pPr>
+      <w:r>
+        <w:rPr>
+          <w:rFonts w:ascii="Segoe UI" w:eastAsia="Times New Roman" w:hAnsi="Segoe UI" w:cs="Segoe UI"/>
+          <w:color w:val="484848"/>
+          <w:sz w:val="27"/>
+          <w:szCs w:val="27"/>
+          <w:lang w:eastAsia="en-IN"/>
+        </w:rPr>
+        <w:t>In your </w:t>
+      </w:r>
+      <w:r>
+        <w:rPr>
+          <w:rFonts w:ascii="Segoe UI" w:eastAsia="Times New Roman" w:hAnsi="Segoe UI" w:cs="Segoe UI"/>
+          <w:b/>
+          <w:bCs/>
+          <w:color w:val="484848"/>
+          <w:sz w:val="27"/>
+          <w:szCs w:val="27"/>
+          <w:lang w:eastAsia="en-IN"/>
+        </w:rPr>
+        <w:t>index_test.js</w:t>
+      </w:r>
+      <w:r>
+        <w:rPr>
+          <w:rFonts w:ascii="Segoe UI" w:eastAsia="Times New Roman" w:hAnsi="Segoe UI" w:cs="Segoe UI"/>
+          <w:color w:val="484848"/>
+          <w:sz w:val="27"/>
+          <w:szCs w:val="27"/>
+          <w:lang w:eastAsia="en-IN"/>
+        </w:rPr>
+        <w:t> file, refactor your test code so that it follows the first three phases of a good test.</w:t>
+      </w:r>
+    </w:p>
+    <w:p>
+      <w:pPr>
+        <w:numPr>
+          <w:ilvl w:val="0"/>
+          <w:numId w:val="3"/>
+        </w:numPr>
+        <w:spacing w:before="100" w:beforeAutospacing="1" w:after="100" w:afterAutospacing="1" w:line="240" w:lineRule="auto"/>
+        <w:rPr>
+          <w:rFonts w:ascii="Segoe UI" w:eastAsia="Times New Roman" w:hAnsi="Segoe UI" w:cs="Segoe UI"/>
+          <w:color w:val="484848"/>
+          <w:sz w:val="27"/>
+          <w:szCs w:val="27"/>
+          <w:lang w:eastAsia="en-IN"/>
+        </w:rPr>
+      </w:pPr>
+      <w:r>
+        <w:rPr>
+          <w:rFonts w:ascii="Segoe UI" w:eastAsia="Times New Roman" w:hAnsi="Segoe UI" w:cs="Segoe UI"/>
+          <w:color w:val="484848"/>
+          <w:sz w:val="27"/>
+          <w:szCs w:val="27"/>
+          <w:lang w:eastAsia="en-IN"/>
+        </w:rPr>
+        <w:t>Setup</w:t>
+      </w:r>
+    </w:p>
+    <w:p>
+      <w:pPr>
+        <w:numPr>
+          <w:ilvl w:val="0"/>
+          <w:numId w:val="3"/>
+        </w:numPr>
+        <w:spacing w:before="100" w:beforeAutospacing="1" w:after="100" w:afterAutospacing="1" w:line="240" w:lineRule="auto"/>
+        <w:rPr>
+          <w:rFonts w:ascii="Segoe UI" w:eastAsia="Times New Roman" w:hAnsi="Segoe UI" w:cs="Segoe UI"/>
+          <w:color w:val="484848"/>
+          <w:sz w:val="27"/>
+          <w:szCs w:val="27"/>
+          <w:lang w:eastAsia="en-IN"/>
+        </w:rPr>
+      </w:pPr>
+      <w:r>
+        <w:rPr>
+          <w:rFonts w:ascii="Segoe UI" w:eastAsia="Times New Roman" w:hAnsi="Segoe UI" w:cs="Segoe UI"/>
+          <w:color w:val="484848"/>
+          <w:sz w:val="27"/>
+          <w:szCs w:val="27"/>
+          <w:lang w:eastAsia="en-IN"/>
+        </w:rPr>
+        <w:t>Exercise</w:t>
+      </w:r>
+    </w:p>
+    <w:p>
+      <w:pPr>
+        <w:numPr>
+          <w:ilvl w:val="0"/>
+          <w:numId w:val="3"/>
+        </w:numPr>
+        <w:spacing w:before="100" w:beforeAutospacing="1" w:after="100" w:afterAutospacing="1" w:line="240" w:lineRule="auto"/>
+        <w:rPr>
+          <w:rFonts w:ascii="Segoe UI" w:eastAsia="Times New Roman" w:hAnsi="Segoe UI" w:cs="Segoe UI"/>
+          <w:color w:val="484848"/>
+          <w:sz w:val="27"/>
+          <w:szCs w:val="27"/>
+          <w:lang w:eastAsia="en-IN"/>
+        </w:rPr>
+      </w:pPr>
+      <w:r>
+        <w:rPr>
+          <w:rFonts w:ascii="Segoe UI" w:eastAsia="Times New Roman" w:hAnsi="Segoe UI" w:cs="Segoe UI"/>
+          <w:color w:val="484848"/>
+          <w:sz w:val="27"/>
+          <w:szCs w:val="27"/>
+          <w:lang w:eastAsia="en-IN"/>
+        </w:rPr>
+        <w:t>Verify</w:t>
+      </w:r>
+    </w:p>
+    <w:p>
+      <w:pPr>
+        <w:spacing w:after="0" w:line="240" w:lineRule="auto"/>
+        <w:rPr>
+          <w:rFonts w:ascii="Segoe UI" w:eastAsia="Times New Roman" w:hAnsi="Segoe UI" w:cs="Segoe UI"/>
+          <w:color w:val="484848"/>
+          <w:sz w:val="27"/>
+          <w:szCs w:val="27"/>
+          <w:lang w:eastAsia="en-IN"/>
+        </w:rPr>
+      </w:pPr>
+      <w:r>
+        <w:rPr>
+          <w:rFonts w:ascii="Segoe UI" w:eastAsia="Times New Roman" w:hAnsi="Segoe UI" w:cs="Segoe UI"/>
+          <w:color w:val="484848"/>
+          <w:sz w:val="27"/>
+          <w:szCs w:val="27"/>
+          <w:lang w:eastAsia="en-IN"/>
+        </w:rPr>
+        <w:t>Hint</w:t>
+      </w:r>
+    </w:p>
+    <w:p>
+      <w:pPr>
+        <w:numPr>
+          <w:ilvl w:val="0"/>
+          <w:numId w:val="4"/>
+        </w:numPr>
+        <w:spacing w:before="100" w:beforeAutospacing="1" w:after="100" w:afterAutospacing="1" w:line="240" w:lineRule="auto"/>
+        <w:rPr>
+          <w:rFonts w:ascii="Segoe UI" w:eastAsia="Times New Roman" w:hAnsi="Segoe UI" w:cs="Segoe UI"/>
+          <w:color w:val="484848"/>
+          <w:sz w:val="27"/>
+          <w:szCs w:val="27"/>
+          <w:lang w:eastAsia="en-IN"/>
+        </w:rPr>
+      </w:pPr>
+      <w:r>
+        <w:rPr>
+          <w:rFonts w:ascii="Segoe UI" w:eastAsia="Times New Roman" w:hAnsi="Segoe UI" w:cs="Segoe UI"/>
+          <w:color w:val="484848"/>
+          <w:sz w:val="27"/>
+          <w:szCs w:val="27"/>
+          <w:lang w:eastAsia="en-IN"/>
+        </w:rPr>
+        <w:t>Make descriptive variables to represent your input and expected output value</w:t>
+      </w:r>
+    </w:p>
+    <w:p>
+      <w:pPr>
+        <w:numPr>
+          <w:ilvl w:val="1"/>
+          <w:numId w:val="4"/>
+        </w:numPr>
+        <w:spacing w:before="100" w:beforeAutospacing="1" w:after="0" w:line="240" w:lineRule="auto"/>
+        <w:rPr>
+          <w:rFonts w:ascii="Segoe UI" w:eastAsia="Times New Roman" w:hAnsi="Segoe UI" w:cs="Segoe UI"/>
+          <w:color w:val="484848"/>
+          <w:sz w:val="27"/>
+          <w:szCs w:val="27"/>
+          <w:lang w:eastAsia="en-IN"/>
+        </w:rPr>
+      </w:pPr>
+      <w:r>
+        <w:rPr>
+          <w:rFonts w:ascii="Segoe UI" w:eastAsia="Times New Roman" w:hAnsi="Segoe UI" w:cs="Segoe UI"/>
+          <w:color w:val="484848"/>
+          <w:sz w:val="27"/>
+          <w:szCs w:val="27"/>
+          <w:lang w:eastAsia="en-IN"/>
+        </w:rPr>
+        <w:t>Ex. </w:t>
+      </w:r>
+      <w:r>
+        <w:rPr>
+          <w:rFonts w:ascii="Consolas" w:eastAsia="Times New Roman" w:hAnsi="Consolas" w:cs="Courier New"/>
+          <w:color w:val="15141F"/>
+          <w:sz w:val="20"/>
+          <w:szCs w:val="20"/>
+          <w:shd w:val="clear" w:color="auto" w:fill="EAE9ED"/>
+          <w:lang w:eastAsia="en-IN"/>
+        </w:rPr>
+        <w:t>inputNumber</w:t>
+      </w:r>
+      <w:r>
+        <w:rPr>
+          <w:rFonts w:ascii="Segoe UI" w:eastAsia="Times New Roman" w:hAnsi="Segoe UI" w:cs="Segoe UI"/>
+          <w:color w:val="484848"/>
+          <w:sz w:val="27"/>
+          <w:szCs w:val="27"/>
+          <w:lang w:eastAsia="en-IN"/>
+        </w:rPr>
+        <w:t> or </w:t>
+      </w:r>
+      <w:r>
+        <w:rPr>
+          <w:rFonts w:ascii="Consolas" w:eastAsia="Times New Roman" w:hAnsi="Consolas" w:cs="Courier New"/>
+          <w:color w:val="15141F"/>
+          <w:sz w:val="20"/>
+          <w:szCs w:val="20"/>
+          <w:shd w:val="clear" w:color="auto" w:fill="EAE9ED"/>
+          <w:lang w:eastAsia="en-IN"/>
+        </w:rPr>
+        <w:t>expectedResult</w:t>
+      </w:r>
+    </w:p>
+    <w:p>
+      <w:pPr>
+        <w:numPr>
+          <w:ilvl w:val="0"/>
+          <w:numId w:val="4"/>
+        </w:numPr>
+        <w:spacing w:before="100" w:beforeAutospacing="1" w:after="100" w:afterAutospacing="1" w:line="240" w:lineRule="auto"/>
+        <w:rPr>
+          <w:rFonts w:ascii="Segoe UI" w:eastAsia="Times New Roman" w:hAnsi="Segoe UI" w:cs="Segoe UI"/>
+          <w:color w:val="484848"/>
+          <w:sz w:val="27"/>
+          <w:szCs w:val="27"/>
+          <w:lang w:eastAsia="en-IN"/>
+        </w:rPr>
+      </w:pPr>
+      <w:r>
+        <w:rPr>
+          <w:rFonts w:ascii="Segoe UI" w:eastAsia="Times New Roman" w:hAnsi="Segoe UI" w:cs="Segoe UI"/>
+          <w:color w:val="484848"/>
+          <w:sz w:val="27"/>
+          <w:szCs w:val="27"/>
+          <w:lang w:eastAsia="en-IN"/>
+        </w:rPr>
+        <w:t>Make a descriptive variable to represent the outcome of </w:t>
+      </w:r>
+      <w:r>
+        <w:rPr>
+          <w:rFonts w:ascii="Consolas" w:eastAsia="Times New Roman" w:hAnsi="Consolas" w:cs="Courier New"/>
+          <w:color w:val="15141F"/>
+          <w:sz w:val="20"/>
+          <w:szCs w:val="20"/>
+          <w:shd w:val="clear" w:color="auto" w:fill="EAE9ED"/>
+          <w:lang w:eastAsia="en-IN"/>
+        </w:rPr>
+        <w:t>.factorial(inputNumber)</w:t>
+      </w:r>
+    </w:p>
+    <w:p>
+      <w:pPr>
+        <w:numPr>
+          <w:ilvl w:val="0"/>
+          <w:numId w:val="4"/>
+        </w:numPr>
+        <w:spacing w:before="100" w:beforeAutospacing="1" w:after="100" w:afterAutospacing="1" w:line="240" w:lineRule="auto"/>
+        <w:rPr>
+          <w:rFonts w:ascii="Segoe UI" w:eastAsia="Times New Roman" w:hAnsi="Segoe UI" w:cs="Segoe UI"/>
+          <w:color w:val="484848"/>
+          <w:sz w:val="27"/>
+          <w:szCs w:val="27"/>
+          <w:lang w:eastAsia="en-IN"/>
+        </w:rPr>
+      </w:pPr>
+      <w:r>
+        <w:rPr>
+          <w:rFonts w:ascii="Segoe UI" w:eastAsia="Times New Roman" w:hAnsi="Segoe UI" w:cs="Segoe UI"/>
+          <w:color w:val="484848"/>
+          <w:sz w:val="27"/>
+          <w:szCs w:val="27"/>
+          <w:lang w:eastAsia="en-IN"/>
+        </w:rPr>
+        <w:t>Write an </w:t>
+      </w:r>
+      <w:r>
+        <w:rPr>
+          <w:rFonts w:ascii="Consolas" w:eastAsia="Times New Roman" w:hAnsi="Consolas" w:cs="Courier New"/>
+          <w:color w:val="15141F"/>
+          <w:sz w:val="20"/>
+          <w:szCs w:val="20"/>
+          <w:shd w:val="clear" w:color="auto" w:fill="EAE9ED"/>
+          <w:lang w:eastAsia="en-IN"/>
+        </w:rPr>
+        <w:t>assert.equal()</w:t>
+      </w:r>
+      <w:r>
+        <w:rPr>
+          <w:rFonts w:ascii="Segoe UI" w:eastAsia="Times New Roman" w:hAnsi="Segoe UI" w:cs="Segoe UI"/>
+          <w:color w:val="484848"/>
+          <w:sz w:val="27"/>
+          <w:szCs w:val="27"/>
+          <w:lang w:eastAsia="en-IN"/>
+        </w:rPr>
+        <w:t> statement that compares your expected and actual outcomes</w:t>
+      </w:r>
+    </w:p>
+    <w:p>
+      <w:pPr>
+        <w:spacing w:after="0" w:line="240" w:lineRule="auto"/>
+        <w:rPr>
+          <w:rFonts w:ascii="Segoe UI" w:eastAsia="Times New Roman" w:hAnsi="Segoe UI" w:cs="Segoe UI"/>
+          <w:color w:val="484848"/>
+          <w:sz w:val="27"/>
+          <w:szCs w:val="27"/>
+          <w:lang w:eastAsia="en-IN"/>
+        </w:rPr>
+      </w:pPr>
+      <w:r>
+        <w:rPr>
+          <w:rFonts w:ascii="Segoe UI" w:eastAsia="Times New Roman" w:hAnsi="Segoe UI" w:cs="Segoe UI"/>
+          <w:b/>
+          <w:bCs/>
+          <w:color w:val="484848"/>
+          <w:sz w:val="27"/>
+          <w:szCs w:val="27"/>
+          <w:lang w:eastAsia="en-IN"/>
+        </w:rPr>
+        <w:t>5.</w:t>
+      </w:r>
+    </w:p>
+    <w:p>
+      <w:pPr>
+        <w:spacing w:after="100" w:afterAutospacing="1" w:line="240" w:lineRule="auto"/>
+        <w:rPr>
+          <w:rFonts w:ascii="Segoe UI" w:eastAsia="Times New Roman" w:hAnsi="Segoe UI" w:cs="Segoe UI"/>
+          <w:color w:val="484848"/>
+          <w:sz w:val="27"/>
+          <w:szCs w:val="27"/>
+          <w:lang w:eastAsia="en-IN"/>
+        </w:rPr>
+      </w:pPr>
+      <w:r>
+        <w:rPr>
+          <w:rFonts w:ascii="Segoe UI" w:eastAsia="Times New Roman" w:hAnsi="Segoe UI" w:cs="Segoe UI"/>
+          <w:color w:val="484848"/>
+          <w:sz w:val="27"/>
+          <w:szCs w:val="27"/>
+          <w:lang w:eastAsia="en-IN"/>
+        </w:rPr>
+        <w:t>** Get into the red part 2:**</w:t>
+      </w:r>
+    </w:p>
+    <w:p>
+      <w:pPr>
+        <w:spacing w:after="100" w:afterAutospacing="1" w:line="240" w:lineRule="auto"/>
+        <w:rPr>
+          <w:rFonts w:ascii="Segoe UI" w:eastAsia="Times New Roman" w:hAnsi="Segoe UI" w:cs="Segoe UI"/>
+          <w:color w:val="484848"/>
+          <w:sz w:val="27"/>
+          <w:szCs w:val="27"/>
+          <w:lang w:eastAsia="en-IN"/>
+        </w:rPr>
+      </w:pPr>
+      <w:r>
+        <w:rPr>
+          <w:rFonts w:ascii="Segoe UI" w:eastAsia="Times New Roman" w:hAnsi="Segoe UI" w:cs="Segoe UI"/>
+          <w:color w:val="484848"/>
+          <w:sz w:val="27"/>
+          <w:szCs w:val="27"/>
+          <w:lang w:eastAsia="en-IN"/>
+        </w:rPr>
+        <w:lastRenderedPageBreak/>
+        <w:t>Write another test, with an input other than 5 to put yourself back in the red. This will force you to write implementation code that covers more conditions than just </w:t>
+      </w:r>
+      <w:r>
+        <w:rPr>
+          <w:rFonts w:ascii="Consolas" w:eastAsia="Times New Roman" w:hAnsi="Consolas" w:cs="Courier New"/>
+          <w:color w:val="15141F"/>
+          <w:sz w:val="20"/>
+          <w:szCs w:val="20"/>
+          <w:shd w:val="clear" w:color="auto" w:fill="EAE9ED"/>
+          <w:lang w:eastAsia="en-IN"/>
+        </w:rPr>
+        <w:t>.factorial(5)</w:t>
+      </w:r>
+      <w:r>
+        <w:rPr>
+          <w:rFonts w:ascii="Segoe UI" w:eastAsia="Times New Roman" w:hAnsi="Segoe UI" w:cs="Segoe UI"/>
+          <w:color w:val="484848"/>
+          <w:sz w:val="27"/>
+          <w:szCs w:val="27"/>
+          <w:lang w:eastAsia="en-IN"/>
+        </w:rPr>
+        <w:t>.</w:t>
+      </w:r>
+    </w:p>
+    <w:p>
+      <w:pPr>
+        <w:numPr>
+          <w:ilvl w:val="0"/>
+          <w:numId w:val="5"/>
+        </w:numPr>
+        <w:spacing w:before="100" w:beforeAutospacing="1" w:after="100" w:afterAutospacing="1" w:line="240" w:lineRule="auto"/>
+        <w:rPr>
+          <w:rFonts w:ascii="Segoe UI" w:eastAsia="Times New Roman" w:hAnsi="Segoe UI" w:cs="Segoe UI"/>
+          <w:color w:val="484848"/>
+          <w:sz w:val="27"/>
+          <w:szCs w:val="27"/>
+          <w:lang w:eastAsia="en-IN"/>
+        </w:rPr>
+      </w:pPr>
+      <w:r>
+        <w:rPr>
+          <w:rFonts w:ascii="Segoe UI" w:eastAsia="Times New Roman" w:hAnsi="Segoe UI" w:cs="Segoe UI"/>
+          <w:color w:val="484848"/>
+          <w:sz w:val="27"/>
+          <w:szCs w:val="27"/>
+          <w:lang w:eastAsia="en-IN"/>
+        </w:rPr>
+        <w:t>You can write a test that checks if your factorial method returns 6 when you pass 3 to </w:t>
+      </w:r>
+      <w:r>
+        <w:rPr>
+          <w:rFonts w:ascii="Consolas" w:eastAsia="Times New Roman" w:hAnsi="Consolas" w:cs="Courier New"/>
+          <w:color w:val="15141F"/>
+          <w:sz w:val="20"/>
+          <w:szCs w:val="20"/>
+          <w:shd w:val="clear" w:color="auto" w:fill="EAE9ED"/>
+          <w:lang w:eastAsia="en-IN"/>
+        </w:rPr>
+        <w:t>.factorial()</w:t>
+      </w:r>
+    </w:p>
+    <w:p>
+      <w:pPr>
+        <w:spacing w:after="0" w:line="240" w:lineRule="auto"/>
+        <w:rPr>
+          <w:rFonts w:ascii="Segoe UI" w:eastAsia="Times New Roman" w:hAnsi="Segoe UI" w:cs="Segoe UI"/>
+          <w:color w:val="484848"/>
+          <w:sz w:val="27"/>
+          <w:szCs w:val="27"/>
+          <w:lang w:eastAsia="en-IN"/>
+        </w:rPr>
+      </w:pPr>
+      <w:r>
+        <w:rPr>
+          <w:rFonts w:ascii="Segoe UI" w:eastAsia="Times New Roman" w:hAnsi="Segoe UI" w:cs="Segoe UI"/>
+          <w:color w:val="484848"/>
+          <w:sz w:val="27"/>
+          <w:szCs w:val="27"/>
+          <w:lang w:eastAsia="en-IN"/>
+        </w:rPr>
+        <w:t>Hint</w:t>
+      </w:r>
+    </w:p>
+    <w:p>
+      <w:pPr>
+        <w:numPr>
+          <w:ilvl w:val="0"/>
+          <w:numId w:val="6"/>
+        </w:numPr>
+        <w:spacing w:before="100" w:beforeAutospacing="1" w:after="100" w:afterAutospacing="1" w:line="240" w:lineRule="auto"/>
+        <w:rPr>
+          <w:rFonts w:ascii="Segoe UI" w:eastAsia="Times New Roman" w:hAnsi="Segoe UI" w:cs="Segoe UI"/>
+          <w:color w:val="484848"/>
+          <w:sz w:val="27"/>
+          <w:szCs w:val="27"/>
+          <w:lang w:eastAsia="en-IN"/>
+        </w:rPr>
+      </w:pPr>
+      <w:r>
+        <w:rPr>
+          <w:rFonts w:ascii="Segoe UI" w:eastAsia="Times New Roman" w:hAnsi="Segoe UI" w:cs="Segoe UI"/>
+          <w:color w:val="484848"/>
+          <w:sz w:val="27"/>
+          <w:szCs w:val="27"/>
+          <w:lang w:eastAsia="en-IN"/>
+        </w:rPr>
+        <w:t>Add another </w:t>
+      </w:r>
+      <w:r>
+        <w:rPr>
+          <w:rFonts w:ascii="Consolas" w:eastAsia="Times New Roman" w:hAnsi="Consolas" w:cs="Courier New"/>
+          <w:color w:val="15141F"/>
+          <w:sz w:val="20"/>
+          <w:szCs w:val="20"/>
+          <w:shd w:val="clear" w:color="auto" w:fill="EAE9ED"/>
+          <w:lang w:eastAsia="en-IN"/>
+        </w:rPr>
+        <w:t>it</w:t>
+      </w:r>
+      <w:r>
+        <w:rPr>
+          <w:rFonts w:ascii="Segoe UI" w:eastAsia="Times New Roman" w:hAnsi="Segoe UI" w:cs="Segoe UI"/>
+          <w:color w:val="484848"/>
+          <w:sz w:val="27"/>
+          <w:szCs w:val="27"/>
+          <w:lang w:eastAsia="en-IN"/>
+        </w:rPr>
+        <w:t> statement to your test</w:t>
+      </w:r>
+    </w:p>
+    <w:p>
+      <w:pPr>
+        <w:numPr>
+          <w:ilvl w:val="0"/>
+          <w:numId w:val="6"/>
+        </w:numPr>
+        <w:spacing w:before="100" w:beforeAutospacing="1" w:after="100" w:afterAutospacing="1" w:line="240" w:lineRule="auto"/>
+        <w:rPr>
+          <w:rFonts w:ascii="Segoe UI" w:eastAsia="Times New Roman" w:hAnsi="Segoe UI" w:cs="Segoe UI"/>
+          <w:color w:val="484848"/>
+          <w:sz w:val="27"/>
+          <w:szCs w:val="27"/>
+          <w:lang w:eastAsia="en-IN"/>
+        </w:rPr>
+      </w:pPr>
+      <w:r>
+        <w:rPr>
+          <w:rFonts w:ascii="Segoe UI" w:eastAsia="Times New Roman" w:hAnsi="Segoe UI" w:cs="Segoe UI"/>
+          <w:color w:val="484848"/>
+          <w:sz w:val="27"/>
+          <w:szCs w:val="27"/>
+          <w:lang w:eastAsia="en-IN"/>
+        </w:rPr>
+        <w:t>The test will be mostly the same as your first </w:t>
+      </w:r>
+      <w:r>
+        <w:rPr>
+          <w:rFonts w:ascii="Consolas" w:eastAsia="Times New Roman" w:hAnsi="Consolas" w:cs="Courier New"/>
+          <w:color w:val="15141F"/>
+          <w:sz w:val="20"/>
+          <w:szCs w:val="20"/>
+          <w:shd w:val="clear" w:color="auto" w:fill="EAE9ED"/>
+          <w:lang w:eastAsia="en-IN"/>
+        </w:rPr>
+        <w:t>it</w:t>
+      </w:r>
+      <w:r>
+        <w:rPr>
+          <w:rFonts w:ascii="Segoe UI" w:eastAsia="Times New Roman" w:hAnsi="Segoe UI" w:cs="Segoe UI"/>
+          <w:color w:val="484848"/>
+          <w:sz w:val="27"/>
+          <w:szCs w:val="27"/>
+          <w:lang w:eastAsia="en-IN"/>
+        </w:rPr>
+        <w:t> statement, except it will have different values for the input and expected output</w:t>
+      </w:r>
+    </w:p>
+    <w:p>
+      <w:pPr>
+        <w:numPr>
+          <w:ilvl w:val="0"/>
+          <w:numId w:val="6"/>
+        </w:numPr>
+        <w:spacing w:before="100" w:beforeAutospacing="1" w:after="100" w:afterAutospacing="1" w:line="240" w:lineRule="auto"/>
+        <w:rPr>
+          <w:rFonts w:ascii="Segoe UI" w:eastAsia="Times New Roman" w:hAnsi="Segoe UI" w:cs="Segoe UI"/>
+          <w:color w:val="484848"/>
+          <w:sz w:val="27"/>
+          <w:szCs w:val="27"/>
+          <w:lang w:eastAsia="en-IN"/>
+        </w:rPr>
+      </w:pPr>
+      <w:r>
+        <w:rPr>
+          <w:rFonts w:ascii="Segoe UI" w:eastAsia="Times New Roman" w:hAnsi="Segoe UI" w:cs="Segoe UI"/>
+          <w:color w:val="484848"/>
+          <w:sz w:val="27"/>
+          <w:szCs w:val="27"/>
+          <w:lang w:eastAsia="en-IN"/>
+        </w:rPr>
+        <w:t>Setup the first three phases of a good test</w:t>
+      </w:r>
+    </w:p>
+    <w:p>
+      <w:pPr>
+        <w:spacing w:after="0" w:line="240" w:lineRule="auto"/>
+        <w:rPr>
+          <w:rFonts w:ascii="Segoe UI" w:eastAsia="Times New Roman" w:hAnsi="Segoe UI" w:cs="Segoe UI"/>
+          <w:color w:val="484848"/>
+          <w:sz w:val="27"/>
+          <w:szCs w:val="27"/>
+          <w:lang w:eastAsia="en-IN"/>
+        </w:rPr>
+      </w:pPr>
+      <w:r>
+        <w:rPr>
+          <w:rFonts w:ascii="Segoe UI" w:eastAsia="Times New Roman" w:hAnsi="Segoe UI" w:cs="Segoe UI"/>
+          <w:b/>
+          <w:bCs/>
+          <w:color w:val="484848"/>
+          <w:sz w:val="27"/>
+          <w:szCs w:val="27"/>
+          <w:lang w:eastAsia="en-IN"/>
+        </w:rPr>
+        <w:t>6.</w:t>
+      </w:r>
+    </w:p>
+    <w:p>
+      <w:pPr>
+        <w:spacing w:after="100" w:afterAutospacing="1" w:line="240" w:lineRule="auto"/>
+        <w:rPr>
+          <w:rFonts w:ascii="Segoe UI" w:eastAsia="Times New Roman" w:hAnsi="Segoe UI" w:cs="Segoe UI"/>
+          <w:color w:val="484848"/>
+          <w:sz w:val="27"/>
+          <w:szCs w:val="27"/>
+          <w:lang w:eastAsia="en-IN"/>
+        </w:rPr>
+      </w:pPr>
+      <w:r>
+        <w:rPr>
+          <w:rFonts w:ascii="Segoe UI" w:eastAsia="Times New Roman" w:hAnsi="Segoe UI" w:cs="Segoe UI"/>
+          <w:b/>
+          <w:bCs/>
+          <w:color w:val="484848"/>
+          <w:sz w:val="27"/>
+          <w:szCs w:val="27"/>
+          <w:lang w:eastAsia="en-IN"/>
+        </w:rPr>
+        <w:t>Get into the green part 2:</w:t>
+      </w:r>
+    </w:p>
+    <w:p>
+      <w:pPr>
+        <w:spacing w:after="0" w:line="240" w:lineRule="auto"/>
+        <w:rPr>
+          <w:rFonts w:ascii="Segoe UI" w:eastAsia="Times New Roman" w:hAnsi="Segoe UI" w:cs="Segoe UI"/>
+          <w:color w:val="484848"/>
+          <w:sz w:val="27"/>
+          <w:szCs w:val="27"/>
+          <w:lang w:eastAsia="en-IN"/>
+        </w:rPr>
+      </w:pPr>
+      <w:r>
+        <w:rPr>
+          <w:rFonts w:ascii="Segoe UI" w:eastAsia="Times New Roman" w:hAnsi="Segoe UI" w:cs="Segoe UI"/>
+          <w:color w:val="484848"/>
+          <w:sz w:val="27"/>
+          <w:szCs w:val="27"/>
+          <w:lang w:eastAsia="en-IN"/>
+        </w:rPr>
+        <w:t>In your </w:t>
+      </w:r>
+      <w:r>
+        <w:rPr>
+          <w:rFonts w:ascii="Segoe UI" w:eastAsia="Times New Roman" w:hAnsi="Segoe UI" w:cs="Segoe UI"/>
+          <w:b/>
+          <w:bCs/>
+          <w:color w:val="484848"/>
+          <w:sz w:val="27"/>
+          <w:szCs w:val="27"/>
+          <w:lang w:eastAsia="en-IN"/>
+        </w:rPr>
+        <w:t>index.js</w:t>
+      </w:r>
+      <w:r>
+        <w:rPr>
+          <w:rFonts w:ascii="Segoe UI" w:eastAsia="Times New Roman" w:hAnsi="Segoe UI" w:cs="Segoe UI"/>
+          <w:color w:val="484848"/>
+          <w:sz w:val="27"/>
+          <w:szCs w:val="27"/>
+          <w:lang w:eastAsia="en-IN"/>
+        </w:rPr>
+        <w:t> file, replace the line of code </w:t>
+      </w:r>
+      <w:r>
+        <w:rPr>
+          <w:rFonts w:ascii="Consolas" w:eastAsia="Times New Roman" w:hAnsi="Consolas" w:cs="Courier New"/>
+          <w:color w:val="15141F"/>
+          <w:sz w:val="20"/>
+          <w:szCs w:val="20"/>
+          <w:shd w:val="clear" w:color="auto" w:fill="EAE9ED"/>
+          <w:lang w:eastAsia="en-IN"/>
+        </w:rPr>
+        <w:t>return 120</w:t>
+      </w:r>
+      <w:r>
+        <w:rPr>
+          <w:rFonts w:ascii="Segoe UI" w:eastAsia="Times New Roman" w:hAnsi="Segoe UI" w:cs="Segoe UI"/>
+          <w:color w:val="484848"/>
+          <w:sz w:val="27"/>
+          <w:szCs w:val="27"/>
+          <w:lang w:eastAsia="en-IN"/>
+        </w:rPr>
+        <w:t> with code that will actually calculate the factorial of the input argument passed to the </w:t>
+      </w:r>
+      <w:r>
+        <w:rPr>
+          <w:rFonts w:ascii="Consolas" w:eastAsia="Times New Roman" w:hAnsi="Consolas" w:cs="Courier New"/>
+          <w:color w:val="15141F"/>
+          <w:sz w:val="20"/>
+          <w:szCs w:val="20"/>
+          <w:shd w:val="clear" w:color="auto" w:fill="EAE9ED"/>
+          <w:lang w:eastAsia="en-IN"/>
+        </w:rPr>
+        <w:t>.factorial()</w:t>
+      </w:r>
+      <w:r>
+        <w:rPr>
+          <w:rFonts w:ascii="Segoe UI" w:eastAsia="Times New Roman" w:hAnsi="Segoe UI" w:cs="Segoe UI"/>
+          <w:color w:val="484848"/>
+          <w:sz w:val="27"/>
+          <w:szCs w:val="27"/>
+          <w:lang w:eastAsia="en-IN"/>
+        </w:rPr>
+        <w:t> method.</w:t>
+      </w:r>
+    </w:p>
+    <w:p>
+      <w:pPr>
+        <w:spacing w:after="0" w:line="240" w:lineRule="auto"/>
+        <w:rPr>
+          <w:rFonts w:ascii="Segoe UI" w:eastAsia="Times New Roman" w:hAnsi="Segoe UI" w:cs="Segoe UI"/>
+          <w:color w:val="484848"/>
+          <w:sz w:val="27"/>
+          <w:szCs w:val="27"/>
+          <w:lang w:eastAsia="en-IN"/>
+        </w:rPr>
+      </w:pPr>
+      <w:r>
+        <w:rPr>
+          <w:rFonts w:ascii="Segoe UI" w:eastAsia="Times New Roman" w:hAnsi="Segoe UI" w:cs="Segoe UI"/>
+          <w:color w:val="484848"/>
+          <w:sz w:val="27"/>
+          <w:szCs w:val="27"/>
+          <w:lang w:eastAsia="en-IN"/>
+        </w:rPr>
+        <w:t>Hint</w:t>
+      </w:r>
+    </w:p>
+    <w:p>
+      <w:pPr>
+        <w:spacing w:after="100" w:afterAutospacing="1" w:line="240" w:lineRule="auto"/>
+        <w:rPr>
+          <w:rFonts w:ascii="Segoe UI" w:eastAsia="Times New Roman" w:hAnsi="Segoe UI" w:cs="Segoe UI"/>
+          <w:color w:val="484848"/>
+          <w:sz w:val="27"/>
+          <w:szCs w:val="27"/>
+          <w:lang w:eastAsia="en-IN"/>
+        </w:rPr>
+      </w:pPr>
+      <w:r>
+        <w:rPr>
+          <w:rFonts w:ascii="Segoe UI" w:eastAsia="Times New Roman" w:hAnsi="Segoe UI" w:cs="Segoe UI"/>
+          <w:color w:val="484848"/>
+          <w:sz w:val="27"/>
+          <w:szCs w:val="27"/>
+          <w:lang w:eastAsia="en-IN"/>
+        </w:rPr>
+        <w:t>The code block you could use to calculate the factorial of a number is:</w:t>
+      </w:r>
+    </w:p>
+    <w:p>
+      <w:pPr>
+        <w:shd w:val="clear" w:color="auto" w:fill="0A0E1D"/>
+        <w:tabs>
+          <w:tab w:val="left" w:pos="916"/>
+          <w:tab w:val="left" w:pos="1832"/>
+          <w:tab w:val="left" w:pos="2748"/>
+          <w:tab w:val="left" w:pos="3664"/>
+          <w:tab w:val="left" w:pos="4580"/>
+          <w:tab w:val="left" w:pos="5496"/>
+          <w:tab w:val="left" w:pos="6412"/>
+          <w:tab w:val="left" w:pos="7328"/>
+          <w:tab w:val="left" w:pos="8244"/>
+          <w:tab w:val="left" w:pos="9160"/>
+          <w:tab w:val="left" w:pos="10076"/>
+          <w:tab w:val="left" w:pos="10992"/>
+          <w:tab w:val="left" w:pos="11908"/>
+          <w:tab w:val="left" w:pos="12824"/>
+          <w:tab w:val="left" w:pos="13740"/>
+          <w:tab w:val="left" w:pos="14656"/>
+        </w:tabs>
+        <w:spacing w:after="0" w:line="240" w:lineRule="auto"/>
+        <w:rPr>
+          <w:rFonts w:ascii="Consolas" w:eastAsia="Times New Roman" w:hAnsi="Consolas" w:cs="Courier New"/>
+          <w:color w:val="FFFFFF"/>
+          <w:sz w:val="20"/>
+          <w:szCs w:val="20"/>
+          <w:lang w:eastAsia="en-IN"/>
+        </w:rPr>
+      </w:pPr>
+      <w:r>
+        <w:rPr>
+          <w:rFonts w:ascii="Consolas" w:eastAsia="Times New Roman" w:hAnsi="Consolas" w:cs="Courier New"/>
+          <w:color w:val="B3CCFF"/>
+          <w:sz w:val="20"/>
+          <w:szCs w:val="20"/>
+          <w:lang w:eastAsia="en-IN"/>
+        </w:rPr>
+        <w:t>for</w:t>
+      </w:r>
+      <w:r>
+        <w:rPr>
+          <w:rFonts w:ascii="Consolas" w:eastAsia="Times New Roman" w:hAnsi="Consolas" w:cs="Courier New"/>
+          <w:color w:val="FFFFFF"/>
+          <w:sz w:val="20"/>
+          <w:szCs w:val="20"/>
+          <w:lang w:eastAsia="en-IN"/>
+        </w:rPr>
+        <w:t xml:space="preserve"> (</w:t>
+      </w:r>
+      <w:r>
+        <w:rPr>
+          <w:rFonts w:ascii="Consolas" w:eastAsia="Times New Roman" w:hAnsi="Consolas" w:cs="Courier New"/>
+          <w:color w:val="B3CCFF"/>
+          <w:sz w:val="20"/>
+          <w:szCs w:val="20"/>
+          <w:lang w:eastAsia="en-IN"/>
+        </w:rPr>
+        <w:t>let</w:t>
+      </w:r>
+      <w:r>
+        <w:rPr>
+          <w:rFonts w:ascii="Consolas" w:eastAsia="Times New Roman" w:hAnsi="Consolas" w:cs="Courier New"/>
+          <w:color w:val="FFFFFF"/>
+          <w:sz w:val="20"/>
+          <w:szCs w:val="20"/>
+          <w:lang w:eastAsia="en-IN"/>
+        </w:rPr>
+        <w:t xml:space="preserve"> </w:t>
+      </w:r>
+      <w:r>
+        <w:rPr>
+          <w:rFonts w:ascii="Consolas" w:eastAsia="Times New Roman" w:hAnsi="Consolas" w:cs="Courier New"/>
+          <w:color w:val="B3CCFF"/>
+          <w:sz w:val="20"/>
+          <w:szCs w:val="20"/>
+          <w:lang w:eastAsia="en-IN"/>
+        </w:rPr>
+        <w:t>i</w:t>
+      </w:r>
+      <w:r>
+        <w:rPr>
+          <w:rFonts w:ascii="Consolas" w:eastAsia="Times New Roman" w:hAnsi="Consolas" w:cs="Courier New"/>
+          <w:color w:val="FFFFFF"/>
+          <w:sz w:val="20"/>
+          <w:szCs w:val="20"/>
+          <w:lang w:eastAsia="en-IN"/>
+        </w:rPr>
+        <w:t xml:space="preserve"> = </w:t>
+      </w:r>
+      <w:r>
+        <w:rPr>
+          <w:rFonts w:ascii="Consolas" w:eastAsia="Times New Roman" w:hAnsi="Consolas" w:cs="Courier New"/>
+          <w:color w:val="FF8973"/>
+          <w:sz w:val="20"/>
+          <w:szCs w:val="20"/>
+          <w:lang w:eastAsia="en-IN"/>
+        </w:rPr>
+        <w:t>inputNumber</w:t>
+      </w:r>
+      <w:r>
+        <w:rPr>
+          <w:rFonts w:ascii="Consolas" w:eastAsia="Times New Roman" w:hAnsi="Consolas" w:cs="Courier New"/>
+          <w:color w:val="FFFFFF"/>
+          <w:sz w:val="20"/>
+          <w:szCs w:val="20"/>
+          <w:lang w:eastAsia="en-IN"/>
+        </w:rPr>
+        <w:t xml:space="preserve"> - </w:t>
+      </w:r>
+      <w:r>
+        <w:rPr>
+          <w:rFonts w:ascii="Consolas" w:eastAsia="Times New Roman" w:hAnsi="Consolas" w:cs="Courier New"/>
+          <w:color w:val="FF8973"/>
+          <w:sz w:val="20"/>
+          <w:szCs w:val="20"/>
+          <w:lang w:eastAsia="en-IN"/>
+        </w:rPr>
+        <w:t>1</w:t>
+      </w:r>
+      <w:r>
+        <w:rPr>
+          <w:rFonts w:ascii="Consolas" w:eastAsia="Times New Roman" w:hAnsi="Consolas" w:cs="Courier New"/>
+          <w:color w:val="FFFFFF"/>
+          <w:sz w:val="20"/>
+          <w:szCs w:val="20"/>
+          <w:lang w:eastAsia="en-IN"/>
+        </w:rPr>
+        <w:t xml:space="preserve">; </w:t>
+      </w:r>
+      <w:r>
+        <w:rPr>
+          <w:rFonts w:ascii="Consolas" w:eastAsia="Times New Roman" w:hAnsi="Consolas" w:cs="Courier New"/>
+          <w:color w:val="FF8973"/>
+          <w:sz w:val="20"/>
+          <w:szCs w:val="20"/>
+          <w:lang w:eastAsia="en-IN"/>
+        </w:rPr>
+        <w:t>i</w:t>
+      </w:r>
+      <w:r>
+        <w:rPr>
+          <w:rFonts w:ascii="Consolas" w:eastAsia="Times New Roman" w:hAnsi="Consolas" w:cs="Courier New"/>
+          <w:color w:val="FFFFFF"/>
+          <w:sz w:val="20"/>
+          <w:szCs w:val="20"/>
+          <w:lang w:eastAsia="en-IN"/>
+        </w:rPr>
+        <w:t xml:space="preserve"> &gt;= </w:t>
+      </w:r>
+      <w:r>
+        <w:rPr>
+          <w:rFonts w:ascii="Consolas" w:eastAsia="Times New Roman" w:hAnsi="Consolas" w:cs="Courier New"/>
+          <w:color w:val="FF8973"/>
+          <w:sz w:val="20"/>
+          <w:szCs w:val="20"/>
+          <w:lang w:eastAsia="en-IN"/>
+        </w:rPr>
+        <w:t>1</w:t>
+      </w:r>
+      <w:r>
+        <w:rPr>
+          <w:rFonts w:ascii="Consolas" w:eastAsia="Times New Roman" w:hAnsi="Consolas" w:cs="Courier New"/>
+          <w:color w:val="FFFFFF"/>
+          <w:sz w:val="20"/>
+          <w:szCs w:val="20"/>
+          <w:lang w:eastAsia="en-IN"/>
+        </w:rPr>
+        <w:t xml:space="preserve">; </w:t>
+      </w:r>
+      <w:r>
+        <w:rPr>
+          <w:rFonts w:ascii="Consolas" w:eastAsia="Times New Roman" w:hAnsi="Consolas" w:cs="Courier New"/>
+          <w:color w:val="FF8973"/>
+          <w:sz w:val="20"/>
+          <w:szCs w:val="20"/>
+          <w:lang w:eastAsia="en-IN"/>
+        </w:rPr>
+        <w:t>i</w:t>
+      </w:r>
+      <w:r>
+        <w:rPr>
+          <w:rFonts w:ascii="Consolas" w:eastAsia="Times New Roman" w:hAnsi="Consolas" w:cs="Courier New"/>
+          <w:color w:val="FFFFFF"/>
+          <w:sz w:val="20"/>
+          <w:szCs w:val="20"/>
+          <w:lang w:eastAsia="en-IN"/>
+        </w:rPr>
+        <w:t>--) {</w:t>
+      </w:r>
+    </w:p>
+    <w:p>
+      <w:pPr>
+        <w:shd w:val="clear" w:color="auto" w:fill="0A0E1D"/>
+        <w:tabs>
+          <w:tab w:val="left" w:pos="916"/>
+          <w:tab w:val="left" w:pos="1832"/>
+          <w:tab w:val="left" w:pos="2748"/>
+          <w:tab w:val="left" w:pos="3664"/>
+          <w:tab w:val="left" w:pos="4580"/>
+          <w:tab w:val="left" w:pos="5496"/>
+          <w:tab w:val="left" w:pos="6412"/>
+          <w:tab w:val="left" w:pos="7328"/>
+          <w:tab w:val="left" w:pos="8244"/>
+          <w:tab w:val="left" w:pos="9160"/>
+          <w:tab w:val="left" w:pos="10076"/>
+          <w:tab w:val="left" w:pos="10992"/>
+          <w:tab w:val="left" w:pos="11908"/>
+          <w:tab w:val="left" w:pos="12824"/>
+          <w:tab w:val="left" w:pos="13740"/>
+          <w:tab w:val="left" w:pos="14656"/>
+        </w:tabs>
+        <w:spacing w:after="0" w:line="240" w:lineRule="auto"/>
+        <w:rPr>
+          <w:rFonts w:ascii="Consolas" w:eastAsia="Times New Roman" w:hAnsi="Consolas" w:cs="Courier New"/>
+          <w:color w:val="FFFFFF"/>
+          <w:sz w:val="20"/>
+          <w:szCs w:val="20"/>
+          <w:lang w:eastAsia="en-IN"/>
+        </w:rPr>
+      </w:pPr>
+      <w:r>
+        <w:rPr>
+          <w:rFonts w:ascii="Consolas" w:eastAsia="Times New Roman" w:hAnsi="Consolas" w:cs="Courier New"/>
+          <w:color w:val="FFFFFF"/>
+          <w:sz w:val="20"/>
+          <w:szCs w:val="20"/>
+          <w:lang w:eastAsia="en-IN"/>
+        </w:rPr>
+        <w:t xml:space="preserve">  </w:t>
+      </w:r>
+      <w:r>
+        <w:rPr>
+          <w:rFonts w:ascii="Consolas" w:eastAsia="Times New Roman" w:hAnsi="Consolas" w:cs="Courier New"/>
+          <w:color w:val="FF8973"/>
+          <w:sz w:val="20"/>
+          <w:szCs w:val="20"/>
+          <w:lang w:eastAsia="en-IN"/>
+        </w:rPr>
+        <w:t>inputNumber</w:t>
+      </w:r>
+      <w:r>
+        <w:rPr>
+          <w:rFonts w:ascii="Consolas" w:eastAsia="Times New Roman" w:hAnsi="Consolas" w:cs="Courier New"/>
+          <w:color w:val="FFFFFF"/>
+          <w:sz w:val="20"/>
+          <w:szCs w:val="20"/>
+          <w:lang w:eastAsia="en-IN"/>
+        </w:rPr>
+        <w:t xml:space="preserve"> = </w:t>
+      </w:r>
+      <w:r>
+        <w:rPr>
+          <w:rFonts w:ascii="Consolas" w:eastAsia="Times New Roman" w:hAnsi="Consolas" w:cs="Courier New"/>
+          <w:color w:val="FF8973"/>
+          <w:sz w:val="20"/>
+          <w:szCs w:val="20"/>
+          <w:lang w:eastAsia="en-IN"/>
+        </w:rPr>
+        <w:t>inputNumber</w:t>
+      </w:r>
+      <w:r>
+        <w:rPr>
+          <w:rFonts w:ascii="Consolas" w:eastAsia="Times New Roman" w:hAnsi="Consolas" w:cs="Courier New"/>
+          <w:color w:val="FFFFFF"/>
+          <w:sz w:val="20"/>
+          <w:szCs w:val="20"/>
+          <w:lang w:eastAsia="en-IN"/>
+        </w:rPr>
+        <w:t xml:space="preserve"> * </w:t>
+      </w:r>
+      <w:r>
+        <w:rPr>
+          <w:rFonts w:ascii="Consolas" w:eastAsia="Times New Roman" w:hAnsi="Consolas" w:cs="Courier New"/>
+          <w:color w:val="FF8973"/>
+          <w:sz w:val="20"/>
+          <w:szCs w:val="20"/>
+          <w:lang w:eastAsia="en-IN"/>
+        </w:rPr>
+        <w:t>i</w:t>
+      </w:r>
+      <w:r>
+        <w:rPr>
+          <w:rFonts w:ascii="Consolas" w:eastAsia="Times New Roman" w:hAnsi="Consolas" w:cs="Courier New"/>
+          <w:color w:val="FFFFFF"/>
+          <w:sz w:val="20"/>
+          <w:szCs w:val="20"/>
+          <w:lang w:eastAsia="en-IN"/>
+        </w:rPr>
+        <w:t xml:space="preserve">; </w:t>
+      </w:r>
+    </w:p>
+    <w:p>
+      <w:pPr>
+        <w:shd w:val="clear" w:color="auto" w:fill="0A0E1D"/>
+        <w:tabs>
+          <w:tab w:val="left" w:pos="916"/>
+          <w:tab w:val="left" w:pos="1832"/>
+          <w:tab w:val="left" w:pos="2748"/>
+          <w:tab w:val="left" w:pos="3664"/>
+          <w:tab w:val="left" w:pos="4580"/>
+          <w:tab w:val="left" w:pos="5496"/>
+          <w:tab w:val="left" w:pos="6412"/>
+          <w:tab w:val="left" w:pos="7328"/>
+          <w:tab w:val="left" w:pos="8244"/>
+          <w:tab w:val="left" w:pos="9160"/>
+          <w:tab w:val="left" w:pos="10076"/>
+          <w:tab w:val="left" w:pos="10992"/>
+          <w:tab w:val="left" w:pos="11908"/>
+          <w:tab w:val="left" w:pos="12824"/>
+          <w:tab w:val="left" w:pos="13740"/>
+          <w:tab w:val="left" w:pos="14656"/>
+        </w:tabs>
+        <w:spacing w:after="0" w:line="240" w:lineRule="auto"/>
+        <w:rPr>
+          <w:rFonts w:ascii="Consolas" w:eastAsia="Times New Roman" w:hAnsi="Consolas" w:cs="Courier New"/>
+          <w:color w:val="FFFFFF"/>
+          <w:sz w:val="20"/>
+          <w:szCs w:val="20"/>
+          <w:lang w:eastAsia="en-IN"/>
+        </w:rPr>
+      </w:pPr>
+      <w:r>
+        <w:rPr>
+          <w:rFonts w:ascii="Consolas" w:eastAsia="Times New Roman" w:hAnsi="Consolas" w:cs="Courier New"/>
+          <w:color w:val="FFFFFF"/>
+          <w:sz w:val="20"/>
+          <w:szCs w:val="20"/>
+          <w:lang w:eastAsia="en-IN"/>
+        </w:rPr>
+        <w:t>}</w:t>
+      </w:r>
+    </w:p>
+    <w:p>
+      <w:pPr>
+        <w:shd w:val="clear" w:color="auto" w:fill="0A0E1D"/>
+        <w:tabs>
+          <w:tab w:val="left" w:pos="916"/>
+          <w:tab w:val="left" w:pos="1832"/>
+          <w:tab w:val="left" w:pos="2748"/>
+          <w:tab w:val="left" w:pos="3664"/>
+          <w:tab w:val="left" w:pos="4580"/>
+          <w:tab w:val="left" w:pos="5496"/>
+          <w:tab w:val="left" w:pos="6412"/>
+          <w:tab w:val="left" w:pos="7328"/>
+          <w:tab w:val="left" w:pos="8244"/>
+          <w:tab w:val="left" w:pos="9160"/>
+          <w:tab w:val="left" w:pos="10076"/>
+          <w:tab w:val="left" w:pos="10992"/>
+          <w:tab w:val="left" w:pos="11908"/>
+          <w:tab w:val="left" w:pos="12824"/>
+          <w:tab w:val="left" w:pos="13740"/>
+          <w:tab w:val="left" w:pos="14656"/>
+        </w:tabs>
+        <w:spacing w:after="0" w:line="240" w:lineRule="auto"/>
+        <w:rPr>
+          <w:rFonts w:ascii="Consolas" w:eastAsia="Times New Roman" w:hAnsi="Consolas" w:cs="Courier New"/>
+          <w:color w:val="FFFFFF"/>
+          <w:sz w:val="20"/>
+          <w:szCs w:val="20"/>
+          <w:lang w:eastAsia="en-IN"/>
+        </w:rPr>
+      </w:pPr>
+    </w:p>
+    <w:p>
+      <w:pPr>
+        <w:shd w:val="clear" w:color="auto" w:fill="0A0E1D"/>
+        <w:tabs>
+          <w:tab w:val="left" w:pos="916"/>
+          <w:tab w:val="left" w:pos="1832"/>
+          <w:tab w:val="left" w:pos="2748"/>
+          <w:tab w:val="left" w:pos="3664"/>
+          <w:tab w:val="left" w:pos="4580"/>
+          <w:tab w:val="left" w:pos="5496"/>
+          <w:tab w:val="left" w:pos="6412"/>
+          <w:tab w:val="left" w:pos="7328"/>
+          <w:tab w:val="left" w:pos="8244"/>
+          <w:tab w:val="left" w:pos="9160"/>
+          <w:tab w:val="left" w:pos="10076"/>
+          <w:tab w:val="left" w:pos="10992"/>
+          <w:tab w:val="left" w:pos="11908"/>
+          <w:tab w:val="left" w:pos="12824"/>
+          <w:tab w:val="left" w:pos="13740"/>
+          <w:tab w:val="left" w:pos="14656"/>
+        </w:tabs>
+        <w:spacing w:after="0" w:line="240" w:lineRule="auto"/>
+        <w:rPr>
+          <w:rFonts w:ascii="Consolas" w:eastAsia="Times New Roman" w:hAnsi="Consolas" w:cs="Courier New"/>
+          <w:color w:val="FFFFFF"/>
+          <w:sz w:val="20"/>
+          <w:szCs w:val="20"/>
+          <w:lang w:eastAsia="en-IN"/>
+        </w:rPr>
+      </w:pPr>
+      <w:r>
+        <w:rPr>
+          <w:rFonts w:ascii="Consolas" w:eastAsia="Times New Roman" w:hAnsi="Consolas" w:cs="Courier New"/>
+          <w:color w:val="B3CCFF"/>
+          <w:sz w:val="20"/>
+          <w:szCs w:val="20"/>
+          <w:lang w:eastAsia="en-IN"/>
+        </w:rPr>
+        <w:t>return</w:t>
+      </w:r>
+      <w:r>
+        <w:rPr>
+          <w:rFonts w:ascii="Consolas" w:eastAsia="Times New Roman" w:hAnsi="Consolas" w:cs="Courier New"/>
+          <w:color w:val="FFFFFF"/>
+          <w:sz w:val="20"/>
+          <w:szCs w:val="20"/>
+          <w:lang w:eastAsia="en-IN"/>
+        </w:rPr>
+        <w:t xml:space="preserve"> </w:t>
+      </w:r>
+      <w:r>
+        <w:rPr>
+          <w:rFonts w:ascii="Consolas" w:eastAsia="Times New Roman" w:hAnsi="Consolas" w:cs="Courier New"/>
+          <w:color w:val="FF8973"/>
+          <w:sz w:val="20"/>
+          <w:szCs w:val="20"/>
+          <w:lang w:eastAsia="en-IN"/>
+        </w:rPr>
+        <w:t>inputNumber</w:t>
+      </w:r>
+    </w:p>
+    <w:p>
+      <w:pPr>
+        <w:spacing w:after="0" w:line="240" w:lineRule="auto"/>
+        <w:rPr>
+          <w:rFonts w:ascii="Segoe UI" w:eastAsia="Times New Roman" w:hAnsi="Segoe UI" w:cs="Segoe UI"/>
+          <w:color w:val="484848"/>
+          <w:sz w:val="27"/>
+          <w:szCs w:val="27"/>
+          <w:lang w:eastAsia="en-IN"/>
+        </w:rPr>
+      </w:pPr>
+      <w:r>
+        <w:rPr>
+          <w:rFonts w:ascii="Segoe UI" w:eastAsia="Times New Roman" w:hAnsi="Segoe UI" w:cs="Segoe UI"/>
+          <w:b/>
+          <w:bCs/>
+          <w:color w:val="484848"/>
+          <w:sz w:val="27"/>
+          <w:szCs w:val="27"/>
+          <w:lang w:eastAsia="en-IN"/>
+        </w:rPr>
+        <w:t>7.</w:t>
+      </w:r>
+    </w:p>
+    <w:p>
+      <w:pPr>
+        <w:spacing w:after="100" w:afterAutospacing="1" w:line="240" w:lineRule="auto"/>
+        <w:rPr>
+          <w:rFonts w:ascii="Segoe UI" w:eastAsia="Times New Roman" w:hAnsi="Segoe UI" w:cs="Segoe UI"/>
+          <w:color w:val="484848"/>
+          <w:sz w:val="27"/>
+          <w:szCs w:val="27"/>
+          <w:lang w:eastAsia="en-IN"/>
+        </w:rPr>
+      </w:pPr>
+      <w:r>
+        <w:rPr>
+          <w:rFonts w:ascii="Segoe UI" w:eastAsia="Times New Roman" w:hAnsi="Segoe UI" w:cs="Segoe UI"/>
+          <w:b/>
+          <w:bCs/>
+          <w:color w:val="484848"/>
+          <w:sz w:val="27"/>
+          <w:szCs w:val="27"/>
+          <w:lang w:eastAsia="en-IN"/>
+        </w:rPr>
+        <w:t>Refactor part 2</w:t>
+      </w:r>
+    </w:p>
+    <w:p>
+      <w:pPr>
+        <w:numPr>
+          <w:ilvl w:val="0"/>
+          <w:numId w:val="7"/>
+        </w:numPr>
+        <w:spacing w:after="0" w:line="240" w:lineRule="auto"/>
+        <w:rPr>
+          <w:rFonts w:ascii="Segoe UI" w:eastAsia="Times New Roman" w:hAnsi="Segoe UI" w:cs="Segoe UI"/>
+          <w:color w:val="484848"/>
+          <w:sz w:val="27"/>
+          <w:szCs w:val="27"/>
+          <w:lang w:eastAsia="en-IN"/>
+        </w:rPr>
+      </w:pPr>
+      <w:r>
+        <w:rPr>
+          <w:rFonts w:ascii="Segoe UI" w:eastAsia="Times New Roman" w:hAnsi="Segoe UI" w:cs="Segoe UI"/>
+          <w:color w:val="484848"/>
+          <w:sz w:val="27"/>
+          <w:szCs w:val="27"/>
+          <w:lang w:eastAsia="en-IN"/>
+        </w:rPr>
+        <w:t>If you haven’t already done so, make sure that all your test code uses descriptive variables instead of actual numeric values, and make sure that it follows the first three phases of a good test.</w:t>
+      </w:r>
+    </w:p>
+    <w:p>
+      <w:pPr>
+        <w:numPr>
+          <w:ilvl w:val="0"/>
+          <w:numId w:val="7"/>
+        </w:numPr>
+        <w:spacing w:after="0" w:line="240" w:lineRule="auto"/>
+        <w:rPr>
+          <w:rFonts w:ascii="Segoe UI" w:eastAsia="Times New Roman" w:hAnsi="Segoe UI" w:cs="Segoe UI"/>
+          <w:color w:val="484848"/>
+          <w:sz w:val="27"/>
+          <w:szCs w:val="27"/>
+          <w:lang w:eastAsia="en-IN"/>
+        </w:rPr>
+      </w:pPr>
+      <w:r>
+        <w:rPr>
+          <w:rFonts w:ascii="Segoe UI" w:eastAsia="Times New Roman" w:hAnsi="Segoe UI" w:cs="Segoe UI"/>
+          <w:color w:val="484848"/>
+          <w:sz w:val="27"/>
+          <w:szCs w:val="27"/>
+          <w:lang w:eastAsia="en-IN"/>
+        </w:rPr>
+        <w:t>Refactor your implementation code so that it is more concise and efficient. This could include cleaning up the existing code, or using a built-in method instead of a </w:t>
+      </w:r>
+      <w:r>
+        <w:rPr>
+          <w:rFonts w:ascii="Consolas" w:eastAsia="Times New Roman" w:hAnsi="Consolas" w:cs="Courier New"/>
+          <w:color w:val="15141F"/>
+          <w:sz w:val="20"/>
+          <w:szCs w:val="20"/>
+          <w:shd w:val="clear" w:color="auto" w:fill="EAE9ED"/>
+          <w:lang w:eastAsia="en-IN"/>
+        </w:rPr>
+        <w:t>for</w:t>
+      </w:r>
+      <w:r>
+        <w:rPr>
+          <w:rFonts w:ascii="Segoe UI" w:eastAsia="Times New Roman" w:hAnsi="Segoe UI" w:cs="Segoe UI"/>
+          <w:color w:val="484848"/>
+          <w:sz w:val="27"/>
+          <w:szCs w:val="27"/>
+          <w:lang w:eastAsia="en-IN"/>
+        </w:rPr>
+        <w:t> loop for calculating the factorial of any input.</w:t>
+      </w:r>
+    </w:p>
+    <w:p>
+      <w:pPr>
+        <w:spacing w:after="0" w:line="240" w:lineRule="auto"/>
+        <w:rPr>
+          <w:rFonts w:ascii="Segoe UI" w:eastAsia="Times New Roman" w:hAnsi="Segoe UI" w:cs="Segoe UI"/>
+          <w:color w:val="484848"/>
+          <w:sz w:val="27"/>
+          <w:szCs w:val="27"/>
+          <w:lang w:eastAsia="en-IN"/>
+        </w:rPr>
+      </w:pPr>
+      <w:r>
+        <w:rPr>
+          <w:rFonts w:ascii="Segoe UI" w:eastAsia="Times New Roman" w:hAnsi="Segoe UI" w:cs="Segoe UI"/>
+          <w:color w:val="484848"/>
+          <w:sz w:val="27"/>
+          <w:szCs w:val="27"/>
+          <w:lang w:eastAsia="en-IN"/>
+        </w:rPr>
+        <w:t>Hint</w:t>
+      </w:r>
+    </w:p>
+    <w:p>
+      <w:pPr>
+        <w:spacing w:after="100" w:afterAutospacing="1" w:line="240" w:lineRule="auto"/>
+        <w:rPr>
+          <w:rFonts w:ascii="Segoe UI" w:eastAsia="Times New Roman" w:hAnsi="Segoe UI" w:cs="Segoe UI"/>
+          <w:color w:val="484848"/>
+          <w:sz w:val="27"/>
+          <w:szCs w:val="27"/>
+          <w:lang w:eastAsia="en-IN"/>
+        </w:rPr>
+      </w:pPr>
+      <w:r>
+        <w:rPr>
+          <w:rFonts w:ascii="Segoe UI" w:eastAsia="Times New Roman" w:hAnsi="Segoe UI" w:cs="Segoe UI"/>
+          <w:color w:val="484848"/>
+          <w:sz w:val="27"/>
+          <w:szCs w:val="27"/>
+          <w:lang w:eastAsia="en-IN"/>
+        </w:rPr>
+        <w:t>In the implementation code, you could replace the line:</w:t>
+      </w:r>
+    </w:p>
+    <w:p>
+      <w:pPr>
+        <w:shd w:val="clear" w:color="auto" w:fill="0A0E1D"/>
+        <w:tabs>
+          <w:tab w:val="left" w:pos="916"/>
+          <w:tab w:val="left" w:pos="1832"/>
+          <w:tab w:val="left" w:pos="2748"/>
+          <w:tab w:val="left" w:pos="3664"/>
+          <w:tab w:val="left" w:pos="4580"/>
+          <w:tab w:val="left" w:pos="5496"/>
+          <w:tab w:val="left" w:pos="6412"/>
+          <w:tab w:val="left" w:pos="7328"/>
+          <w:tab w:val="left" w:pos="8244"/>
+          <w:tab w:val="left" w:pos="9160"/>
+          <w:tab w:val="left" w:pos="10076"/>
+          <w:tab w:val="left" w:pos="10992"/>
+          <w:tab w:val="left" w:pos="11908"/>
+          <w:tab w:val="left" w:pos="12824"/>
+          <w:tab w:val="left" w:pos="13740"/>
+          <w:tab w:val="left" w:pos="14656"/>
+        </w:tabs>
+        <w:spacing w:after="0" w:line="240" w:lineRule="auto"/>
+        <w:rPr>
+          <w:rFonts w:ascii="Consolas" w:eastAsia="Times New Roman" w:hAnsi="Consolas" w:cs="Courier New"/>
+          <w:color w:val="FFFFFF"/>
+          <w:sz w:val="20"/>
+          <w:szCs w:val="20"/>
+          <w:lang w:eastAsia="en-IN"/>
+        </w:rPr>
+      </w:pPr>
+      <w:r>
+        <w:rPr>
+          <w:rFonts w:ascii="Consolas" w:eastAsia="Times New Roman" w:hAnsi="Consolas" w:cs="Courier New"/>
+          <w:color w:val="FF8973"/>
+          <w:sz w:val="20"/>
+          <w:szCs w:val="20"/>
+          <w:lang w:eastAsia="en-IN"/>
+        </w:rPr>
+        <w:t>inputNumber</w:t>
+      </w:r>
+      <w:r>
+        <w:rPr>
+          <w:rFonts w:ascii="Consolas" w:eastAsia="Times New Roman" w:hAnsi="Consolas" w:cs="Courier New"/>
+          <w:color w:val="FFFFFF"/>
+          <w:sz w:val="20"/>
+          <w:szCs w:val="20"/>
+          <w:lang w:eastAsia="en-IN"/>
+        </w:rPr>
+        <w:t xml:space="preserve"> = </w:t>
+      </w:r>
+      <w:r>
+        <w:rPr>
+          <w:rFonts w:ascii="Consolas" w:eastAsia="Times New Roman" w:hAnsi="Consolas" w:cs="Courier New"/>
+          <w:color w:val="FF8973"/>
+          <w:sz w:val="20"/>
+          <w:szCs w:val="20"/>
+          <w:lang w:eastAsia="en-IN"/>
+        </w:rPr>
+        <w:t>inputNumber</w:t>
+      </w:r>
+      <w:r>
+        <w:rPr>
+          <w:rFonts w:ascii="Consolas" w:eastAsia="Times New Roman" w:hAnsi="Consolas" w:cs="Courier New"/>
+          <w:color w:val="FFFFFF"/>
+          <w:sz w:val="20"/>
+          <w:szCs w:val="20"/>
+          <w:lang w:eastAsia="en-IN"/>
+        </w:rPr>
+        <w:t xml:space="preserve">* </w:t>
+      </w:r>
+      <w:r>
+        <w:rPr>
+          <w:rFonts w:ascii="Consolas" w:eastAsia="Times New Roman" w:hAnsi="Consolas" w:cs="Courier New"/>
+          <w:color w:val="FF8973"/>
+          <w:sz w:val="20"/>
+          <w:szCs w:val="20"/>
+          <w:lang w:eastAsia="en-IN"/>
+        </w:rPr>
+        <w:t>i</w:t>
+      </w:r>
+      <w:r>
+        <w:rPr>
+          <w:rFonts w:ascii="Consolas" w:eastAsia="Times New Roman" w:hAnsi="Consolas" w:cs="Courier New"/>
+          <w:color w:val="FFFFFF"/>
+          <w:sz w:val="20"/>
+          <w:szCs w:val="20"/>
+          <w:lang w:eastAsia="en-IN"/>
+        </w:rPr>
+        <w:t xml:space="preserve"> </w:t>
+      </w:r>
+    </w:p>
+    <w:p>
+      <w:pPr>
+        <w:spacing w:after="100" w:afterAutospacing="1" w:line="240" w:lineRule="auto"/>
+        <w:rPr>
+          <w:rFonts w:ascii="Segoe UI" w:eastAsia="Times New Roman" w:hAnsi="Segoe UI" w:cs="Segoe UI"/>
+          <w:color w:val="484848"/>
+          <w:sz w:val="27"/>
+          <w:szCs w:val="27"/>
+          <w:lang w:eastAsia="en-IN"/>
+        </w:rPr>
+      </w:pPr>
+      <w:r>
+        <w:rPr>
+          <w:rFonts w:ascii="Segoe UI" w:eastAsia="Times New Roman" w:hAnsi="Segoe UI" w:cs="Segoe UI"/>
+          <w:color w:val="484848"/>
+          <w:sz w:val="27"/>
+          <w:szCs w:val="27"/>
+          <w:lang w:eastAsia="en-IN"/>
+        </w:rPr>
+        <w:t>with the more concise:</w:t>
+      </w:r>
+    </w:p>
+    <w:p>
+      <w:pPr>
+        <w:shd w:val="clear" w:color="auto" w:fill="0A0E1D"/>
+        <w:tabs>
+          <w:tab w:val="left" w:pos="916"/>
+          <w:tab w:val="left" w:pos="1832"/>
+          <w:tab w:val="left" w:pos="2748"/>
+          <w:tab w:val="left" w:pos="3664"/>
+          <w:tab w:val="left" w:pos="4580"/>
+          <w:tab w:val="left" w:pos="5496"/>
+          <w:tab w:val="left" w:pos="6412"/>
+          <w:tab w:val="left" w:pos="7328"/>
+          <w:tab w:val="left" w:pos="8244"/>
+          <w:tab w:val="left" w:pos="9160"/>
+          <w:tab w:val="left" w:pos="10076"/>
+          <w:tab w:val="left" w:pos="10992"/>
+          <w:tab w:val="left" w:pos="11908"/>
+          <w:tab w:val="left" w:pos="12824"/>
+          <w:tab w:val="left" w:pos="13740"/>
+          <w:tab w:val="left" w:pos="14656"/>
+        </w:tabs>
+        <w:spacing w:after="0" w:line="240" w:lineRule="auto"/>
+        <w:rPr>
+          <w:rFonts w:ascii="Consolas" w:eastAsia="Times New Roman" w:hAnsi="Consolas" w:cs="Courier New"/>
+          <w:color w:val="FFFFFF"/>
+          <w:sz w:val="20"/>
+          <w:szCs w:val="20"/>
+          <w:lang w:eastAsia="en-IN"/>
+        </w:rPr>
+      </w:pPr>
+      <w:r>
+        <w:rPr>
+          <w:rFonts w:ascii="Consolas" w:eastAsia="Times New Roman" w:hAnsi="Consolas" w:cs="Courier New"/>
+          <w:color w:val="FFFFFF"/>
+          <w:sz w:val="20"/>
+          <w:szCs w:val="20"/>
+          <w:lang w:eastAsia="en-IN"/>
+        </w:rPr>
+        <w:t xml:space="preserve"> </w:t>
+      </w:r>
+      <w:r>
+        <w:rPr>
+          <w:rFonts w:ascii="Consolas" w:eastAsia="Times New Roman" w:hAnsi="Consolas" w:cs="Courier New"/>
+          <w:color w:val="FF8973"/>
+          <w:sz w:val="20"/>
+          <w:szCs w:val="20"/>
+          <w:lang w:eastAsia="en-IN"/>
+        </w:rPr>
+        <w:t>inputNumber</w:t>
+      </w:r>
+      <w:r>
+        <w:rPr>
+          <w:rFonts w:ascii="Consolas" w:eastAsia="Times New Roman" w:hAnsi="Consolas" w:cs="Courier New"/>
+          <w:color w:val="FFFFFF"/>
+          <w:sz w:val="20"/>
+          <w:szCs w:val="20"/>
+          <w:lang w:eastAsia="en-IN"/>
+        </w:rPr>
+        <w:t xml:space="preserve"> *= </w:t>
+      </w:r>
+      <w:r>
+        <w:rPr>
+          <w:rFonts w:ascii="Consolas" w:eastAsia="Times New Roman" w:hAnsi="Consolas" w:cs="Courier New"/>
+          <w:color w:val="FF8973"/>
+          <w:sz w:val="20"/>
+          <w:szCs w:val="20"/>
+          <w:lang w:eastAsia="en-IN"/>
+        </w:rPr>
+        <w:t>i</w:t>
+      </w:r>
+    </w:p>
+    <w:p>
+      <w:pPr>
+        <w:spacing w:after="0" w:line="240" w:lineRule="auto"/>
+        <w:rPr>
+          <w:rFonts w:ascii="Segoe UI" w:eastAsia="Times New Roman" w:hAnsi="Segoe UI" w:cs="Segoe UI"/>
+          <w:color w:val="484848"/>
+          <w:sz w:val="27"/>
+          <w:szCs w:val="27"/>
+          <w:lang w:eastAsia="en-IN"/>
+        </w:rPr>
+      </w:pPr>
+      <w:r>
+        <w:rPr>
+          <w:rFonts w:ascii="Segoe UI" w:eastAsia="Times New Roman" w:hAnsi="Segoe UI" w:cs="Segoe UI"/>
+          <w:b/>
+          <w:bCs/>
+          <w:color w:val="484848"/>
+          <w:sz w:val="27"/>
+          <w:szCs w:val="27"/>
+          <w:lang w:eastAsia="en-IN"/>
+        </w:rPr>
+        <w:t>8.</w:t>
+      </w:r>
+    </w:p>
+    <w:p>
+      <w:pPr>
+        <w:spacing w:after="100" w:afterAutospacing="1" w:line="240" w:lineRule="auto"/>
+        <w:rPr>
+          <w:rFonts w:ascii="Segoe UI" w:eastAsia="Times New Roman" w:hAnsi="Segoe UI" w:cs="Segoe UI"/>
+          <w:color w:val="484848"/>
+          <w:sz w:val="27"/>
+          <w:szCs w:val="27"/>
+          <w:lang w:eastAsia="en-IN"/>
+        </w:rPr>
+      </w:pPr>
+      <w:r>
+        <w:rPr>
+          <w:rFonts w:ascii="Segoe UI" w:eastAsia="Times New Roman" w:hAnsi="Segoe UI" w:cs="Segoe UI"/>
+          <w:b/>
+          <w:bCs/>
+          <w:color w:val="484848"/>
+          <w:sz w:val="27"/>
+          <w:szCs w:val="27"/>
+          <w:lang w:eastAsia="en-IN"/>
+        </w:rPr>
+        <w:t>Edge case: test code part 1</w:t>
+      </w:r>
+    </w:p>
+    <w:p>
+      <w:pPr>
+        <w:spacing w:after="0" w:line="240" w:lineRule="auto"/>
+        <w:rPr>
+          <w:rFonts w:ascii="Segoe UI" w:eastAsia="Times New Roman" w:hAnsi="Segoe UI" w:cs="Segoe UI"/>
+          <w:color w:val="484848"/>
+          <w:sz w:val="27"/>
+          <w:szCs w:val="27"/>
+          <w:lang w:eastAsia="en-IN"/>
+        </w:rPr>
+      </w:pPr>
+      <w:r>
+        <w:rPr>
+          <w:rFonts w:ascii="Segoe UI" w:eastAsia="Times New Roman" w:hAnsi="Segoe UI" w:cs="Segoe UI"/>
+          <w:color w:val="484848"/>
+          <w:sz w:val="27"/>
+          <w:szCs w:val="27"/>
+          <w:lang w:eastAsia="en-IN"/>
+        </w:rPr>
+        <w:lastRenderedPageBreak/>
+        <w:t>In your </w:t>
+      </w:r>
+      <w:r>
+        <w:rPr>
+          <w:rFonts w:ascii="Segoe UI" w:eastAsia="Times New Roman" w:hAnsi="Segoe UI" w:cs="Segoe UI"/>
+          <w:b/>
+          <w:bCs/>
+          <w:color w:val="484848"/>
+          <w:sz w:val="27"/>
+          <w:szCs w:val="27"/>
+          <w:lang w:eastAsia="en-IN"/>
+        </w:rPr>
+        <w:t>index_test.js</w:t>
+      </w:r>
+      <w:r>
+        <w:rPr>
+          <w:rFonts w:ascii="Segoe UI" w:eastAsia="Times New Roman" w:hAnsi="Segoe UI" w:cs="Segoe UI"/>
+          <w:color w:val="484848"/>
+          <w:sz w:val="27"/>
+          <w:szCs w:val="27"/>
+          <w:lang w:eastAsia="en-IN"/>
+        </w:rPr>
+        <w:t> file, write an empty </w:t>
+      </w:r>
+      <w:r>
+        <w:rPr>
+          <w:rFonts w:ascii="Consolas" w:eastAsia="Times New Roman" w:hAnsi="Consolas" w:cs="Courier New"/>
+          <w:color w:val="15141F"/>
+          <w:sz w:val="20"/>
+          <w:szCs w:val="20"/>
+          <w:shd w:val="clear" w:color="auto" w:fill="EAE9ED"/>
+          <w:lang w:eastAsia="en-IN"/>
+        </w:rPr>
+        <w:t>it</w:t>
+      </w:r>
+      <w:r>
+        <w:rPr>
+          <w:rFonts w:ascii="Segoe UI" w:eastAsia="Times New Roman" w:hAnsi="Segoe UI" w:cs="Segoe UI"/>
+          <w:color w:val="484848"/>
+          <w:sz w:val="27"/>
+          <w:szCs w:val="27"/>
+          <w:lang w:eastAsia="en-IN"/>
+        </w:rPr>
+        <w:t> block with an error message that covers the 0! edge case.</w:t>
+      </w:r>
+    </w:p>
+    <w:p>
+      <w:pPr>
+        <w:spacing w:after="0" w:line="240" w:lineRule="auto"/>
+        <w:rPr>
+          <w:rFonts w:ascii="Segoe UI" w:eastAsia="Times New Roman" w:hAnsi="Segoe UI" w:cs="Segoe UI"/>
+          <w:color w:val="484848"/>
+          <w:sz w:val="27"/>
+          <w:szCs w:val="27"/>
+          <w:lang w:eastAsia="en-IN"/>
+        </w:rPr>
+      </w:pPr>
+      <w:r>
+        <w:rPr>
+          <w:rFonts w:ascii="Segoe UI" w:eastAsia="Times New Roman" w:hAnsi="Segoe UI" w:cs="Segoe UI"/>
+          <w:color w:val="484848"/>
+          <w:sz w:val="27"/>
+          <w:szCs w:val="27"/>
+          <w:lang w:eastAsia="en-IN"/>
+        </w:rPr>
+        <w:t>Hint</w:t>
+      </w:r>
+    </w:p>
+    <w:p>
+      <w:pPr>
+        <w:spacing w:after="100" w:afterAutospacing="1" w:line="240" w:lineRule="auto"/>
+        <w:rPr>
+          <w:rFonts w:ascii="Segoe UI" w:eastAsia="Times New Roman" w:hAnsi="Segoe UI" w:cs="Segoe UI"/>
+          <w:color w:val="484848"/>
+          <w:sz w:val="27"/>
+          <w:szCs w:val="27"/>
+          <w:lang w:eastAsia="en-IN"/>
+        </w:rPr>
+      </w:pPr>
+      <w:r>
+        <w:rPr>
+          <w:rFonts w:ascii="Segoe UI" w:eastAsia="Times New Roman" w:hAnsi="Segoe UI" w:cs="Segoe UI"/>
+          <w:color w:val="484848"/>
+          <w:sz w:val="27"/>
+          <w:szCs w:val="27"/>
+          <w:lang w:eastAsia="en-IN"/>
+        </w:rPr>
+        <w:t>a string that reflects best practices:</w:t>
+      </w:r>
+    </w:p>
+    <w:p>
+      <w:pPr>
+        <w:spacing w:after="0" w:line="240" w:lineRule="auto"/>
+        <w:rPr>
+          <w:rFonts w:ascii="Segoe UI" w:eastAsia="Times New Roman" w:hAnsi="Segoe UI" w:cs="Segoe UI"/>
+          <w:color w:val="484848"/>
+          <w:sz w:val="27"/>
+          <w:szCs w:val="27"/>
+          <w:lang w:eastAsia="en-IN"/>
+        </w:rPr>
+      </w:pPr>
+      <w:r>
+        <w:rPr>
+          <w:rFonts w:ascii="Consolas" w:eastAsia="Times New Roman" w:hAnsi="Consolas" w:cs="Courier New"/>
+          <w:color w:val="15141F"/>
+          <w:sz w:val="20"/>
+          <w:szCs w:val="20"/>
+          <w:shd w:val="clear" w:color="auto" w:fill="EAE9ED"/>
+          <w:lang w:eastAsia="en-IN"/>
+        </w:rPr>
+        <w:t>"returns 1 when you pass in 0."</w:t>
+      </w:r>
+    </w:p>
+    <w:p>
+      <w:pPr>
+        <w:spacing w:after="0" w:line="240" w:lineRule="auto"/>
+        <w:rPr>
+          <w:rFonts w:ascii="Segoe UI" w:eastAsia="Times New Roman" w:hAnsi="Segoe UI" w:cs="Segoe UI"/>
+          <w:color w:val="484848"/>
+          <w:sz w:val="27"/>
+          <w:szCs w:val="27"/>
+          <w:lang w:eastAsia="en-IN"/>
+        </w:rPr>
+      </w:pPr>
+      <w:r>
+        <w:rPr>
+          <w:rFonts w:ascii="Segoe UI" w:eastAsia="Times New Roman" w:hAnsi="Segoe UI" w:cs="Segoe UI"/>
+          <w:b/>
+          <w:bCs/>
+          <w:color w:val="484848"/>
+          <w:sz w:val="27"/>
+          <w:szCs w:val="27"/>
+          <w:lang w:eastAsia="en-IN"/>
+        </w:rPr>
+        <w:t>9.</w:t>
+      </w:r>
+    </w:p>
+    <w:p>
+      <w:pPr>
+        <w:spacing w:after="100" w:afterAutospacing="1" w:line="240" w:lineRule="auto"/>
+        <w:rPr>
+          <w:rFonts w:ascii="Segoe UI" w:eastAsia="Times New Roman" w:hAnsi="Segoe UI" w:cs="Segoe UI"/>
+          <w:color w:val="484848"/>
+          <w:sz w:val="27"/>
+          <w:szCs w:val="27"/>
+          <w:lang w:eastAsia="en-IN"/>
+        </w:rPr>
+      </w:pPr>
+      <w:r>
+        <w:rPr>
+          <w:rFonts w:ascii="Segoe UI" w:eastAsia="Times New Roman" w:hAnsi="Segoe UI" w:cs="Segoe UI"/>
+          <w:b/>
+          <w:bCs/>
+          <w:color w:val="484848"/>
+          <w:sz w:val="27"/>
+          <w:szCs w:val="27"/>
+          <w:lang w:eastAsia="en-IN"/>
+        </w:rPr>
+        <w:t>Edge case — production code</w:t>
+      </w:r>
+    </w:p>
+    <w:p>
+      <w:pPr>
+        <w:spacing w:after="0" w:line="240" w:lineRule="auto"/>
+        <w:rPr>
+          <w:rFonts w:ascii="Segoe UI" w:eastAsia="Times New Roman" w:hAnsi="Segoe UI" w:cs="Segoe UI"/>
+          <w:color w:val="484848"/>
+          <w:sz w:val="27"/>
+          <w:szCs w:val="27"/>
+          <w:lang w:eastAsia="en-IN"/>
+        </w:rPr>
+      </w:pPr>
+      <w:r>
+        <w:rPr>
+          <w:rFonts w:ascii="Segoe UI" w:eastAsia="Times New Roman" w:hAnsi="Segoe UI" w:cs="Segoe UI"/>
+          <w:color w:val="484848"/>
+          <w:sz w:val="27"/>
+          <w:szCs w:val="27"/>
+          <w:lang w:eastAsia="en-IN"/>
+        </w:rPr>
+        <w:t>In your </w:t>
+      </w:r>
+      <w:r>
+        <w:rPr>
+          <w:rFonts w:ascii="Segoe UI" w:eastAsia="Times New Roman" w:hAnsi="Segoe UI" w:cs="Segoe UI"/>
+          <w:b/>
+          <w:bCs/>
+          <w:color w:val="484848"/>
+          <w:sz w:val="27"/>
+          <w:szCs w:val="27"/>
+          <w:lang w:eastAsia="en-IN"/>
+        </w:rPr>
+        <w:t>index.js</w:t>
+      </w:r>
+      <w:r>
+        <w:rPr>
+          <w:rFonts w:ascii="Segoe UI" w:eastAsia="Times New Roman" w:hAnsi="Segoe UI" w:cs="Segoe UI"/>
+          <w:color w:val="484848"/>
+          <w:sz w:val="27"/>
+          <w:szCs w:val="27"/>
+          <w:lang w:eastAsia="en-IN"/>
+        </w:rPr>
+        <w:t> file add implementation code that makes your edge case test pass.</w:t>
+      </w:r>
+    </w:p>
+    <w:p>
+      <w:pPr>
+        <w:spacing w:after="0" w:line="240" w:lineRule="auto"/>
+        <w:rPr>
+          <w:rFonts w:ascii="Segoe UI" w:eastAsia="Times New Roman" w:hAnsi="Segoe UI" w:cs="Segoe UI"/>
+          <w:color w:val="484848"/>
+          <w:sz w:val="27"/>
+          <w:szCs w:val="27"/>
+          <w:lang w:eastAsia="en-IN"/>
+        </w:rPr>
+      </w:pPr>
+      <w:r>
+        <w:rPr>
+          <w:rFonts w:ascii="Segoe UI" w:eastAsia="Times New Roman" w:hAnsi="Segoe UI" w:cs="Segoe UI"/>
+          <w:color w:val="484848"/>
+          <w:sz w:val="27"/>
+          <w:szCs w:val="27"/>
+          <w:lang w:eastAsia="en-IN"/>
+        </w:rPr>
+        <w:t>Hint</w:t>
+      </w:r>
+    </w:p>
+    <w:p>
+      <w:pPr>
+        <w:spacing w:after="100" w:afterAutospacing="1" w:line="240" w:lineRule="auto"/>
+        <w:rPr>
+          <w:rFonts w:ascii="Segoe UI" w:eastAsia="Times New Roman" w:hAnsi="Segoe UI" w:cs="Segoe UI"/>
+          <w:color w:val="484848"/>
+          <w:sz w:val="27"/>
+          <w:szCs w:val="27"/>
+          <w:lang w:eastAsia="en-IN"/>
+        </w:rPr>
+      </w:pPr>
+      <w:r>
+        <w:rPr>
+          <w:rFonts w:ascii="Segoe UI" w:eastAsia="Times New Roman" w:hAnsi="Segoe UI" w:cs="Segoe UI"/>
+          <w:color w:val="484848"/>
+          <w:sz w:val="27"/>
+          <w:szCs w:val="27"/>
+          <w:lang w:eastAsia="en-IN"/>
+        </w:rPr>
+        <w:t>The structure of a conditional statement looks like this:</w:t>
+      </w:r>
+    </w:p>
+    <w:p>
+      <w:pPr>
+        <w:shd w:val="clear" w:color="auto" w:fill="0A0E1D"/>
+        <w:tabs>
+          <w:tab w:val="left" w:pos="916"/>
+          <w:tab w:val="left" w:pos="1832"/>
+          <w:tab w:val="left" w:pos="2748"/>
+          <w:tab w:val="left" w:pos="3664"/>
+          <w:tab w:val="left" w:pos="4580"/>
+          <w:tab w:val="left" w:pos="5496"/>
+          <w:tab w:val="left" w:pos="6412"/>
+          <w:tab w:val="left" w:pos="7328"/>
+          <w:tab w:val="left" w:pos="8244"/>
+          <w:tab w:val="left" w:pos="9160"/>
+          <w:tab w:val="left" w:pos="10076"/>
+          <w:tab w:val="left" w:pos="10992"/>
+          <w:tab w:val="left" w:pos="11908"/>
+          <w:tab w:val="left" w:pos="12824"/>
+          <w:tab w:val="left" w:pos="13740"/>
+          <w:tab w:val="left" w:pos="14656"/>
+        </w:tabs>
+        <w:spacing w:after="0" w:line="240" w:lineRule="auto"/>
+        <w:rPr>
+          <w:rFonts w:ascii="Consolas" w:eastAsia="Times New Roman" w:hAnsi="Consolas" w:cs="Courier New"/>
+          <w:color w:val="FFFFFF"/>
+          <w:sz w:val="20"/>
+          <w:szCs w:val="20"/>
+          <w:lang w:eastAsia="en-IN"/>
+        </w:rPr>
+      </w:pPr>
+      <w:r>
+        <w:rPr>
+          <w:rFonts w:ascii="Consolas" w:eastAsia="Times New Roman" w:hAnsi="Consolas" w:cs="Courier New"/>
+          <w:color w:val="B3CCFF"/>
+          <w:sz w:val="20"/>
+          <w:szCs w:val="20"/>
+          <w:lang w:eastAsia="en-IN"/>
+        </w:rPr>
+        <w:t>if</w:t>
+      </w:r>
+      <w:r>
+        <w:rPr>
+          <w:rFonts w:ascii="Consolas" w:eastAsia="Times New Roman" w:hAnsi="Consolas" w:cs="Courier New"/>
+          <w:color w:val="FFFFFF"/>
+          <w:sz w:val="20"/>
+          <w:szCs w:val="20"/>
+          <w:lang w:eastAsia="en-IN"/>
+        </w:rPr>
+        <w:t xml:space="preserve"> (</w:t>
+      </w:r>
+      <w:r>
+        <w:rPr>
+          <w:rFonts w:ascii="Consolas" w:eastAsia="Times New Roman" w:hAnsi="Consolas" w:cs="Courier New"/>
+          <w:color w:val="939598"/>
+          <w:sz w:val="20"/>
+          <w:szCs w:val="20"/>
+          <w:lang w:eastAsia="en-IN"/>
+        </w:rPr>
+        <w:t>/* the input number is 0*/</w:t>
+      </w:r>
+      <w:r>
+        <w:rPr>
+          <w:rFonts w:ascii="Consolas" w:eastAsia="Times New Roman" w:hAnsi="Consolas" w:cs="Courier New"/>
+          <w:color w:val="FFFFFF"/>
+          <w:sz w:val="20"/>
+          <w:szCs w:val="20"/>
+          <w:lang w:eastAsia="en-IN"/>
+        </w:rPr>
+        <w:t xml:space="preserve">) { </w:t>
+      </w:r>
+    </w:p>
+    <w:p>
+      <w:pPr>
+        <w:shd w:val="clear" w:color="auto" w:fill="0A0E1D"/>
+        <w:tabs>
+          <w:tab w:val="left" w:pos="916"/>
+          <w:tab w:val="left" w:pos="1832"/>
+          <w:tab w:val="left" w:pos="2748"/>
+          <w:tab w:val="left" w:pos="3664"/>
+          <w:tab w:val="left" w:pos="4580"/>
+          <w:tab w:val="left" w:pos="5496"/>
+          <w:tab w:val="left" w:pos="6412"/>
+          <w:tab w:val="left" w:pos="7328"/>
+          <w:tab w:val="left" w:pos="8244"/>
+          <w:tab w:val="left" w:pos="9160"/>
+          <w:tab w:val="left" w:pos="10076"/>
+          <w:tab w:val="left" w:pos="10992"/>
+          <w:tab w:val="left" w:pos="11908"/>
+          <w:tab w:val="left" w:pos="12824"/>
+          <w:tab w:val="left" w:pos="13740"/>
+          <w:tab w:val="left" w:pos="14656"/>
+        </w:tabs>
+        <w:spacing w:after="0" w:line="240" w:lineRule="auto"/>
+        <w:rPr>
+          <w:rFonts w:ascii="Consolas" w:eastAsia="Times New Roman" w:hAnsi="Consolas" w:cs="Courier New"/>
+          <w:color w:val="FFFFFF"/>
+          <w:sz w:val="20"/>
+          <w:szCs w:val="20"/>
+          <w:lang w:eastAsia="en-IN"/>
+        </w:rPr>
+      </w:pPr>
+      <w:r>
+        <w:rPr>
+          <w:rFonts w:ascii="Consolas" w:eastAsia="Times New Roman" w:hAnsi="Consolas" w:cs="Courier New"/>
+          <w:color w:val="FFFFFF"/>
+          <w:sz w:val="20"/>
+          <w:szCs w:val="20"/>
+          <w:lang w:eastAsia="en-IN"/>
+        </w:rPr>
+        <w:t xml:space="preserve">  </w:t>
+      </w:r>
+      <w:r>
+        <w:rPr>
+          <w:rFonts w:ascii="Consolas" w:eastAsia="Times New Roman" w:hAnsi="Consolas" w:cs="Courier New"/>
+          <w:color w:val="939598"/>
+          <w:sz w:val="20"/>
+          <w:szCs w:val="20"/>
+          <w:lang w:eastAsia="en-IN"/>
+        </w:rPr>
+        <w:t>//  then return 1</w:t>
+      </w:r>
+    </w:p>
+    <w:p>
+      <w:pPr>
+        <w:shd w:val="clear" w:color="auto" w:fill="0A0E1D"/>
+        <w:tabs>
+          <w:tab w:val="left" w:pos="916"/>
+          <w:tab w:val="left" w:pos="1832"/>
+          <w:tab w:val="left" w:pos="2748"/>
+          <w:tab w:val="left" w:pos="3664"/>
+          <w:tab w:val="left" w:pos="4580"/>
+          <w:tab w:val="left" w:pos="5496"/>
+          <w:tab w:val="left" w:pos="6412"/>
+          <w:tab w:val="left" w:pos="7328"/>
+          <w:tab w:val="left" w:pos="8244"/>
+          <w:tab w:val="left" w:pos="9160"/>
+          <w:tab w:val="left" w:pos="10076"/>
+          <w:tab w:val="left" w:pos="10992"/>
+          <w:tab w:val="left" w:pos="11908"/>
+          <w:tab w:val="left" w:pos="12824"/>
+          <w:tab w:val="left" w:pos="13740"/>
+          <w:tab w:val="left" w:pos="14656"/>
+        </w:tabs>
+        <w:spacing w:after="0" w:line="240" w:lineRule="auto"/>
+        <w:rPr>
+          <w:rFonts w:ascii="Consolas" w:eastAsia="Times New Roman" w:hAnsi="Consolas" w:cs="Courier New"/>
+          <w:color w:val="FFFFFF"/>
+          <w:sz w:val="20"/>
+          <w:szCs w:val="20"/>
+          <w:lang w:eastAsia="en-IN"/>
+        </w:rPr>
+      </w:pPr>
+      <w:r>
+        <w:rPr>
+          <w:rFonts w:ascii="Consolas" w:eastAsia="Times New Roman" w:hAnsi="Consolas" w:cs="Courier New"/>
+          <w:color w:val="FFFFFF"/>
+          <w:sz w:val="20"/>
+          <w:szCs w:val="20"/>
+          <w:lang w:eastAsia="en-IN"/>
+        </w:rPr>
+        <w:t>}</w:t>
+      </w:r>
+    </w:p>
+    <w:p>
+      <w:pPr>
+        <w:spacing w:after="0" w:line="240" w:lineRule="auto"/>
+        <w:rPr>
+          <w:rFonts w:ascii="Segoe UI" w:eastAsia="Times New Roman" w:hAnsi="Segoe UI" w:cs="Segoe UI"/>
+          <w:color w:val="484848"/>
+          <w:sz w:val="27"/>
+          <w:szCs w:val="27"/>
+          <w:lang w:eastAsia="en-IN"/>
+        </w:rPr>
+      </w:pPr>
+      <w:r>
+        <w:rPr>
+          <w:rFonts w:ascii="Segoe UI" w:eastAsia="Times New Roman" w:hAnsi="Segoe UI" w:cs="Segoe UI"/>
+          <w:b/>
+          <w:bCs/>
+          <w:color w:val="484848"/>
+          <w:sz w:val="27"/>
+          <w:szCs w:val="27"/>
+          <w:lang w:eastAsia="en-IN"/>
+        </w:rPr>
+        <w:t>10.</w:t>
+      </w:r>
+    </w:p>
+    <w:p>
+      <w:pPr>
+        <w:spacing w:after="100" w:afterAutospacing="1" w:line="240" w:lineRule="auto"/>
+        <w:rPr>
+          <w:rFonts w:ascii="Segoe UI" w:eastAsia="Times New Roman" w:hAnsi="Segoe UI" w:cs="Segoe UI"/>
+          <w:color w:val="484848"/>
+          <w:sz w:val="27"/>
+          <w:szCs w:val="27"/>
+          <w:lang w:eastAsia="en-IN"/>
+        </w:rPr>
+      </w:pPr>
+      <w:r>
+        <w:rPr>
+          <w:rFonts w:ascii="Segoe UI" w:eastAsia="Times New Roman" w:hAnsi="Segoe UI" w:cs="Segoe UI"/>
+          <w:b/>
+          <w:bCs/>
+          <w:color w:val="484848"/>
+          <w:sz w:val="27"/>
+          <w:szCs w:val="27"/>
+          <w:lang w:eastAsia="en-IN"/>
+        </w:rPr>
+        <w:t>Edge case: test code part 2</w:t>
+      </w:r>
+    </w:p>
+    <w:p>
+      <w:pPr>
+        <w:spacing w:after="100" w:afterAutospacing="1" w:line="240" w:lineRule="auto"/>
+        <w:rPr>
+          <w:rFonts w:ascii="Segoe UI" w:eastAsia="Times New Roman" w:hAnsi="Segoe UI" w:cs="Segoe UI"/>
+          <w:color w:val="484848"/>
+          <w:sz w:val="27"/>
+          <w:szCs w:val="27"/>
+          <w:lang w:eastAsia="en-IN"/>
+        </w:rPr>
+      </w:pPr>
+      <w:r>
+        <w:rPr>
+          <w:rFonts w:ascii="Segoe UI" w:eastAsia="Times New Roman" w:hAnsi="Segoe UI" w:cs="Segoe UI"/>
+          <w:color w:val="484848"/>
+          <w:sz w:val="27"/>
+          <w:szCs w:val="27"/>
+          <w:lang w:eastAsia="en-IN"/>
+        </w:rPr>
+        <w:t>Finish writing your edge-case test using</w:t>
+      </w:r>
+    </w:p>
+    <w:p>
+      <w:pPr>
+        <w:numPr>
+          <w:ilvl w:val="0"/>
+          <w:numId w:val="8"/>
+        </w:numPr>
+        <w:spacing w:before="100" w:beforeAutospacing="1" w:after="100" w:afterAutospacing="1" w:line="240" w:lineRule="auto"/>
+        <w:rPr>
+          <w:rFonts w:ascii="Segoe UI" w:eastAsia="Times New Roman" w:hAnsi="Segoe UI" w:cs="Segoe UI"/>
+          <w:color w:val="484848"/>
+          <w:sz w:val="27"/>
+          <w:szCs w:val="27"/>
+          <w:lang w:eastAsia="en-IN"/>
+        </w:rPr>
+      </w:pPr>
+      <w:r>
+        <w:rPr>
+          <w:rFonts w:ascii="Segoe UI" w:eastAsia="Times New Roman" w:hAnsi="Segoe UI" w:cs="Segoe UI"/>
+          <w:color w:val="484848"/>
+          <w:sz w:val="27"/>
+          <w:szCs w:val="27"/>
+          <w:lang w:eastAsia="en-IN"/>
+        </w:rPr>
+        <w:t>Setup</w:t>
+      </w:r>
+    </w:p>
+    <w:p>
+      <w:pPr>
+        <w:numPr>
+          <w:ilvl w:val="0"/>
+          <w:numId w:val="8"/>
+        </w:numPr>
+        <w:spacing w:before="100" w:beforeAutospacing="1" w:after="100" w:afterAutospacing="1" w:line="240" w:lineRule="auto"/>
+        <w:rPr>
+          <w:rFonts w:ascii="Segoe UI" w:eastAsia="Times New Roman" w:hAnsi="Segoe UI" w:cs="Segoe UI"/>
+          <w:color w:val="484848"/>
+          <w:sz w:val="27"/>
+          <w:szCs w:val="27"/>
+          <w:lang w:eastAsia="en-IN"/>
+        </w:rPr>
+      </w:pPr>
+      <w:r>
+        <w:rPr>
+          <w:rFonts w:ascii="Segoe UI" w:eastAsia="Times New Roman" w:hAnsi="Segoe UI" w:cs="Segoe UI"/>
+          <w:color w:val="484848"/>
+          <w:sz w:val="27"/>
+          <w:szCs w:val="27"/>
+          <w:lang w:eastAsia="en-IN"/>
+        </w:rPr>
+        <w:t>Exercise</w:t>
+      </w:r>
+    </w:p>
+    <w:p>
+      <w:pPr>
+        <w:numPr>
+          <w:ilvl w:val="0"/>
+          <w:numId w:val="8"/>
+        </w:numPr>
+        <w:spacing w:before="100" w:beforeAutospacing="1" w:after="100" w:afterAutospacing="1" w:line="240" w:lineRule="auto"/>
+        <w:rPr>
+          <w:rFonts w:ascii="Segoe UI" w:eastAsia="Times New Roman" w:hAnsi="Segoe UI" w:cs="Segoe UI"/>
+          <w:color w:val="484848"/>
+          <w:sz w:val="27"/>
+          <w:szCs w:val="27"/>
+          <w:lang w:eastAsia="en-IN"/>
+        </w:rPr>
+      </w:pPr>
+      <w:r>
+        <w:rPr>
+          <w:rFonts w:ascii="Segoe UI" w:eastAsia="Times New Roman" w:hAnsi="Segoe UI" w:cs="Segoe UI"/>
+          <w:color w:val="484848"/>
+          <w:sz w:val="27"/>
+          <w:szCs w:val="27"/>
+          <w:lang w:eastAsia="en-IN"/>
+        </w:rPr>
+        <w:t>Verify</w:t>
+      </w:r>
+    </w:p>
+    <w:p>
+      <w:pPr>
+        <w:spacing w:after="0" w:line="240" w:lineRule="auto"/>
+        <w:rPr>
+          <w:rFonts w:ascii="Segoe UI" w:eastAsia="Times New Roman" w:hAnsi="Segoe UI" w:cs="Segoe UI"/>
+          <w:color w:val="484848"/>
+          <w:sz w:val="27"/>
+          <w:szCs w:val="27"/>
+          <w:lang w:eastAsia="en-IN"/>
+        </w:rPr>
+      </w:pPr>
+      <w:r>
+        <w:rPr>
+          <w:rFonts w:ascii="Segoe UI" w:eastAsia="Times New Roman" w:hAnsi="Segoe UI" w:cs="Segoe UI"/>
+          <w:color w:val="484848"/>
+          <w:sz w:val="27"/>
+          <w:szCs w:val="27"/>
+          <w:lang w:eastAsia="en-IN"/>
+        </w:rPr>
+        <w:t>Hint</w:t>
+      </w:r>
+    </w:p>
+    <w:p>
+      <w:pPr>
+        <w:numPr>
+          <w:ilvl w:val="0"/>
+          <w:numId w:val="9"/>
+        </w:numPr>
+        <w:spacing w:after="0" w:line="240" w:lineRule="auto"/>
+        <w:rPr>
+          <w:rFonts w:ascii="Segoe UI" w:eastAsia="Times New Roman" w:hAnsi="Segoe UI" w:cs="Segoe UI"/>
+          <w:color w:val="484848"/>
+          <w:sz w:val="27"/>
+          <w:szCs w:val="27"/>
+          <w:lang w:eastAsia="en-IN"/>
+        </w:rPr>
+      </w:pPr>
+      <w:r>
+        <w:rPr>
+          <w:rFonts w:ascii="Segoe UI" w:eastAsia="Times New Roman" w:hAnsi="Segoe UI" w:cs="Segoe UI"/>
+          <w:color w:val="484848"/>
+          <w:sz w:val="27"/>
+          <w:szCs w:val="27"/>
+          <w:lang w:eastAsia="en-IN"/>
+        </w:rPr>
+        <w:t>Setup: create descriptive variables for your test</w:t>
+      </w:r>
+    </w:p>
+    <w:p>
+      <w:pPr>
+        <w:numPr>
+          <w:ilvl w:val="0"/>
+          <w:numId w:val="9"/>
+        </w:numPr>
+        <w:spacing w:after="0" w:line="240" w:lineRule="auto"/>
+        <w:rPr>
+          <w:rFonts w:ascii="Segoe UI" w:eastAsia="Times New Roman" w:hAnsi="Segoe UI" w:cs="Segoe UI"/>
+          <w:color w:val="484848"/>
+          <w:sz w:val="27"/>
+          <w:szCs w:val="27"/>
+          <w:lang w:eastAsia="en-IN"/>
+        </w:rPr>
+      </w:pPr>
+      <w:r>
+        <w:rPr>
+          <w:rFonts w:ascii="Segoe UI" w:eastAsia="Times New Roman" w:hAnsi="Segoe UI" w:cs="Segoe UI"/>
+          <w:color w:val="484848"/>
+          <w:sz w:val="27"/>
+          <w:szCs w:val="27"/>
+          <w:lang w:eastAsia="en-IN"/>
+        </w:rPr>
+        <w:t>Exercise: set a variable to hold the outcome of running </w:t>
+      </w:r>
+      <w:r>
+        <w:rPr>
+          <w:rFonts w:ascii="Consolas" w:eastAsia="Times New Roman" w:hAnsi="Consolas" w:cs="Courier New"/>
+          <w:color w:val="15141F"/>
+          <w:sz w:val="20"/>
+          <w:szCs w:val="20"/>
+          <w:shd w:val="clear" w:color="auto" w:fill="EAE9ED"/>
+          <w:lang w:eastAsia="en-IN"/>
+        </w:rPr>
+        <w:t>Calculate.factorial(0)</w:t>
+      </w:r>
+    </w:p>
+    <w:p>
+      <w:pPr>
+        <w:numPr>
+          <w:ilvl w:val="0"/>
+          <w:numId w:val="9"/>
+        </w:numPr>
+        <w:spacing w:after="0" w:line="240" w:lineRule="auto"/>
+        <w:rPr>
+          <w:rFonts w:ascii="Segoe UI" w:eastAsia="Times New Roman" w:hAnsi="Segoe UI" w:cs="Segoe UI"/>
+          <w:color w:val="484848"/>
+          <w:sz w:val="27"/>
+          <w:szCs w:val="27"/>
+          <w:lang w:eastAsia="en-IN"/>
+        </w:rPr>
+      </w:pPr>
+      <w:r>
+        <w:rPr>
+          <w:rFonts w:ascii="Segoe UI" w:eastAsia="Times New Roman" w:hAnsi="Segoe UI" w:cs="Segoe UI"/>
+          <w:color w:val="484848"/>
+          <w:sz w:val="27"/>
+          <w:szCs w:val="27"/>
+          <w:lang w:eastAsia="en-IN"/>
+        </w:rPr>
+        <w:t>Verify: use an </w:t>
+      </w:r>
+      <w:r>
+        <w:rPr>
+          <w:rFonts w:ascii="Consolas" w:eastAsia="Times New Roman" w:hAnsi="Consolas" w:cs="Courier New"/>
+          <w:color w:val="15141F"/>
+          <w:sz w:val="20"/>
+          <w:szCs w:val="20"/>
+          <w:shd w:val="clear" w:color="auto" w:fill="EAE9ED"/>
+          <w:lang w:eastAsia="en-IN"/>
+        </w:rPr>
+        <w:t>assert.equal()</w:t>
+      </w:r>
+      <w:r>
+        <w:rPr>
+          <w:rFonts w:ascii="Segoe UI" w:eastAsia="Times New Roman" w:hAnsi="Segoe UI" w:cs="Segoe UI"/>
+          <w:color w:val="484848"/>
+          <w:sz w:val="27"/>
+          <w:szCs w:val="27"/>
+          <w:lang w:eastAsia="en-IN"/>
+        </w:rPr>
+        <w:t> statement to check if the output of </w:t>
+      </w:r>
+      <w:r>
+        <w:rPr>
+          <w:rFonts w:ascii="Consolas" w:eastAsia="Times New Roman" w:hAnsi="Consolas" w:cs="Courier New"/>
+          <w:color w:val="15141F"/>
+          <w:sz w:val="20"/>
+          <w:szCs w:val="20"/>
+          <w:shd w:val="clear" w:color="auto" w:fill="EAE9ED"/>
+          <w:lang w:eastAsia="en-IN"/>
+        </w:rPr>
+        <w:t>Calculate.factorial(0)</w:t>
+      </w:r>
+      <w:r>
+        <w:rPr>
+          <w:rFonts w:ascii="Segoe UI" w:eastAsia="Times New Roman" w:hAnsi="Segoe UI" w:cs="Segoe UI"/>
+          <w:color w:val="484848"/>
+          <w:sz w:val="27"/>
+          <w:szCs w:val="27"/>
+          <w:lang w:eastAsia="en-IN"/>
+        </w:rPr>
+        <w:t> is equal to 1 , using your variables</w:t>
+      </w:r>
+    </w:p>
+    <w:p/>
     <w:sectPr>
       <w:pgSz w:w="11906" w:h="16838"/>
       <w:pgMar w:top="720" w:right="720" w:bottom="720" w:left="720" w:header="708" w:footer="708" w:gutter="0"/>
@@ -19,8 +3837,1381 @@
 </w:document>
 </file>
 
+<file path=word/numbering.xml><?xml version="1.0" encoding="utf-8"?>
+<w:numbering xmlns:wpc="http://schemas.microsoft.com/office/word/2010/wordprocessingCanvas" xmlns:cx="http://schemas.microsoft.com/office/drawing/2014/chartex" xmlns:cx1="http://schemas.microsoft.com/office/drawing/2015/9/8/chartex" xmlns:cx2="http://schemas.microsoft.com/office/drawing/2015/10/21/chartex" xmlns:cx3="http://schemas.microsoft.com/office/drawing/2016/5/9/chartex" xmlns:cx4="http://schemas.microsoft.com/office/drawing/2016/5/10/chartex" xmlns:cx5="http://schemas.microsoft.com/office/drawing/2016/5/11/chartex" xmlns:cx6="http://schemas.microsoft.com/office/drawing/2016/5/12/chartex" xmlns:cx7="http://schemas.microsoft.com/office/drawing/2016/5/13/chartex" xmlns:cx8="http://schemas.microsoft.com/office/drawing/2016/5/14/chartex" xmlns:mc="http://schemas.openxmlformats.org/markup-compatibility/2006" xmlns:aink="http://schemas.microsoft.com/office/drawing/2016/ink" xmlns:am3d="http://schemas.microsoft.com/office/drawing/2017/model3d" xmlns:o="urn:schemas-microsoft-com:office:office" xmlns:r="http://schemas.openxmlformats.org/officeDocument/2006/relationships" xmlns:m="http://schemas.openxmlformats.org/officeDocument/2006/math" xmlns:v="urn:schemas-microsoft-com:vml" xmlns:wp14="http://schemas.microsoft.com/office/word/2010/wordprocessingDrawing" xmlns:wp="http://schemas.openxmlformats.org/drawingml/2006/wordprocessingDrawing" xmlns:w10="urn:schemas-microsoft-com:office:word" xmlns:w="http://schemas.openxmlformats.org/wordprocessingml/2006/main" xmlns:w14="http://schemas.microsoft.com/office/word/2010/wordml" xmlns:w15="http://schemas.microsoft.com/office/word/2012/wordml" xmlns:w16cex="http://schemas.microsoft.com/office/word/2018/wordml/cex" xmlns:w16cid="http://schemas.microsoft.com/office/word/2016/wordml/cid" xmlns:w16="http://schemas.microsoft.com/office/word/2018/wordml" xmlns:w16se="http://schemas.microsoft.com/office/word/2015/wordml/symex" xmlns:wpg="http://schemas.microsoft.com/office/word/2010/wordprocessingGroup" xmlns:wpi="http://schemas.microsoft.com/office/word/2010/wordprocessingInk" xmlns:wne="http://schemas.microsoft.com/office/word/2006/wordml" xmlns:wps="http://schemas.microsoft.com/office/word/2010/wordprocessingShape" mc:Ignorable="w14 w15 w16se w16cid w16 w16cex wp14">
+  <w:abstractNum w:abstractNumId="0" w15:restartNumberingAfterBreak="0">
+    <w:nsid w:val="21CD704E"/>
+    <w:multiLevelType w:val="multilevel"/>
+    <w:tmpl w:val="7F6CD26E"/>
+    <w:lvl w:ilvl="0">
+      <w:start w:val="1"/>
+      <w:numFmt w:val="bullet"/>
+      <w:lvlText w:val=""/>
+      <w:lvlJc w:val="left"/>
+      <w:pPr>
+        <w:tabs>
+          <w:tab w:val="num" w:pos="720"/>
+        </w:tabs>
+        <w:ind w:left="720" w:hanging="360"/>
+      </w:pPr>
+      <w:rPr>
+        <w:rFonts w:ascii="Symbol" w:hAnsi="Symbol" w:hint="default"/>
+        <w:sz w:val="20"/>
+      </w:rPr>
+    </w:lvl>
+    <w:lvl w:ilvl="1" w:tentative="1">
+      <w:start w:val="1"/>
+      <w:numFmt w:val="bullet"/>
+      <w:lvlText w:val="o"/>
+      <w:lvlJc w:val="left"/>
+      <w:pPr>
+        <w:tabs>
+          <w:tab w:val="num" w:pos="1440"/>
+        </w:tabs>
+        <w:ind w:left="1440" w:hanging="360"/>
+      </w:pPr>
+      <w:rPr>
+        <w:rFonts w:ascii="Courier New" w:hAnsi="Courier New" w:hint="default"/>
+        <w:sz w:val="20"/>
+      </w:rPr>
+    </w:lvl>
+    <w:lvl w:ilvl="2" w:tentative="1">
+      <w:start w:val="1"/>
+      <w:numFmt w:val="bullet"/>
+      <w:lvlText w:val=""/>
+      <w:lvlJc w:val="left"/>
+      <w:pPr>
+        <w:tabs>
+          <w:tab w:val="num" w:pos="2160"/>
+        </w:tabs>
+        <w:ind w:left="2160" w:hanging="360"/>
+      </w:pPr>
+      <w:rPr>
+        <w:rFonts w:ascii="Wingdings" w:hAnsi="Wingdings" w:hint="default"/>
+        <w:sz w:val="20"/>
+      </w:rPr>
+    </w:lvl>
+    <w:lvl w:ilvl="3" w:tentative="1">
+      <w:start w:val="1"/>
+      <w:numFmt w:val="bullet"/>
+      <w:lvlText w:val=""/>
+      <w:lvlJc w:val="left"/>
+      <w:pPr>
+        <w:tabs>
+          <w:tab w:val="num" w:pos="2880"/>
+        </w:tabs>
+        <w:ind w:left="2880" w:hanging="360"/>
+      </w:pPr>
+      <w:rPr>
+        <w:rFonts w:ascii="Wingdings" w:hAnsi="Wingdings" w:hint="default"/>
+        <w:sz w:val="20"/>
+      </w:rPr>
+    </w:lvl>
+    <w:lvl w:ilvl="4" w:tentative="1">
+      <w:start w:val="1"/>
+      <w:numFmt w:val="bullet"/>
+      <w:lvlText w:val=""/>
+      <w:lvlJc w:val="left"/>
+      <w:pPr>
+        <w:tabs>
+          <w:tab w:val="num" w:pos="3600"/>
+        </w:tabs>
+        <w:ind w:left="3600" w:hanging="360"/>
+      </w:pPr>
+      <w:rPr>
+        <w:rFonts w:ascii="Wingdings" w:hAnsi="Wingdings" w:hint="default"/>
+        <w:sz w:val="20"/>
+      </w:rPr>
+    </w:lvl>
+    <w:lvl w:ilvl="5" w:tentative="1">
+      <w:start w:val="1"/>
+      <w:numFmt w:val="bullet"/>
+      <w:lvlText w:val=""/>
+      <w:lvlJc w:val="left"/>
+      <w:pPr>
+        <w:tabs>
+          <w:tab w:val="num" w:pos="4320"/>
+        </w:tabs>
+        <w:ind w:left="4320" w:hanging="360"/>
+      </w:pPr>
+      <w:rPr>
+        <w:rFonts w:ascii="Wingdings" w:hAnsi="Wingdings" w:hint="default"/>
+        <w:sz w:val="20"/>
+      </w:rPr>
+    </w:lvl>
+    <w:lvl w:ilvl="6" w:tentative="1">
+      <w:start w:val="1"/>
+      <w:numFmt w:val="bullet"/>
+      <w:lvlText w:val=""/>
+      <w:lvlJc w:val="left"/>
+      <w:pPr>
+        <w:tabs>
+          <w:tab w:val="num" w:pos="5040"/>
+        </w:tabs>
+        <w:ind w:left="5040" w:hanging="360"/>
+      </w:pPr>
+      <w:rPr>
+        <w:rFonts w:ascii="Wingdings" w:hAnsi="Wingdings" w:hint="default"/>
+        <w:sz w:val="20"/>
+      </w:rPr>
+    </w:lvl>
+    <w:lvl w:ilvl="7" w:tentative="1">
+      <w:start w:val="1"/>
+      <w:numFmt w:val="bullet"/>
+      <w:lvlText w:val=""/>
+      <w:lvlJc w:val="left"/>
+      <w:pPr>
+        <w:tabs>
+          <w:tab w:val="num" w:pos="5760"/>
+        </w:tabs>
+        <w:ind w:left="5760" w:hanging="360"/>
+      </w:pPr>
+      <w:rPr>
+        <w:rFonts w:ascii="Wingdings" w:hAnsi="Wingdings" w:hint="default"/>
+        <w:sz w:val="20"/>
+      </w:rPr>
+    </w:lvl>
+    <w:lvl w:ilvl="8" w:tentative="1">
+      <w:start w:val="1"/>
+      <w:numFmt w:val="bullet"/>
+      <w:lvlText w:val=""/>
+      <w:lvlJc w:val="left"/>
+      <w:pPr>
+        <w:tabs>
+          <w:tab w:val="num" w:pos="6480"/>
+        </w:tabs>
+        <w:ind w:left="6480" w:hanging="360"/>
+      </w:pPr>
+      <w:rPr>
+        <w:rFonts w:ascii="Wingdings" w:hAnsi="Wingdings" w:hint="default"/>
+        <w:sz w:val="20"/>
+      </w:rPr>
+    </w:lvl>
+  </w:abstractNum>
+  <w:abstractNum w:abstractNumId="1" w15:restartNumberingAfterBreak="0">
+    <w:nsid w:val="29CD45C9"/>
+    <w:multiLevelType w:val="multilevel"/>
+    <w:tmpl w:val="EAEAC210"/>
+    <w:lvl w:ilvl="0">
+      <w:start w:val="1"/>
+      <w:numFmt w:val="bullet"/>
+      <w:lvlText w:val=""/>
+      <w:lvlJc w:val="left"/>
+      <w:pPr>
+        <w:tabs>
+          <w:tab w:val="num" w:pos="720"/>
+        </w:tabs>
+        <w:ind w:left="720" w:hanging="360"/>
+      </w:pPr>
+      <w:rPr>
+        <w:rFonts w:ascii="Symbol" w:hAnsi="Symbol" w:hint="default"/>
+        <w:sz w:val="20"/>
+      </w:rPr>
+    </w:lvl>
+    <w:lvl w:ilvl="1" w:tentative="1">
+      <w:start w:val="1"/>
+      <w:numFmt w:val="bullet"/>
+      <w:lvlText w:val="o"/>
+      <w:lvlJc w:val="left"/>
+      <w:pPr>
+        <w:tabs>
+          <w:tab w:val="num" w:pos="1440"/>
+        </w:tabs>
+        <w:ind w:left="1440" w:hanging="360"/>
+      </w:pPr>
+      <w:rPr>
+        <w:rFonts w:ascii="Courier New" w:hAnsi="Courier New" w:hint="default"/>
+        <w:sz w:val="20"/>
+      </w:rPr>
+    </w:lvl>
+    <w:lvl w:ilvl="2" w:tentative="1">
+      <w:start w:val="1"/>
+      <w:numFmt w:val="bullet"/>
+      <w:lvlText w:val=""/>
+      <w:lvlJc w:val="left"/>
+      <w:pPr>
+        <w:tabs>
+          <w:tab w:val="num" w:pos="2160"/>
+        </w:tabs>
+        <w:ind w:left="2160" w:hanging="360"/>
+      </w:pPr>
+      <w:rPr>
+        <w:rFonts w:ascii="Wingdings" w:hAnsi="Wingdings" w:hint="default"/>
+        <w:sz w:val="20"/>
+      </w:rPr>
+    </w:lvl>
+    <w:lvl w:ilvl="3" w:tentative="1">
+      <w:start w:val="1"/>
+      <w:numFmt w:val="bullet"/>
+      <w:lvlText w:val=""/>
+      <w:lvlJc w:val="left"/>
+      <w:pPr>
+        <w:tabs>
+          <w:tab w:val="num" w:pos="2880"/>
+        </w:tabs>
+        <w:ind w:left="2880" w:hanging="360"/>
+      </w:pPr>
+      <w:rPr>
+        <w:rFonts w:ascii="Wingdings" w:hAnsi="Wingdings" w:hint="default"/>
+        <w:sz w:val="20"/>
+      </w:rPr>
+    </w:lvl>
+    <w:lvl w:ilvl="4" w:tentative="1">
+      <w:start w:val="1"/>
+      <w:numFmt w:val="bullet"/>
+      <w:lvlText w:val=""/>
+      <w:lvlJc w:val="left"/>
+      <w:pPr>
+        <w:tabs>
+          <w:tab w:val="num" w:pos="3600"/>
+        </w:tabs>
+        <w:ind w:left="3600" w:hanging="360"/>
+      </w:pPr>
+      <w:rPr>
+        <w:rFonts w:ascii="Wingdings" w:hAnsi="Wingdings" w:hint="default"/>
+        <w:sz w:val="20"/>
+      </w:rPr>
+    </w:lvl>
+    <w:lvl w:ilvl="5" w:tentative="1">
+      <w:start w:val="1"/>
+      <w:numFmt w:val="bullet"/>
+      <w:lvlText w:val=""/>
+      <w:lvlJc w:val="left"/>
+      <w:pPr>
+        <w:tabs>
+          <w:tab w:val="num" w:pos="4320"/>
+        </w:tabs>
+        <w:ind w:left="4320" w:hanging="360"/>
+      </w:pPr>
+      <w:rPr>
+        <w:rFonts w:ascii="Wingdings" w:hAnsi="Wingdings" w:hint="default"/>
+        <w:sz w:val="20"/>
+      </w:rPr>
+    </w:lvl>
+    <w:lvl w:ilvl="6" w:tentative="1">
+      <w:start w:val="1"/>
+      <w:numFmt w:val="bullet"/>
+      <w:lvlText w:val=""/>
+      <w:lvlJc w:val="left"/>
+      <w:pPr>
+        <w:tabs>
+          <w:tab w:val="num" w:pos="5040"/>
+        </w:tabs>
+        <w:ind w:left="5040" w:hanging="360"/>
+      </w:pPr>
+      <w:rPr>
+        <w:rFonts w:ascii="Wingdings" w:hAnsi="Wingdings" w:hint="default"/>
+        <w:sz w:val="20"/>
+      </w:rPr>
+    </w:lvl>
+    <w:lvl w:ilvl="7" w:tentative="1">
+      <w:start w:val="1"/>
+      <w:numFmt w:val="bullet"/>
+      <w:lvlText w:val=""/>
+      <w:lvlJc w:val="left"/>
+      <w:pPr>
+        <w:tabs>
+          <w:tab w:val="num" w:pos="5760"/>
+        </w:tabs>
+        <w:ind w:left="5760" w:hanging="360"/>
+      </w:pPr>
+      <w:rPr>
+        <w:rFonts w:ascii="Wingdings" w:hAnsi="Wingdings" w:hint="default"/>
+        <w:sz w:val="20"/>
+      </w:rPr>
+    </w:lvl>
+    <w:lvl w:ilvl="8" w:tentative="1">
+      <w:start w:val="1"/>
+      <w:numFmt w:val="bullet"/>
+      <w:lvlText w:val=""/>
+      <w:lvlJc w:val="left"/>
+      <w:pPr>
+        <w:tabs>
+          <w:tab w:val="num" w:pos="6480"/>
+        </w:tabs>
+        <w:ind w:left="6480" w:hanging="360"/>
+      </w:pPr>
+      <w:rPr>
+        <w:rFonts w:ascii="Wingdings" w:hAnsi="Wingdings" w:hint="default"/>
+        <w:sz w:val="20"/>
+      </w:rPr>
+    </w:lvl>
+  </w:abstractNum>
+  <w:abstractNum w:abstractNumId="2" w15:restartNumberingAfterBreak="0">
+    <w:nsid w:val="2FED63D4"/>
+    <w:multiLevelType w:val="multilevel"/>
+    <w:tmpl w:val="1B86622A"/>
+    <w:lvl w:ilvl="0">
+      <w:start w:val="1"/>
+      <w:numFmt w:val="bullet"/>
+      <w:lvlText w:val=""/>
+      <w:lvlJc w:val="left"/>
+      <w:pPr>
+        <w:tabs>
+          <w:tab w:val="num" w:pos="720"/>
+        </w:tabs>
+        <w:ind w:left="720" w:hanging="360"/>
+      </w:pPr>
+      <w:rPr>
+        <w:rFonts w:ascii="Symbol" w:hAnsi="Symbol" w:hint="default"/>
+        <w:sz w:val="20"/>
+      </w:rPr>
+    </w:lvl>
+    <w:lvl w:ilvl="1" w:tentative="1">
+      <w:start w:val="1"/>
+      <w:numFmt w:val="bullet"/>
+      <w:lvlText w:val="o"/>
+      <w:lvlJc w:val="left"/>
+      <w:pPr>
+        <w:tabs>
+          <w:tab w:val="num" w:pos="1440"/>
+        </w:tabs>
+        <w:ind w:left="1440" w:hanging="360"/>
+      </w:pPr>
+      <w:rPr>
+        <w:rFonts w:ascii="Courier New" w:hAnsi="Courier New" w:hint="default"/>
+        <w:sz w:val="20"/>
+      </w:rPr>
+    </w:lvl>
+    <w:lvl w:ilvl="2" w:tentative="1">
+      <w:start w:val="1"/>
+      <w:numFmt w:val="bullet"/>
+      <w:lvlText w:val=""/>
+      <w:lvlJc w:val="left"/>
+      <w:pPr>
+        <w:tabs>
+          <w:tab w:val="num" w:pos="2160"/>
+        </w:tabs>
+        <w:ind w:left="2160" w:hanging="360"/>
+      </w:pPr>
+      <w:rPr>
+        <w:rFonts w:ascii="Wingdings" w:hAnsi="Wingdings" w:hint="default"/>
+        <w:sz w:val="20"/>
+      </w:rPr>
+    </w:lvl>
+    <w:lvl w:ilvl="3" w:tentative="1">
+      <w:start w:val="1"/>
+      <w:numFmt w:val="bullet"/>
+      <w:lvlText w:val=""/>
+      <w:lvlJc w:val="left"/>
+      <w:pPr>
+        <w:tabs>
+          <w:tab w:val="num" w:pos="2880"/>
+        </w:tabs>
+        <w:ind w:left="2880" w:hanging="360"/>
+      </w:pPr>
+      <w:rPr>
+        <w:rFonts w:ascii="Wingdings" w:hAnsi="Wingdings" w:hint="default"/>
+        <w:sz w:val="20"/>
+      </w:rPr>
+    </w:lvl>
+    <w:lvl w:ilvl="4" w:tentative="1">
+      <w:start w:val="1"/>
+      <w:numFmt w:val="bullet"/>
+      <w:lvlText w:val=""/>
+      <w:lvlJc w:val="left"/>
+      <w:pPr>
+        <w:tabs>
+          <w:tab w:val="num" w:pos="3600"/>
+        </w:tabs>
+        <w:ind w:left="3600" w:hanging="360"/>
+      </w:pPr>
+      <w:rPr>
+        <w:rFonts w:ascii="Wingdings" w:hAnsi="Wingdings" w:hint="default"/>
+        <w:sz w:val="20"/>
+      </w:rPr>
+    </w:lvl>
+    <w:lvl w:ilvl="5" w:tentative="1">
+      <w:start w:val="1"/>
+      <w:numFmt w:val="bullet"/>
+      <w:lvlText w:val=""/>
+      <w:lvlJc w:val="left"/>
+      <w:pPr>
+        <w:tabs>
+          <w:tab w:val="num" w:pos="4320"/>
+        </w:tabs>
+        <w:ind w:left="4320" w:hanging="360"/>
+      </w:pPr>
+      <w:rPr>
+        <w:rFonts w:ascii="Wingdings" w:hAnsi="Wingdings" w:hint="default"/>
+        <w:sz w:val="20"/>
+      </w:rPr>
+    </w:lvl>
+    <w:lvl w:ilvl="6" w:tentative="1">
+      <w:start w:val="1"/>
+      <w:numFmt w:val="bullet"/>
+      <w:lvlText w:val=""/>
+      <w:lvlJc w:val="left"/>
+      <w:pPr>
+        <w:tabs>
+          <w:tab w:val="num" w:pos="5040"/>
+        </w:tabs>
+        <w:ind w:left="5040" w:hanging="360"/>
+      </w:pPr>
+      <w:rPr>
+        <w:rFonts w:ascii="Wingdings" w:hAnsi="Wingdings" w:hint="default"/>
+        <w:sz w:val="20"/>
+      </w:rPr>
+    </w:lvl>
+    <w:lvl w:ilvl="7" w:tentative="1">
+      <w:start w:val="1"/>
+      <w:numFmt w:val="bullet"/>
+      <w:lvlText w:val=""/>
+      <w:lvlJc w:val="left"/>
+      <w:pPr>
+        <w:tabs>
+          <w:tab w:val="num" w:pos="5760"/>
+        </w:tabs>
+        <w:ind w:left="5760" w:hanging="360"/>
+      </w:pPr>
+      <w:rPr>
+        <w:rFonts w:ascii="Wingdings" w:hAnsi="Wingdings" w:hint="default"/>
+        <w:sz w:val="20"/>
+      </w:rPr>
+    </w:lvl>
+    <w:lvl w:ilvl="8" w:tentative="1">
+      <w:start w:val="1"/>
+      <w:numFmt w:val="bullet"/>
+      <w:lvlText w:val=""/>
+      <w:lvlJc w:val="left"/>
+      <w:pPr>
+        <w:tabs>
+          <w:tab w:val="num" w:pos="6480"/>
+        </w:tabs>
+        <w:ind w:left="6480" w:hanging="360"/>
+      </w:pPr>
+      <w:rPr>
+        <w:rFonts w:ascii="Wingdings" w:hAnsi="Wingdings" w:hint="default"/>
+        <w:sz w:val="20"/>
+      </w:rPr>
+    </w:lvl>
+  </w:abstractNum>
+  <w:abstractNum w:abstractNumId="3" w15:restartNumberingAfterBreak="0">
+    <w:nsid w:val="310712E4"/>
+    <w:multiLevelType w:val="multilevel"/>
+    <w:tmpl w:val="F426F6E6"/>
+    <w:lvl w:ilvl="0">
+      <w:start w:val="1"/>
+      <w:numFmt w:val="bullet"/>
+      <w:lvlText w:val=""/>
+      <w:lvlJc w:val="left"/>
+      <w:pPr>
+        <w:tabs>
+          <w:tab w:val="num" w:pos="720"/>
+        </w:tabs>
+        <w:ind w:left="720" w:hanging="360"/>
+      </w:pPr>
+      <w:rPr>
+        <w:rFonts w:ascii="Symbol" w:hAnsi="Symbol" w:hint="default"/>
+        <w:sz w:val="20"/>
+      </w:rPr>
+    </w:lvl>
+    <w:lvl w:ilvl="1" w:tentative="1">
+      <w:start w:val="1"/>
+      <w:numFmt w:val="bullet"/>
+      <w:lvlText w:val="o"/>
+      <w:lvlJc w:val="left"/>
+      <w:pPr>
+        <w:tabs>
+          <w:tab w:val="num" w:pos="1440"/>
+        </w:tabs>
+        <w:ind w:left="1440" w:hanging="360"/>
+      </w:pPr>
+      <w:rPr>
+        <w:rFonts w:ascii="Courier New" w:hAnsi="Courier New" w:hint="default"/>
+        <w:sz w:val="20"/>
+      </w:rPr>
+    </w:lvl>
+    <w:lvl w:ilvl="2" w:tentative="1">
+      <w:start w:val="1"/>
+      <w:numFmt w:val="bullet"/>
+      <w:lvlText w:val=""/>
+      <w:lvlJc w:val="left"/>
+      <w:pPr>
+        <w:tabs>
+          <w:tab w:val="num" w:pos="2160"/>
+        </w:tabs>
+        <w:ind w:left="2160" w:hanging="360"/>
+      </w:pPr>
+      <w:rPr>
+        <w:rFonts w:ascii="Wingdings" w:hAnsi="Wingdings" w:hint="default"/>
+        <w:sz w:val="20"/>
+      </w:rPr>
+    </w:lvl>
+    <w:lvl w:ilvl="3" w:tentative="1">
+      <w:start w:val="1"/>
+      <w:numFmt w:val="bullet"/>
+      <w:lvlText w:val=""/>
+      <w:lvlJc w:val="left"/>
+      <w:pPr>
+        <w:tabs>
+          <w:tab w:val="num" w:pos="2880"/>
+        </w:tabs>
+        <w:ind w:left="2880" w:hanging="360"/>
+      </w:pPr>
+      <w:rPr>
+        <w:rFonts w:ascii="Wingdings" w:hAnsi="Wingdings" w:hint="default"/>
+        <w:sz w:val="20"/>
+      </w:rPr>
+    </w:lvl>
+    <w:lvl w:ilvl="4" w:tentative="1">
+      <w:start w:val="1"/>
+      <w:numFmt w:val="bullet"/>
+      <w:lvlText w:val=""/>
+      <w:lvlJc w:val="left"/>
+      <w:pPr>
+        <w:tabs>
+          <w:tab w:val="num" w:pos="3600"/>
+        </w:tabs>
+        <w:ind w:left="3600" w:hanging="360"/>
+      </w:pPr>
+      <w:rPr>
+        <w:rFonts w:ascii="Wingdings" w:hAnsi="Wingdings" w:hint="default"/>
+        <w:sz w:val="20"/>
+      </w:rPr>
+    </w:lvl>
+    <w:lvl w:ilvl="5" w:tentative="1">
+      <w:start w:val="1"/>
+      <w:numFmt w:val="bullet"/>
+      <w:lvlText w:val=""/>
+      <w:lvlJc w:val="left"/>
+      <w:pPr>
+        <w:tabs>
+          <w:tab w:val="num" w:pos="4320"/>
+        </w:tabs>
+        <w:ind w:left="4320" w:hanging="360"/>
+      </w:pPr>
+      <w:rPr>
+        <w:rFonts w:ascii="Wingdings" w:hAnsi="Wingdings" w:hint="default"/>
+        <w:sz w:val="20"/>
+      </w:rPr>
+    </w:lvl>
+    <w:lvl w:ilvl="6" w:tentative="1">
+      <w:start w:val="1"/>
+      <w:numFmt w:val="bullet"/>
+      <w:lvlText w:val=""/>
+      <w:lvlJc w:val="left"/>
+      <w:pPr>
+        <w:tabs>
+          <w:tab w:val="num" w:pos="5040"/>
+        </w:tabs>
+        <w:ind w:left="5040" w:hanging="360"/>
+      </w:pPr>
+      <w:rPr>
+        <w:rFonts w:ascii="Wingdings" w:hAnsi="Wingdings" w:hint="default"/>
+        <w:sz w:val="20"/>
+      </w:rPr>
+    </w:lvl>
+    <w:lvl w:ilvl="7" w:tentative="1">
+      <w:start w:val="1"/>
+      <w:numFmt w:val="bullet"/>
+      <w:lvlText w:val=""/>
+      <w:lvlJc w:val="left"/>
+      <w:pPr>
+        <w:tabs>
+          <w:tab w:val="num" w:pos="5760"/>
+        </w:tabs>
+        <w:ind w:left="5760" w:hanging="360"/>
+      </w:pPr>
+      <w:rPr>
+        <w:rFonts w:ascii="Wingdings" w:hAnsi="Wingdings" w:hint="default"/>
+        <w:sz w:val="20"/>
+      </w:rPr>
+    </w:lvl>
+    <w:lvl w:ilvl="8" w:tentative="1">
+      <w:start w:val="1"/>
+      <w:numFmt w:val="bullet"/>
+      <w:lvlText w:val=""/>
+      <w:lvlJc w:val="left"/>
+      <w:pPr>
+        <w:tabs>
+          <w:tab w:val="num" w:pos="6480"/>
+        </w:tabs>
+        <w:ind w:left="6480" w:hanging="360"/>
+      </w:pPr>
+      <w:rPr>
+        <w:rFonts w:ascii="Wingdings" w:hAnsi="Wingdings" w:hint="default"/>
+        <w:sz w:val="20"/>
+      </w:rPr>
+    </w:lvl>
+  </w:abstractNum>
+  <w:abstractNum w:abstractNumId="4" w15:restartNumberingAfterBreak="0">
+    <w:nsid w:val="623B3F19"/>
+    <w:multiLevelType w:val="multilevel"/>
+    <w:tmpl w:val="B1522558"/>
+    <w:lvl w:ilvl="0">
+      <w:start w:val="1"/>
+      <w:numFmt w:val="bullet"/>
+      <w:lvlText w:val=""/>
+      <w:lvlJc w:val="left"/>
+      <w:pPr>
+        <w:tabs>
+          <w:tab w:val="num" w:pos="720"/>
+        </w:tabs>
+        <w:ind w:left="720" w:hanging="360"/>
+      </w:pPr>
+      <w:rPr>
+        <w:rFonts w:ascii="Symbol" w:hAnsi="Symbol" w:hint="default"/>
+        <w:sz w:val="20"/>
+      </w:rPr>
+    </w:lvl>
+    <w:lvl w:ilvl="1" w:tentative="1">
+      <w:start w:val="1"/>
+      <w:numFmt w:val="bullet"/>
+      <w:lvlText w:val="o"/>
+      <w:lvlJc w:val="left"/>
+      <w:pPr>
+        <w:tabs>
+          <w:tab w:val="num" w:pos="1440"/>
+        </w:tabs>
+        <w:ind w:left="1440" w:hanging="360"/>
+      </w:pPr>
+      <w:rPr>
+        <w:rFonts w:ascii="Courier New" w:hAnsi="Courier New" w:hint="default"/>
+        <w:sz w:val="20"/>
+      </w:rPr>
+    </w:lvl>
+    <w:lvl w:ilvl="2" w:tentative="1">
+      <w:start w:val="1"/>
+      <w:numFmt w:val="bullet"/>
+      <w:lvlText w:val=""/>
+      <w:lvlJc w:val="left"/>
+      <w:pPr>
+        <w:tabs>
+          <w:tab w:val="num" w:pos="2160"/>
+        </w:tabs>
+        <w:ind w:left="2160" w:hanging="360"/>
+      </w:pPr>
+      <w:rPr>
+        <w:rFonts w:ascii="Wingdings" w:hAnsi="Wingdings" w:hint="default"/>
+        <w:sz w:val="20"/>
+      </w:rPr>
+    </w:lvl>
+    <w:lvl w:ilvl="3" w:tentative="1">
+      <w:start w:val="1"/>
+      <w:numFmt w:val="bullet"/>
+      <w:lvlText w:val=""/>
+      <w:lvlJc w:val="left"/>
+      <w:pPr>
+        <w:tabs>
+          <w:tab w:val="num" w:pos="2880"/>
+        </w:tabs>
+        <w:ind w:left="2880" w:hanging="360"/>
+      </w:pPr>
+      <w:rPr>
+        <w:rFonts w:ascii="Wingdings" w:hAnsi="Wingdings" w:hint="default"/>
+        <w:sz w:val="20"/>
+      </w:rPr>
+    </w:lvl>
+    <w:lvl w:ilvl="4" w:tentative="1">
+      <w:start w:val="1"/>
+      <w:numFmt w:val="bullet"/>
+      <w:lvlText w:val=""/>
+      <w:lvlJc w:val="left"/>
+      <w:pPr>
+        <w:tabs>
+          <w:tab w:val="num" w:pos="3600"/>
+        </w:tabs>
+        <w:ind w:left="3600" w:hanging="360"/>
+      </w:pPr>
+      <w:rPr>
+        <w:rFonts w:ascii="Wingdings" w:hAnsi="Wingdings" w:hint="default"/>
+        <w:sz w:val="20"/>
+      </w:rPr>
+    </w:lvl>
+    <w:lvl w:ilvl="5" w:tentative="1">
+      <w:start w:val="1"/>
+      <w:numFmt w:val="bullet"/>
+      <w:lvlText w:val=""/>
+      <w:lvlJc w:val="left"/>
+      <w:pPr>
+        <w:tabs>
+          <w:tab w:val="num" w:pos="4320"/>
+        </w:tabs>
+        <w:ind w:left="4320" w:hanging="360"/>
+      </w:pPr>
+      <w:rPr>
+        <w:rFonts w:ascii="Wingdings" w:hAnsi="Wingdings" w:hint="default"/>
+        <w:sz w:val="20"/>
+      </w:rPr>
+    </w:lvl>
+    <w:lvl w:ilvl="6" w:tentative="1">
+      <w:start w:val="1"/>
+      <w:numFmt w:val="bullet"/>
+      <w:lvlText w:val=""/>
+      <w:lvlJc w:val="left"/>
+      <w:pPr>
+        <w:tabs>
+          <w:tab w:val="num" w:pos="5040"/>
+        </w:tabs>
+        <w:ind w:left="5040" w:hanging="360"/>
+      </w:pPr>
+      <w:rPr>
+        <w:rFonts w:ascii="Wingdings" w:hAnsi="Wingdings" w:hint="default"/>
+        <w:sz w:val="20"/>
+      </w:rPr>
+    </w:lvl>
+    <w:lvl w:ilvl="7" w:tentative="1">
+      <w:start w:val="1"/>
+      <w:numFmt w:val="bullet"/>
+      <w:lvlText w:val=""/>
+      <w:lvlJc w:val="left"/>
+      <w:pPr>
+        <w:tabs>
+          <w:tab w:val="num" w:pos="5760"/>
+        </w:tabs>
+        <w:ind w:left="5760" w:hanging="360"/>
+      </w:pPr>
+      <w:rPr>
+        <w:rFonts w:ascii="Wingdings" w:hAnsi="Wingdings" w:hint="default"/>
+        <w:sz w:val="20"/>
+      </w:rPr>
+    </w:lvl>
+    <w:lvl w:ilvl="8" w:tentative="1">
+      <w:start w:val="1"/>
+      <w:numFmt w:val="bullet"/>
+      <w:lvlText w:val=""/>
+      <w:lvlJc w:val="left"/>
+      <w:pPr>
+        <w:tabs>
+          <w:tab w:val="num" w:pos="6480"/>
+        </w:tabs>
+        <w:ind w:left="6480" w:hanging="360"/>
+      </w:pPr>
+      <w:rPr>
+        <w:rFonts w:ascii="Wingdings" w:hAnsi="Wingdings" w:hint="default"/>
+        <w:sz w:val="20"/>
+      </w:rPr>
+    </w:lvl>
+  </w:abstractNum>
+  <w:abstractNum w:abstractNumId="5" w15:restartNumberingAfterBreak="0">
+    <w:nsid w:val="6D120AAE"/>
+    <w:multiLevelType w:val="multilevel"/>
+    <w:tmpl w:val="CE6A6A1E"/>
+    <w:lvl w:ilvl="0">
+      <w:start w:val="1"/>
+      <w:numFmt w:val="bullet"/>
+      <w:lvlText w:val=""/>
+      <w:lvlJc w:val="left"/>
+      <w:pPr>
+        <w:tabs>
+          <w:tab w:val="num" w:pos="720"/>
+        </w:tabs>
+        <w:ind w:left="720" w:hanging="360"/>
+      </w:pPr>
+      <w:rPr>
+        <w:rFonts w:ascii="Symbol" w:hAnsi="Symbol" w:hint="default"/>
+        <w:sz w:val="20"/>
+      </w:rPr>
+    </w:lvl>
+    <w:lvl w:ilvl="1" w:tentative="1">
+      <w:start w:val="1"/>
+      <w:numFmt w:val="bullet"/>
+      <w:lvlText w:val="o"/>
+      <w:lvlJc w:val="left"/>
+      <w:pPr>
+        <w:tabs>
+          <w:tab w:val="num" w:pos="1440"/>
+        </w:tabs>
+        <w:ind w:left="1440" w:hanging="360"/>
+      </w:pPr>
+      <w:rPr>
+        <w:rFonts w:ascii="Courier New" w:hAnsi="Courier New" w:hint="default"/>
+        <w:sz w:val="20"/>
+      </w:rPr>
+    </w:lvl>
+    <w:lvl w:ilvl="2" w:tentative="1">
+      <w:start w:val="1"/>
+      <w:numFmt w:val="bullet"/>
+      <w:lvlText w:val=""/>
+      <w:lvlJc w:val="left"/>
+      <w:pPr>
+        <w:tabs>
+          <w:tab w:val="num" w:pos="2160"/>
+        </w:tabs>
+        <w:ind w:left="2160" w:hanging="360"/>
+      </w:pPr>
+      <w:rPr>
+        <w:rFonts w:ascii="Wingdings" w:hAnsi="Wingdings" w:hint="default"/>
+        <w:sz w:val="20"/>
+      </w:rPr>
+    </w:lvl>
+    <w:lvl w:ilvl="3" w:tentative="1">
+      <w:start w:val="1"/>
+      <w:numFmt w:val="bullet"/>
+      <w:lvlText w:val=""/>
+      <w:lvlJc w:val="left"/>
+      <w:pPr>
+        <w:tabs>
+          <w:tab w:val="num" w:pos="2880"/>
+        </w:tabs>
+        <w:ind w:left="2880" w:hanging="360"/>
+      </w:pPr>
+      <w:rPr>
+        <w:rFonts w:ascii="Wingdings" w:hAnsi="Wingdings" w:hint="default"/>
+        <w:sz w:val="20"/>
+      </w:rPr>
+    </w:lvl>
+    <w:lvl w:ilvl="4" w:tentative="1">
+      <w:start w:val="1"/>
+      <w:numFmt w:val="bullet"/>
+      <w:lvlText w:val=""/>
+      <w:lvlJc w:val="left"/>
+      <w:pPr>
+        <w:tabs>
+          <w:tab w:val="num" w:pos="3600"/>
+        </w:tabs>
+        <w:ind w:left="3600" w:hanging="360"/>
+      </w:pPr>
+      <w:rPr>
+        <w:rFonts w:ascii="Wingdings" w:hAnsi="Wingdings" w:hint="default"/>
+        <w:sz w:val="20"/>
+      </w:rPr>
+    </w:lvl>
+    <w:lvl w:ilvl="5" w:tentative="1">
+      <w:start w:val="1"/>
+      <w:numFmt w:val="bullet"/>
+      <w:lvlText w:val=""/>
+      <w:lvlJc w:val="left"/>
+      <w:pPr>
+        <w:tabs>
+          <w:tab w:val="num" w:pos="4320"/>
+        </w:tabs>
+        <w:ind w:left="4320" w:hanging="360"/>
+      </w:pPr>
+      <w:rPr>
+        <w:rFonts w:ascii="Wingdings" w:hAnsi="Wingdings" w:hint="default"/>
+        <w:sz w:val="20"/>
+      </w:rPr>
+    </w:lvl>
+    <w:lvl w:ilvl="6" w:tentative="1">
+      <w:start w:val="1"/>
+      <w:numFmt w:val="bullet"/>
+      <w:lvlText w:val=""/>
+      <w:lvlJc w:val="left"/>
+      <w:pPr>
+        <w:tabs>
+          <w:tab w:val="num" w:pos="5040"/>
+        </w:tabs>
+        <w:ind w:left="5040" w:hanging="360"/>
+      </w:pPr>
+      <w:rPr>
+        <w:rFonts w:ascii="Wingdings" w:hAnsi="Wingdings" w:hint="default"/>
+        <w:sz w:val="20"/>
+      </w:rPr>
+    </w:lvl>
+    <w:lvl w:ilvl="7" w:tentative="1">
+      <w:start w:val="1"/>
+      <w:numFmt w:val="bullet"/>
+      <w:lvlText w:val=""/>
+      <w:lvlJc w:val="left"/>
+      <w:pPr>
+        <w:tabs>
+          <w:tab w:val="num" w:pos="5760"/>
+        </w:tabs>
+        <w:ind w:left="5760" w:hanging="360"/>
+      </w:pPr>
+      <w:rPr>
+        <w:rFonts w:ascii="Wingdings" w:hAnsi="Wingdings" w:hint="default"/>
+        <w:sz w:val="20"/>
+      </w:rPr>
+    </w:lvl>
+    <w:lvl w:ilvl="8" w:tentative="1">
+      <w:start w:val="1"/>
+      <w:numFmt w:val="bullet"/>
+      <w:lvlText w:val=""/>
+      <w:lvlJc w:val="left"/>
+      <w:pPr>
+        <w:tabs>
+          <w:tab w:val="num" w:pos="6480"/>
+        </w:tabs>
+        <w:ind w:left="6480" w:hanging="360"/>
+      </w:pPr>
+      <w:rPr>
+        <w:rFonts w:ascii="Wingdings" w:hAnsi="Wingdings" w:hint="default"/>
+        <w:sz w:val="20"/>
+      </w:rPr>
+    </w:lvl>
+  </w:abstractNum>
+  <w:abstractNum w:abstractNumId="6" w15:restartNumberingAfterBreak="0">
+    <w:nsid w:val="766970EB"/>
+    <w:multiLevelType w:val="multilevel"/>
+    <w:tmpl w:val="490494C6"/>
+    <w:lvl w:ilvl="0">
+      <w:start w:val="1"/>
+      <w:numFmt w:val="bullet"/>
+      <w:lvlText w:val=""/>
+      <w:lvlJc w:val="left"/>
+      <w:pPr>
+        <w:tabs>
+          <w:tab w:val="num" w:pos="720"/>
+        </w:tabs>
+        <w:ind w:left="720" w:hanging="360"/>
+      </w:pPr>
+      <w:rPr>
+        <w:rFonts w:ascii="Symbol" w:hAnsi="Symbol" w:hint="default"/>
+        <w:sz w:val="20"/>
+      </w:rPr>
+    </w:lvl>
+    <w:lvl w:ilvl="1" w:tentative="1">
+      <w:start w:val="1"/>
+      <w:numFmt w:val="bullet"/>
+      <w:lvlText w:val="o"/>
+      <w:lvlJc w:val="left"/>
+      <w:pPr>
+        <w:tabs>
+          <w:tab w:val="num" w:pos="1440"/>
+        </w:tabs>
+        <w:ind w:left="1440" w:hanging="360"/>
+      </w:pPr>
+      <w:rPr>
+        <w:rFonts w:ascii="Courier New" w:hAnsi="Courier New" w:hint="default"/>
+        <w:sz w:val="20"/>
+      </w:rPr>
+    </w:lvl>
+    <w:lvl w:ilvl="2" w:tentative="1">
+      <w:start w:val="1"/>
+      <w:numFmt w:val="bullet"/>
+      <w:lvlText w:val=""/>
+      <w:lvlJc w:val="left"/>
+      <w:pPr>
+        <w:tabs>
+          <w:tab w:val="num" w:pos="2160"/>
+        </w:tabs>
+        <w:ind w:left="2160" w:hanging="360"/>
+      </w:pPr>
+      <w:rPr>
+        <w:rFonts w:ascii="Wingdings" w:hAnsi="Wingdings" w:hint="default"/>
+        <w:sz w:val="20"/>
+      </w:rPr>
+    </w:lvl>
+    <w:lvl w:ilvl="3" w:tentative="1">
+      <w:start w:val="1"/>
+      <w:numFmt w:val="bullet"/>
+      <w:lvlText w:val=""/>
+      <w:lvlJc w:val="left"/>
+      <w:pPr>
+        <w:tabs>
+          <w:tab w:val="num" w:pos="2880"/>
+        </w:tabs>
+        <w:ind w:left="2880" w:hanging="360"/>
+      </w:pPr>
+      <w:rPr>
+        <w:rFonts w:ascii="Wingdings" w:hAnsi="Wingdings" w:hint="default"/>
+        <w:sz w:val="20"/>
+      </w:rPr>
+    </w:lvl>
+    <w:lvl w:ilvl="4" w:tentative="1">
+      <w:start w:val="1"/>
+      <w:numFmt w:val="bullet"/>
+      <w:lvlText w:val=""/>
+      <w:lvlJc w:val="left"/>
+      <w:pPr>
+        <w:tabs>
+          <w:tab w:val="num" w:pos="3600"/>
+        </w:tabs>
+        <w:ind w:left="3600" w:hanging="360"/>
+      </w:pPr>
+      <w:rPr>
+        <w:rFonts w:ascii="Wingdings" w:hAnsi="Wingdings" w:hint="default"/>
+        <w:sz w:val="20"/>
+      </w:rPr>
+    </w:lvl>
+    <w:lvl w:ilvl="5" w:tentative="1">
+      <w:start w:val="1"/>
+      <w:numFmt w:val="bullet"/>
+      <w:lvlText w:val=""/>
+      <w:lvlJc w:val="left"/>
+      <w:pPr>
+        <w:tabs>
+          <w:tab w:val="num" w:pos="4320"/>
+        </w:tabs>
+        <w:ind w:left="4320" w:hanging="360"/>
+      </w:pPr>
+      <w:rPr>
+        <w:rFonts w:ascii="Wingdings" w:hAnsi="Wingdings" w:hint="default"/>
+        <w:sz w:val="20"/>
+      </w:rPr>
+    </w:lvl>
+    <w:lvl w:ilvl="6" w:tentative="1">
+      <w:start w:val="1"/>
+      <w:numFmt w:val="bullet"/>
+      <w:lvlText w:val=""/>
+      <w:lvlJc w:val="left"/>
+      <w:pPr>
+        <w:tabs>
+          <w:tab w:val="num" w:pos="5040"/>
+        </w:tabs>
+        <w:ind w:left="5040" w:hanging="360"/>
+      </w:pPr>
+      <w:rPr>
+        <w:rFonts w:ascii="Wingdings" w:hAnsi="Wingdings" w:hint="default"/>
+        <w:sz w:val="20"/>
+      </w:rPr>
+    </w:lvl>
+    <w:lvl w:ilvl="7" w:tentative="1">
+      <w:start w:val="1"/>
+      <w:numFmt w:val="bullet"/>
+      <w:lvlText w:val=""/>
+      <w:lvlJc w:val="left"/>
+      <w:pPr>
+        <w:tabs>
+          <w:tab w:val="num" w:pos="5760"/>
+        </w:tabs>
+        <w:ind w:left="5760" w:hanging="360"/>
+      </w:pPr>
+      <w:rPr>
+        <w:rFonts w:ascii="Wingdings" w:hAnsi="Wingdings" w:hint="default"/>
+        <w:sz w:val="20"/>
+      </w:rPr>
+    </w:lvl>
+    <w:lvl w:ilvl="8" w:tentative="1">
+      <w:start w:val="1"/>
+      <w:numFmt w:val="bullet"/>
+      <w:lvlText w:val=""/>
+      <w:lvlJc w:val="left"/>
+      <w:pPr>
+        <w:tabs>
+          <w:tab w:val="num" w:pos="6480"/>
+        </w:tabs>
+        <w:ind w:left="6480" w:hanging="360"/>
+      </w:pPr>
+      <w:rPr>
+        <w:rFonts w:ascii="Wingdings" w:hAnsi="Wingdings" w:hint="default"/>
+        <w:sz w:val="20"/>
+      </w:rPr>
+    </w:lvl>
+  </w:abstractNum>
+  <w:abstractNum w:abstractNumId="7" w15:restartNumberingAfterBreak="0">
+    <w:nsid w:val="777C240F"/>
+    <w:multiLevelType w:val="multilevel"/>
+    <w:tmpl w:val="26700620"/>
+    <w:lvl w:ilvl="0">
+      <w:start w:val="1"/>
+      <w:numFmt w:val="bullet"/>
+      <w:lvlText w:val=""/>
+      <w:lvlJc w:val="left"/>
+      <w:pPr>
+        <w:tabs>
+          <w:tab w:val="num" w:pos="720"/>
+        </w:tabs>
+        <w:ind w:left="720" w:hanging="360"/>
+      </w:pPr>
+      <w:rPr>
+        <w:rFonts w:ascii="Symbol" w:hAnsi="Symbol" w:hint="default"/>
+        <w:sz w:val="20"/>
+      </w:rPr>
+    </w:lvl>
+    <w:lvl w:ilvl="1">
+      <w:start w:val="1"/>
+      <w:numFmt w:val="bullet"/>
+      <w:lvlText w:val="o"/>
+      <w:lvlJc w:val="left"/>
+      <w:pPr>
+        <w:tabs>
+          <w:tab w:val="num" w:pos="1440"/>
+        </w:tabs>
+        <w:ind w:left="1440" w:hanging="360"/>
+      </w:pPr>
+      <w:rPr>
+        <w:rFonts w:ascii="Courier New" w:hAnsi="Courier New" w:hint="default"/>
+        <w:sz w:val="20"/>
+      </w:rPr>
+    </w:lvl>
+    <w:lvl w:ilvl="2" w:tentative="1">
+      <w:start w:val="1"/>
+      <w:numFmt w:val="bullet"/>
+      <w:lvlText w:val=""/>
+      <w:lvlJc w:val="left"/>
+      <w:pPr>
+        <w:tabs>
+          <w:tab w:val="num" w:pos="2160"/>
+        </w:tabs>
+        <w:ind w:left="2160" w:hanging="360"/>
+      </w:pPr>
+      <w:rPr>
+        <w:rFonts w:ascii="Wingdings" w:hAnsi="Wingdings" w:hint="default"/>
+        <w:sz w:val="20"/>
+      </w:rPr>
+    </w:lvl>
+    <w:lvl w:ilvl="3" w:tentative="1">
+      <w:start w:val="1"/>
+      <w:numFmt w:val="bullet"/>
+      <w:lvlText w:val=""/>
+      <w:lvlJc w:val="left"/>
+      <w:pPr>
+        <w:tabs>
+          <w:tab w:val="num" w:pos="2880"/>
+        </w:tabs>
+        <w:ind w:left="2880" w:hanging="360"/>
+      </w:pPr>
+      <w:rPr>
+        <w:rFonts w:ascii="Wingdings" w:hAnsi="Wingdings" w:hint="default"/>
+        <w:sz w:val="20"/>
+      </w:rPr>
+    </w:lvl>
+    <w:lvl w:ilvl="4" w:tentative="1">
+      <w:start w:val="1"/>
+      <w:numFmt w:val="bullet"/>
+      <w:lvlText w:val=""/>
+      <w:lvlJc w:val="left"/>
+      <w:pPr>
+        <w:tabs>
+          <w:tab w:val="num" w:pos="3600"/>
+        </w:tabs>
+        <w:ind w:left="3600" w:hanging="360"/>
+      </w:pPr>
+      <w:rPr>
+        <w:rFonts w:ascii="Wingdings" w:hAnsi="Wingdings" w:hint="default"/>
+        <w:sz w:val="20"/>
+      </w:rPr>
+    </w:lvl>
+    <w:lvl w:ilvl="5" w:tentative="1">
+      <w:start w:val="1"/>
+      <w:numFmt w:val="bullet"/>
+      <w:lvlText w:val=""/>
+      <w:lvlJc w:val="left"/>
+      <w:pPr>
+        <w:tabs>
+          <w:tab w:val="num" w:pos="4320"/>
+        </w:tabs>
+        <w:ind w:left="4320" w:hanging="360"/>
+      </w:pPr>
+      <w:rPr>
+        <w:rFonts w:ascii="Wingdings" w:hAnsi="Wingdings" w:hint="default"/>
+        <w:sz w:val="20"/>
+      </w:rPr>
+    </w:lvl>
+    <w:lvl w:ilvl="6" w:tentative="1">
+      <w:start w:val="1"/>
+      <w:numFmt w:val="bullet"/>
+      <w:lvlText w:val=""/>
+      <w:lvlJc w:val="left"/>
+      <w:pPr>
+        <w:tabs>
+          <w:tab w:val="num" w:pos="5040"/>
+        </w:tabs>
+        <w:ind w:left="5040" w:hanging="360"/>
+      </w:pPr>
+      <w:rPr>
+        <w:rFonts w:ascii="Wingdings" w:hAnsi="Wingdings" w:hint="default"/>
+        <w:sz w:val="20"/>
+      </w:rPr>
+    </w:lvl>
+    <w:lvl w:ilvl="7" w:tentative="1">
+      <w:start w:val="1"/>
+      <w:numFmt w:val="bullet"/>
+      <w:lvlText w:val=""/>
+      <w:lvlJc w:val="left"/>
+      <w:pPr>
+        <w:tabs>
+          <w:tab w:val="num" w:pos="5760"/>
+        </w:tabs>
+        <w:ind w:left="5760" w:hanging="360"/>
+      </w:pPr>
+      <w:rPr>
+        <w:rFonts w:ascii="Wingdings" w:hAnsi="Wingdings" w:hint="default"/>
+        <w:sz w:val="20"/>
+      </w:rPr>
+    </w:lvl>
+    <w:lvl w:ilvl="8" w:tentative="1">
+      <w:start w:val="1"/>
+      <w:numFmt w:val="bullet"/>
+      <w:lvlText w:val=""/>
+      <w:lvlJc w:val="left"/>
+      <w:pPr>
+        <w:tabs>
+          <w:tab w:val="num" w:pos="6480"/>
+        </w:tabs>
+        <w:ind w:left="6480" w:hanging="360"/>
+      </w:pPr>
+      <w:rPr>
+        <w:rFonts w:ascii="Wingdings" w:hAnsi="Wingdings" w:hint="default"/>
+        <w:sz w:val="20"/>
+      </w:rPr>
+    </w:lvl>
+  </w:abstractNum>
+  <w:abstractNum w:abstractNumId="8" w15:restartNumberingAfterBreak="0">
+    <w:nsid w:val="7F8025D2"/>
+    <w:multiLevelType w:val="multilevel"/>
+    <w:tmpl w:val="61AC634E"/>
+    <w:lvl w:ilvl="0">
+      <w:start w:val="1"/>
+      <w:numFmt w:val="bullet"/>
+      <w:lvlText w:val=""/>
+      <w:lvlJc w:val="left"/>
+      <w:pPr>
+        <w:tabs>
+          <w:tab w:val="num" w:pos="720"/>
+        </w:tabs>
+        <w:ind w:left="720" w:hanging="360"/>
+      </w:pPr>
+      <w:rPr>
+        <w:rFonts w:ascii="Symbol" w:hAnsi="Symbol" w:hint="default"/>
+        <w:sz w:val="20"/>
+      </w:rPr>
+    </w:lvl>
+    <w:lvl w:ilvl="1" w:tentative="1">
+      <w:start w:val="1"/>
+      <w:numFmt w:val="bullet"/>
+      <w:lvlText w:val="o"/>
+      <w:lvlJc w:val="left"/>
+      <w:pPr>
+        <w:tabs>
+          <w:tab w:val="num" w:pos="1440"/>
+        </w:tabs>
+        <w:ind w:left="1440" w:hanging="360"/>
+      </w:pPr>
+      <w:rPr>
+        <w:rFonts w:ascii="Courier New" w:hAnsi="Courier New" w:hint="default"/>
+        <w:sz w:val="20"/>
+      </w:rPr>
+    </w:lvl>
+    <w:lvl w:ilvl="2" w:tentative="1">
+      <w:start w:val="1"/>
+      <w:numFmt w:val="bullet"/>
+      <w:lvlText w:val=""/>
+      <w:lvlJc w:val="left"/>
+      <w:pPr>
+        <w:tabs>
+          <w:tab w:val="num" w:pos="2160"/>
+        </w:tabs>
+        <w:ind w:left="2160" w:hanging="360"/>
+      </w:pPr>
+      <w:rPr>
+        <w:rFonts w:ascii="Wingdings" w:hAnsi="Wingdings" w:hint="default"/>
+        <w:sz w:val="20"/>
+      </w:rPr>
+    </w:lvl>
+    <w:lvl w:ilvl="3" w:tentative="1">
+      <w:start w:val="1"/>
+      <w:numFmt w:val="bullet"/>
+      <w:lvlText w:val=""/>
+      <w:lvlJc w:val="left"/>
+      <w:pPr>
+        <w:tabs>
+          <w:tab w:val="num" w:pos="2880"/>
+        </w:tabs>
+        <w:ind w:left="2880" w:hanging="360"/>
+      </w:pPr>
+      <w:rPr>
+        <w:rFonts w:ascii="Wingdings" w:hAnsi="Wingdings" w:hint="default"/>
+        <w:sz w:val="20"/>
+      </w:rPr>
+    </w:lvl>
+    <w:lvl w:ilvl="4" w:tentative="1">
+      <w:start w:val="1"/>
+      <w:numFmt w:val="bullet"/>
+      <w:lvlText w:val=""/>
+      <w:lvlJc w:val="left"/>
+      <w:pPr>
+        <w:tabs>
+          <w:tab w:val="num" w:pos="3600"/>
+        </w:tabs>
+        <w:ind w:left="3600" w:hanging="360"/>
+      </w:pPr>
+      <w:rPr>
+        <w:rFonts w:ascii="Wingdings" w:hAnsi="Wingdings" w:hint="default"/>
+        <w:sz w:val="20"/>
+      </w:rPr>
+    </w:lvl>
+    <w:lvl w:ilvl="5" w:tentative="1">
+      <w:start w:val="1"/>
+      <w:numFmt w:val="bullet"/>
+      <w:lvlText w:val=""/>
+      <w:lvlJc w:val="left"/>
+      <w:pPr>
+        <w:tabs>
+          <w:tab w:val="num" w:pos="4320"/>
+        </w:tabs>
+        <w:ind w:left="4320" w:hanging="360"/>
+      </w:pPr>
+      <w:rPr>
+        <w:rFonts w:ascii="Wingdings" w:hAnsi="Wingdings" w:hint="default"/>
+        <w:sz w:val="20"/>
+      </w:rPr>
+    </w:lvl>
+    <w:lvl w:ilvl="6" w:tentative="1">
+      <w:start w:val="1"/>
+      <w:numFmt w:val="bullet"/>
+      <w:lvlText w:val=""/>
+      <w:lvlJc w:val="left"/>
+      <w:pPr>
+        <w:tabs>
+          <w:tab w:val="num" w:pos="5040"/>
+        </w:tabs>
+        <w:ind w:left="5040" w:hanging="360"/>
+      </w:pPr>
+      <w:rPr>
+        <w:rFonts w:ascii="Wingdings" w:hAnsi="Wingdings" w:hint="default"/>
+        <w:sz w:val="20"/>
+      </w:rPr>
+    </w:lvl>
+    <w:lvl w:ilvl="7" w:tentative="1">
+      <w:start w:val="1"/>
+      <w:numFmt w:val="bullet"/>
+      <w:lvlText w:val=""/>
+      <w:lvlJc w:val="left"/>
+      <w:pPr>
+        <w:tabs>
+          <w:tab w:val="num" w:pos="5760"/>
+        </w:tabs>
+        <w:ind w:left="5760" w:hanging="360"/>
+      </w:pPr>
+      <w:rPr>
+        <w:rFonts w:ascii="Wingdings" w:hAnsi="Wingdings" w:hint="default"/>
+        <w:sz w:val="20"/>
+      </w:rPr>
+    </w:lvl>
+    <w:lvl w:ilvl="8" w:tentative="1">
+      <w:start w:val="1"/>
+      <w:numFmt w:val="bullet"/>
+      <w:lvlText w:val=""/>
+      <w:lvlJc w:val="left"/>
+      <w:pPr>
+        <w:tabs>
+          <w:tab w:val="num" w:pos="6480"/>
+        </w:tabs>
+        <w:ind w:left="6480" w:hanging="360"/>
+      </w:pPr>
+      <w:rPr>
+        <w:rFonts w:ascii="Wingdings" w:hAnsi="Wingdings" w:hint="default"/>
+        <w:sz w:val="20"/>
+      </w:rPr>
+    </w:lvl>
+  </w:abstractNum>
+  <w:num w:numId="1">
+    <w:abstractNumId w:val="3"/>
+  </w:num>
+  <w:num w:numId="2">
+    <w:abstractNumId w:val="5"/>
+  </w:num>
+  <w:num w:numId="3">
+    <w:abstractNumId w:val="1"/>
+  </w:num>
+  <w:num w:numId="4">
+    <w:abstractNumId w:val="7"/>
+  </w:num>
+  <w:num w:numId="5">
+    <w:abstractNumId w:val="2"/>
+  </w:num>
+  <w:num w:numId="6">
+    <w:abstractNumId w:val="4"/>
+  </w:num>
+  <w:num w:numId="7">
+    <w:abstractNumId w:val="6"/>
+  </w:num>
+  <w:num w:numId="8">
+    <w:abstractNumId w:val="0"/>
+  </w:num>
+  <w:num w:numId="9">
+    <w:abstractNumId w:val="8"/>
+  </w:num>
+</w:numbering>
+</file>
+
 <file path=word/styles.xml><?xml version="1.0" encoding="utf-8"?>
-<w:styles xmlns:mc="http://schemas.openxmlformats.org/markup-compatibility/2006" xmlns:r="http://schemas.openxmlformats.org/officeDocument/2006/relationships" xmlns:w="http://schemas.openxmlformats.org/wordprocessingml/2006/main" xmlns:w14="http://schemas.microsoft.com/office/word/2010/wordml" xmlns:w15="http://schemas.microsoft.com/office/word/2012/wordml" xmlns:w16cid="http://schemas.microsoft.com/office/word/2016/wordml/cid" xmlns:w16se="http://schemas.microsoft.com/office/word/2015/wordml/symex" mc:Ignorable="w14 w15 w16se w16cid">
+<w:styles xmlns:mc="http://schemas.openxmlformats.org/markup-compatibility/2006" xmlns:r="http://schemas.openxmlformats.org/officeDocument/2006/relationships" xmlns:w="http://schemas.openxmlformats.org/wordprocessingml/2006/main" xmlns:w14="http://schemas.microsoft.com/office/word/2010/wordml" xmlns:w15="http://schemas.microsoft.com/office/word/2012/wordml" xmlns:w16cex="http://schemas.microsoft.com/office/word/2018/wordml/cex" xmlns:w16cid="http://schemas.microsoft.com/office/word/2016/wordml/cid" xmlns:w16="http://schemas.microsoft.com/office/word/2018/wordml" xmlns:w16se="http://schemas.microsoft.com/office/word/2015/wordml/symex" mc:Ignorable="w14 w15 w16se w16cid w16 w16cex">
   <w:docDefaults>
     <w:rPrDefault>
       <w:rPr>
@@ -36,7 +5227,7 @@
       </w:pPr>
     </w:pPrDefault>
   </w:docDefaults>
-  <w:latentStyles w:defLockedState="0" w:defUIPriority="99" w:defSemiHidden="0" w:defUnhideWhenUsed="0" w:defQFormat="0" w:count="375">
+  <w:latentStyles w:defLockedState="0" w:defUIPriority="99" w:defSemiHidden="0" w:defUnhideWhenUsed="0" w:defQFormat="0" w:count="376">
     <w:lsdException w:name="Normal" w:uiPriority="0" w:qFormat="1"/>
     <w:lsdException w:name="heading 1" w:uiPriority="9" w:qFormat="1"/>
     <w:lsdException w:name="heading 2" w:semiHidden="1" w:uiPriority="9" w:unhideWhenUsed="1" w:qFormat="1"/>
@@ -142,7 +5333,6 @@
     <w:lsdException w:name="HTML Sample" w:semiHidden="1" w:unhideWhenUsed="1"/>
     <w:lsdException w:name="HTML Typewriter" w:semiHidden="1" w:unhideWhenUsed="1"/>
     <w:lsdException w:name="HTML Variable" w:semiHidden="1" w:unhideWhenUsed="1"/>
-    <w:lsdException w:name="Normal Table" w:semiHidden="1" w:unhideWhenUsed="1"/>
     <w:lsdException w:name="annotation subject" w:semiHidden="1" w:unhideWhenUsed="1"/>
     <w:lsdException w:name="No List" w:semiHidden="1" w:unhideWhenUsed="1"/>
     <w:lsdException w:name="Outline List 1" w:semiHidden="1" w:unhideWhenUsed="1"/>
@@ -189,10 +5379,8 @@
     <w:lsdException w:name="Table Subtle 2" w:semiHidden="1" w:unhideWhenUsed="1"/>
     <w:lsdException w:name="Table Web 1" w:semiHidden="1" w:unhideWhenUsed="1"/>
     <w:lsdException w:name="Table Web 2" w:semiHidden="1" w:unhideWhenUsed="1"/>
-    <w:lsdException w:name="Table Web 3" w:semiHidden="1" w:unhideWhenUsed="1"/>
     <w:lsdException w:name="Balloon Text" w:semiHidden="1" w:unhideWhenUsed="1"/>
     <w:lsdException w:name="Table Grid" w:uiPriority="39"/>
-    <w:lsdException w:name="Table Theme" w:semiHidden="1" w:unhideWhenUsed="1"/>
     <w:lsdException w:name="Placeholder Text" w:semiHidden="1"/>
     <w:lsdException w:name="No Spacing" w:uiPriority="1" w:qFormat="1"/>
     <w:lsdException w:name="Light Shading" w:uiPriority="60"/>
@@ -412,10 +5600,72 @@
     <w:lsdException w:name="Smart Hyperlink" w:semiHidden="1" w:unhideWhenUsed="1"/>
     <w:lsdException w:name="Hashtag" w:semiHidden="1" w:unhideWhenUsed="1"/>
     <w:lsdException w:name="Unresolved Mention" w:semiHidden="1" w:unhideWhenUsed="1"/>
+    <w:lsdException w:name="Smart Link" w:semiHidden="1" w:unhideWhenUsed="1"/>
   </w:latentStyles>
   <w:style w:type="paragraph" w:default="1" w:styleId="Normal">
     <w:name w:val="Normal"/>
     <w:qFormat/>
+  </w:style>
+  <w:style w:type="paragraph" w:styleId="Heading1">
+    <w:name w:val="heading 1"/>
+    <w:basedOn w:val="Normal"/>
+    <w:link w:val="Heading1Char"/>
+    <w:uiPriority w:val="9"/>
+    <w:qFormat/>
+    <w:rsid w:val="00D335D3"/>
+    <w:pPr>
+      <w:spacing w:before="100" w:beforeAutospacing="1" w:after="100" w:afterAutospacing="1" w:line="240" w:lineRule="auto"/>
+      <w:outlineLvl w:val="0"/>
+    </w:pPr>
+    <w:rPr>
+      <w:rFonts w:ascii="Times New Roman" w:eastAsia="Times New Roman" w:hAnsi="Times New Roman" w:cs="Times New Roman"/>
+      <w:b/>
+      <w:bCs/>
+      <w:kern w:val="36"/>
+      <w:sz w:val="48"/>
+      <w:szCs w:val="48"/>
+      <w:lang w:eastAsia="en-IN"/>
+    </w:rPr>
+  </w:style>
+  <w:style w:type="paragraph" w:styleId="Heading2">
+    <w:name w:val="heading 2"/>
+    <w:basedOn w:val="Normal"/>
+    <w:link w:val="Heading2Char"/>
+    <w:uiPriority w:val="9"/>
+    <w:qFormat/>
+    <w:rsid w:val="00D335D3"/>
+    <w:pPr>
+      <w:spacing w:before="100" w:beforeAutospacing="1" w:after="100" w:afterAutospacing="1" w:line="240" w:lineRule="auto"/>
+      <w:outlineLvl w:val="1"/>
+    </w:pPr>
+    <w:rPr>
+      <w:rFonts w:ascii="Times New Roman" w:eastAsia="Times New Roman" w:hAnsi="Times New Roman" w:cs="Times New Roman"/>
+      <w:b/>
+      <w:bCs/>
+      <w:sz w:val="36"/>
+      <w:szCs w:val="36"/>
+      <w:lang w:eastAsia="en-IN"/>
+    </w:rPr>
+  </w:style>
+  <w:style w:type="paragraph" w:styleId="Heading4">
+    <w:name w:val="heading 4"/>
+    <w:basedOn w:val="Normal"/>
+    <w:link w:val="Heading4Char"/>
+    <w:uiPriority w:val="9"/>
+    <w:qFormat/>
+    <w:rsid w:val="00D335D3"/>
+    <w:pPr>
+      <w:spacing w:before="100" w:beforeAutospacing="1" w:after="100" w:afterAutospacing="1" w:line="240" w:lineRule="auto"/>
+      <w:outlineLvl w:val="3"/>
+    </w:pPr>
+    <w:rPr>
+      <w:rFonts w:ascii="Times New Roman" w:eastAsia="Times New Roman" w:hAnsi="Times New Roman" w:cs="Times New Roman"/>
+      <w:b/>
+      <w:bCs/>
+      <w:sz w:val="24"/>
+      <w:szCs w:val="24"/>
+      <w:lang w:eastAsia="en-IN"/>
+    </w:rPr>
   </w:style>
   <w:style w:type="character" w:default="1" w:styleId="DefaultParagraphFont">
     <w:name w:val="Default Paragraph Font"/>
@@ -443,6 +5693,215 @@
     <w:uiPriority w:val="99"/>
     <w:semiHidden/>
     <w:unhideWhenUsed/>
+  </w:style>
+  <w:style w:type="character" w:customStyle="1" w:styleId="Heading1Char">
+    <w:name w:val="Heading 1 Char"/>
+    <w:basedOn w:val="DefaultParagraphFont"/>
+    <w:link w:val="Heading1"/>
+    <w:uiPriority w:val="9"/>
+    <w:rsid w:val="00D335D3"/>
+    <w:rPr>
+      <w:rFonts w:ascii="Times New Roman" w:eastAsia="Times New Roman" w:hAnsi="Times New Roman" w:cs="Times New Roman"/>
+      <w:b/>
+      <w:bCs/>
+      <w:kern w:val="36"/>
+      <w:sz w:val="48"/>
+      <w:szCs w:val="48"/>
+      <w:lang w:eastAsia="en-IN"/>
+    </w:rPr>
+  </w:style>
+  <w:style w:type="character" w:customStyle="1" w:styleId="Heading2Char">
+    <w:name w:val="Heading 2 Char"/>
+    <w:basedOn w:val="DefaultParagraphFont"/>
+    <w:link w:val="Heading2"/>
+    <w:uiPriority w:val="9"/>
+    <w:rsid w:val="00D335D3"/>
+    <w:rPr>
+      <w:rFonts w:ascii="Times New Roman" w:eastAsia="Times New Roman" w:hAnsi="Times New Roman" w:cs="Times New Roman"/>
+      <w:b/>
+      <w:bCs/>
+      <w:sz w:val="36"/>
+      <w:szCs w:val="36"/>
+      <w:lang w:eastAsia="en-IN"/>
+    </w:rPr>
+  </w:style>
+  <w:style w:type="character" w:customStyle="1" w:styleId="Heading4Char">
+    <w:name w:val="Heading 4 Char"/>
+    <w:basedOn w:val="DefaultParagraphFont"/>
+    <w:link w:val="Heading4"/>
+    <w:uiPriority w:val="9"/>
+    <w:rsid w:val="00D335D3"/>
+    <w:rPr>
+      <w:rFonts w:ascii="Times New Roman" w:eastAsia="Times New Roman" w:hAnsi="Times New Roman" w:cs="Times New Roman"/>
+      <w:b/>
+      <w:bCs/>
+      <w:sz w:val="24"/>
+      <w:szCs w:val="24"/>
+      <w:lang w:eastAsia="en-IN"/>
+    </w:rPr>
+  </w:style>
+  <w:style w:type="paragraph" w:customStyle="1" w:styleId="p1qg33igem5pagn4kpmirjw">
+    <w:name w:val="p__1qg33igem5pagn4kpmirjw"/>
+    <w:basedOn w:val="Normal"/>
+    <w:rsid w:val="00D335D3"/>
+    <w:pPr>
+      <w:spacing w:before="100" w:beforeAutospacing="1" w:after="100" w:afterAutospacing="1" w:line="240" w:lineRule="auto"/>
+    </w:pPr>
+    <w:rPr>
+      <w:rFonts w:ascii="Times New Roman" w:eastAsia="Times New Roman" w:hAnsi="Times New Roman" w:cs="Times New Roman"/>
+      <w:sz w:val="24"/>
+      <w:szCs w:val="24"/>
+      <w:lang w:eastAsia="en-IN"/>
+    </w:rPr>
+  </w:style>
+  <w:style w:type="character" w:styleId="HTMLCode">
+    <w:name w:val="HTML Code"/>
+    <w:basedOn w:val="DefaultParagraphFont"/>
+    <w:uiPriority w:val="99"/>
+    <w:semiHidden/>
+    <w:unhideWhenUsed/>
+    <w:rsid w:val="00D335D3"/>
+    <w:rPr>
+      <w:rFonts w:ascii="Courier New" w:eastAsia="Times New Roman" w:hAnsi="Courier New" w:cs="Courier New"/>
+      <w:sz w:val="20"/>
+      <w:szCs w:val="20"/>
+    </w:rPr>
+  </w:style>
+  <w:style w:type="paragraph" w:styleId="HTMLPreformatted">
+    <w:name w:val="HTML Preformatted"/>
+    <w:basedOn w:val="Normal"/>
+    <w:link w:val="HTMLPreformattedChar"/>
+    <w:uiPriority w:val="99"/>
+    <w:semiHidden/>
+    <w:unhideWhenUsed/>
+    <w:rsid w:val="00D335D3"/>
+    <w:pPr>
+      <w:tabs>
+        <w:tab w:val="left" w:pos="916"/>
+        <w:tab w:val="left" w:pos="1832"/>
+        <w:tab w:val="left" w:pos="2748"/>
+        <w:tab w:val="left" w:pos="3664"/>
+        <w:tab w:val="left" w:pos="4580"/>
+        <w:tab w:val="left" w:pos="5496"/>
+        <w:tab w:val="left" w:pos="6412"/>
+        <w:tab w:val="left" w:pos="7328"/>
+        <w:tab w:val="left" w:pos="8244"/>
+        <w:tab w:val="left" w:pos="9160"/>
+        <w:tab w:val="left" w:pos="10076"/>
+        <w:tab w:val="left" w:pos="10992"/>
+        <w:tab w:val="left" w:pos="11908"/>
+        <w:tab w:val="left" w:pos="12824"/>
+        <w:tab w:val="left" w:pos="13740"/>
+        <w:tab w:val="left" w:pos="14656"/>
+      </w:tabs>
+      <w:spacing w:after="0" w:line="240" w:lineRule="auto"/>
+    </w:pPr>
+    <w:rPr>
+      <w:rFonts w:ascii="Courier New" w:eastAsia="Times New Roman" w:hAnsi="Courier New" w:cs="Courier New"/>
+      <w:sz w:val="20"/>
+      <w:szCs w:val="20"/>
+      <w:lang w:eastAsia="en-IN"/>
+    </w:rPr>
+  </w:style>
+  <w:style w:type="character" w:customStyle="1" w:styleId="HTMLPreformattedChar">
+    <w:name w:val="HTML Preformatted Char"/>
+    <w:basedOn w:val="DefaultParagraphFont"/>
+    <w:link w:val="HTMLPreformatted"/>
+    <w:uiPriority w:val="99"/>
+    <w:semiHidden/>
+    <w:rsid w:val="00D335D3"/>
+    <w:rPr>
+      <w:rFonts w:ascii="Courier New" w:eastAsia="Times New Roman" w:hAnsi="Courier New" w:cs="Courier New"/>
+      <w:sz w:val="20"/>
+      <w:szCs w:val="20"/>
+      <w:lang w:eastAsia="en-IN"/>
+    </w:rPr>
+  </w:style>
+  <w:style w:type="character" w:styleId="Emphasis">
+    <w:name w:val="Emphasis"/>
+    <w:basedOn w:val="DefaultParagraphFont"/>
+    <w:uiPriority w:val="20"/>
+    <w:qFormat/>
+    <w:rsid w:val="00D335D3"/>
+    <w:rPr>
+      <w:i/>
+      <w:iCs/>
+    </w:rPr>
+  </w:style>
+  <w:style w:type="character" w:styleId="Strong">
+    <w:name w:val="Strong"/>
+    <w:basedOn w:val="DefaultParagraphFont"/>
+    <w:uiPriority w:val="22"/>
+    <w:qFormat/>
+    <w:rsid w:val="00D335D3"/>
+    <w:rPr>
+      <w:b/>
+      <w:bCs/>
+    </w:rPr>
+  </w:style>
+  <w:style w:type="character" w:customStyle="1" w:styleId="fcn-task-countercount">
+    <w:name w:val="fcn-task-counter__count"/>
+    <w:basedOn w:val="DefaultParagraphFont"/>
+    <w:rsid w:val="00D335D3"/>
+  </w:style>
+  <w:style w:type="character" w:customStyle="1" w:styleId="fcn-taskshelp">
+    <w:name w:val="fcn-tasks__help"/>
+    <w:basedOn w:val="DefaultParagraphFont"/>
+    <w:rsid w:val="00D335D3"/>
+  </w:style>
+  <w:style w:type="character" w:customStyle="1" w:styleId="fcn-tasknumber">
+    <w:name w:val="fcn-task__number"/>
+    <w:basedOn w:val="DefaultParagraphFont"/>
+    <w:rsid w:val="00D335D3"/>
+  </w:style>
+  <w:style w:type="character" w:customStyle="1" w:styleId="cm-variable">
+    <w:name w:val="cm-variable"/>
+    <w:basedOn w:val="DefaultParagraphFont"/>
+    <w:rsid w:val="00D335D3"/>
+  </w:style>
+  <w:style w:type="character" w:customStyle="1" w:styleId="cm-string">
+    <w:name w:val="cm-string"/>
+    <w:basedOn w:val="DefaultParagraphFont"/>
+    <w:rsid w:val="00D335D3"/>
+  </w:style>
+  <w:style w:type="character" w:customStyle="1" w:styleId="cm-operator">
+    <w:name w:val="cm-operator"/>
+    <w:basedOn w:val="DefaultParagraphFont"/>
+    <w:rsid w:val="00D335D3"/>
+  </w:style>
+  <w:style w:type="paragraph" w:customStyle="1" w:styleId="li1kqbjwbwa3ze6v0bvxq9rx">
+    <w:name w:val="li__1kqbjwbwa3ze6v0bvxq9rx"/>
+    <w:basedOn w:val="Normal"/>
+    <w:rsid w:val="00D335D3"/>
+    <w:pPr>
+      <w:spacing w:before="100" w:beforeAutospacing="1" w:after="100" w:afterAutospacing="1" w:line="240" w:lineRule="auto"/>
+    </w:pPr>
+    <w:rPr>
+      <w:rFonts w:ascii="Times New Roman" w:eastAsia="Times New Roman" w:hAnsi="Times New Roman" w:cs="Times New Roman"/>
+      <w:sz w:val="24"/>
+      <w:szCs w:val="24"/>
+      <w:lang w:eastAsia="en-IN"/>
+    </w:rPr>
+  </w:style>
+  <w:style w:type="character" w:customStyle="1" w:styleId="cm-keyword">
+    <w:name w:val="cm-keyword"/>
+    <w:basedOn w:val="DefaultParagraphFont"/>
+    <w:rsid w:val="00D335D3"/>
+  </w:style>
+  <w:style w:type="character" w:customStyle="1" w:styleId="cm-def">
+    <w:name w:val="cm-def"/>
+    <w:basedOn w:val="DefaultParagraphFont"/>
+    <w:rsid w:val="00D335D3"/>
+  </w:style>
+  <w:style w:type="character" w:customStyle="1" w:styleId="cm-number">
+    <w:name w:val="cm-number"/>
+    <w:basedOn w:val="DefaultParagraphFont"/>
+    <w:rsid w:val="00D335D3"/>
+  </w:style>
+  <w:style w:type="character" w:customStyle="1" w:styleId="cm-comment">
+    <w:name w:val="cm-comment"/>
+    <w:basedOn w:val="DefaultParagraphFont"/>
+    <w:rsid w:val="00D335D3"/>
   </w:style>
 </w:styles>
 </file>
